--- a/ส่งงาน/Sprint 2-1/Reuse Document/Activity/V2.1.1 [2021-09-13] Reuse Document Activity.docx.docx
+++ b/ส่งงาน/Sprint 2-1/Reuse Document/Activity/V2.1.1 [2021-09-13] Reuse Document Activity.docx.docx
@@ -3,126 +3,192 @@
 <w:document xmlns:wpc="http://schemas.microsoft.com/office/word/2010/wordprocessingCanvas" xmlns:cx="http://schemas.microsoft.com/office/drawing/2014/chartex" xmlns:cx1="http://schemas.microsoft.com/office/drawing/2015/9/8/chartex" xmlns:cx2="http://schemas.microsoft.com/office/drawing/2015/10/21/chartex" xmlns:cx3="http://schemas.microsoft.com/office/drawing/2016/5/9/chartex" xmlns:cx4="http://schemas.microsoft.com/office/drawing/2016/5/10/chartex" xmlns:cx5="http://schemas.microsoft.com/office/drawing/2016/5/11/chartex" xmlns:cx6="http://schemas.microsoft.com/office/drawing/2016/5/12/chartex" xmlns:cx7="http://schemas.microsoft.com/office/drawing/2016/5/13/chartex" xmlns:cx8="http://schemas.microsoft.com/office/drawing/2016/5/14/chartex" xmlns:mc="http://schemas.openxmlformats.org/markup-compatibility/2006" xmlns:aink="http://schemas.microsoft.com/office/drawing/2016/ink" xmlns:am3d="http://schemas.microsoft.com/office/drawing/2017/model3d" xmlns:o="urn:schemas-microsoft-com:office:office" xmlns:r="http://schemas.openxmlformats.org/officeDocument/2006/relationships" xmlns:m="http://schemas.openxmlformats.org/officeDocument/2006/math" xmlns:v="urn:schemas-microsoft-com:vml" xmlns:wp14="http://schemas.microsoft.com/office/word/2010/wordprocessingDrawing" xmlns:wp="http://schemas.openxmlformats.org/drawingml/2006/wordprocessingDrawing" xmlns:w10="urn:schemas-microsoft-com:office:word" xmlns:w="http://schemas.openxmlformats.org/wordprocessingml/2006/main" xmlns:w14="http://schemas.microsoft.com/office/word/2010/wordml" xmlns:w15="http://schemas.microsoft.com/office/word/2012/wordml" xmlns:w16cex="http://schemas.microsoft.com/office/word/2018/wordml/cex" xmlns:w16cid="http://schemas.microsoft.com/office/word/2016/wordml/cid" xmlns:w16="http://schemas.microsoft.com/office/word/2018/wordml" xmlns:w16se="http://schemas.microsoft.com/office/word/2015/wordml/symex" xmlns:wpg="http://schemas.microsoft.com/office/word/2010/wordprocessingGroup" xmlns:wpi="http://schemas.microsoft.com/office/word/2010/wordprocessingInk" xmlns:wne="http://schemas.microsoft.com/office/word/2006/wordml" xmlns:wps="http://schemas.microsoft.com/office/word/2010/wordprocessingShape" mc:Ignorable="w14 w15 w16se w16cid w16 w16cex wp14">
   <w:body>
     <w:p>
-      <w:r>
+      <w:pPr>
+        <w:rPr>
+          <w:rFonts w:ascii="TH Sarabun New" w:hAnsi="TH Sarabun New" w:cs="TH Sarabun New"/>
+          <w:sz w:val="32"/>
+          <w:szCs w:val="32"/>
+        </w:rPr>
+      </w:pPr>
+      <w:r>
+        <w:rPr>
+          <w:rFonts w:ascii="TH Sarabun New" w:hAnsi="TH Sarabun New" w:cs="TH Sarabun New"/>
+          <w:sz w:val="32"/>
+          <w:szCs w:val="32"/>
+        </w:rPr>
         <w:t>Activity Diagram</w:t>
       </w:r>
     </w:p>
     <w:p>
-      <w:r>
+      <w:pPr>
+        <w:rPr>
+          <w:rFonts w:ascii="TH Sarabun New" w:hAnsi="TH Sarabun New" w:cs="TH Sarabun New"/>
+          <w:sz w:val="32"/>
+          <w:szCs w:val="32"/>
+        </w:rPr>
+      </w:pPr>
+      <w:r>
+        <w:rPr>
+          <w:rFonts w:ascii="TH Sarabun New" w:hAnsi="TH Sarabun New" w:cs="TH Sarabun New"/>
+          <w:sz w:val="32"/>
+          <w:szCs w:val="32"/>
+        </w:rPr>
         <w:tab/>
         <w:t xml:space="preserve">Activity Diagram </w:t>
       </w:r>
       <w:r>
         <w:rPr>
-          <w:rFonts w:cs="Cordia New"/>
+          <w:rFonts w:ascii="TH Sarabun New" w:hAnsi="TH Sarabun New" w:cs="TH Sarabun New"/>
+          <w:sz w:val="32"/>
+          <w:szCs w:val="32"/>
           <w:cs/>
         </w:rPr>
         <w:t>เป็นแผนภาพที่ใช้แสดงขั้นตอนการท</w:t>
       </w:r>
       <w:r>
         <w:rPr>
-          <w:rFonts w:cs="Cordia New" w:hint="cs"/>
+          <w:rFonts w:ascii="TH Sarabun New" w:hAnsi="TH Sarabun New" w:cs="TH Sarabun New"/>
+          <w:sz w:val="32"/>
+          <w:szCs w:val="32"/>
           <w:cs/>
         </w:rPr>
         <w:t>ำ</w:t>
       </w:r>
       <w:r>
         <w:rPr>
-          <w:rFonts w:cs="Cordia New"/>
+          <w:rFonts w:ascii="TH Sarabun New" w:hAnsi="TH Sarabun New" w:cs="TH Sarabun New"/>
+          <w:sz w:val="32"/>
+          <w:szCs w:val="32"/>
           <w:cs/>
         </w:rPr>
         <w:t xml:space="preserve">งานของ </w:t>
       </w:r>
       <w:r>
+        <w:rPr>
+          <w:rFonts w:ascii="TH Sarabun New" w:hAnsi="TH Sarabun New" w:cs="TH Sarabun New"/>
+          <w:sz w:val="32"/>
+          <w:szCs w:val="32"/>
+        </w:rPr>
         <w:t xml:space="preserve">Use Case </w:t>
       </w:r>
       <w:r>
         <w:rPr>
-          <w:rFonts w:cs="Cordia New"/>
+          <w:rFonts w:ascii="TH Sarabun New" w:hAnsi="TH Sarabun New" w:cs="TH Sarabun New"/>
+          <w:sz w:val="32"/>
+          <w:szCs w:val="32"/>
           <w:cs/>
         </w:rPr>
         <w:t>โดยจะมี</w:t>
       </w:r>
     </w:p>
     <w:p>
-      <w:r>
-        <w:rPr>
-          <w:rFonts w:cs="Cordia New"/>
+      <w:pPr>
+        <w:rPr>
+          <w:rFonts w:ascii="TH Sarabun New" w:hAnsi="TH Sarabun New" w:cs="TH Sarabun New"/>
+          <w:sz w:val="32"/>
+          <w:szCs w:val="32"/>
+        </w:rPr>
+      </w:pPr>
+      <w:r>
+        <w:rPr>
+          <w:rFonts w:ascii="TH Sarabun New" w:hAnsi="TH Sarabun New" w:cs="TH Sarabun New"/>
+          <w:sz w:val="32"/>
+          <w:szCs w:val="32"/>
           <w:cs/>
         </w:rPr>
         <w:t>กระบวนการท</w:t>
       </w:r>
       <w:r>
         <w:rPr>
-          <w:rFonts w:cs="Cordia New" w:hint="cs"/>
+          <w:rFonts w:ascii="TH Sarabun New" w:hAnsi="TH Sarabun New" w:cs="TH Sarabun New"/>
+          <w:sz w:val="32"/>
+          <w:szCs w:val="32"/>
           <w:cs/>
         </w:rPr>
         <w:t>ำ</w:t>
       </w:r>
       <w:r>
         <w:rPr>
-          <w:rFonts w:cs="Cordia New"/>
+          <w:rFonts w:ascii="TH Sarabun New" w:hAnsi="TH Sarabun New" w:cs="TH Sarabun New"/>
+          <w:sz w:val="32"/>
+          <w:szCs w:val="32"/>
           <w:cs/>
         </w:rPr>
         <w:t xml:space="preserve">งานคล้ายกับ </w:t>
       </w:r>
       <w:r>
+        <w:rPr>
+          <w:rFonts w:ascii="TH Sarabun New" w:hAnsi="TH Sarabun New" w:cs="TH Sarabun New"/>
+          <w:sz w:val="32"/>
+          <w:szCs w:val="32"/>
+        </w:rPr>
         <w:t xml:space="preserve">Flow chart </w:t>
       </w:r>
       <w:r>
         <w:rPr>
-          <w:rFonts w:cs="Cordia New"/>
-          <w:cs/>
-        </w:rPr>
-        <w:t>บทบาทการท</w:t>
-      </w:r>
-      <w:r>
-        <w:rPr>
-          <w:rFonts w:cs="Cordia New" w:hint="cs"/>
-          <w:cs/>
-        </w:rPr>
-        <w:t>ำ</w:t>
-      </w:r>
-      <w:r>
-        <w:rPr>
-          <w:rFonts w:cs="Cordia New"/>
-          <w:cs/>
-        </w:rPr>
-        <w:t xml:space="preserve">งานเกี่ยวข้องกับ </w:t>
-      </w:r>
-      <w:r>
+          <w:rFonts w:ascii="TH Sarabun New" w:hAnsi="TH Sarabun New" w:cs="TH Sarabun New"/>
+          <w:sz w:val="32"/>
+          <w:szCs w:val="32"/>
+          <w:cs/>
+        </w:rPr>
+        <w:t xml:space="preserve">บทบาทการทำงานเกี่ยวข้องกับ </w:t>
+      </w:r>
+      <w:r>
+        <w:rPr>
+          <w:rFonts w:ascii="TH Sarabun New" w:hAnsi="TH Sarabun New" w:cs="TH Sarabun New"/>
+          <w:sz w:val="32"/>
+          <w:szCs w:val="32"/>
+        </w:rPr>
         <w:t xml:space="preserve">Use Case </w:t>
       </w:r>
       <w:r>
         <w:rPr>
-          <w:rFonts w:cs="Cordia New"/>
+          <w:rFonts w:ascii="TH Sarabun New" w:hAnsi="TH Sarabun New" w:cs="TH Sarabun New"/>
+          <w:sz w:val="32"/>
+          <w:szCs w:val="32"/>
           <w:cs/>
         </w:rPr>
         <w:t xml:space="preserve">นั้น ๆ </w:t>
       </w:r>
       <w:r>
+        <w:rPr>
+          <w:rFonts w:ascii="TH Sarabun New" w:hAnsi="TH Sarabun New" w:cs="TH Sarabun New"/>
+          <w:sz w:val="32"/>
+          <w:szCs w:val="32"/>
+        </w:rPr>
         <w:t xml:space="preserve"> </w:t>
       </w:r>
       <w:r>
+        <w:rPr>
+          <w:rFonts w:ascii="TH Sarabun New" w:hAnsi="TH Sarabun New" w:cs="TH Sarabun New"/>
+          <w:sz w:val="32"/>
+          <w:szCs w:val="32"/>
+        </w:rPr>
         <w:t xml:space="preserve">Activity Diagram </w:t>
       </w:r>
       <w:r>
         <w:rPr>
-          <w:rFonts w:cs="Cordia New"/>
+          <w:rFonts w:ascii="TH Sarabun New" w:hAnsi="TH Sarabun New" w:cs="TH Sarabun New"/>
+          <w:sz w:val="32"/>
+          <w:szCs w:val="32"/>
           <w:cs/>
         </w:rPr>
         <w:t>ของระบบ</w:t>
       </w:r>
       <w:r>
         <w:rPr>
-          <w:rFonts w:cs="Cordia New" w:hint="cs"/>
+          <w:rFonts w:ascii="TH Sarabun New" w:hAnsi="TH Sarabun New" w:cs="TH Sarabun New"/>
+          <w:sz w:val="32"/>
+          <w:szCs w:val="32"/>
           <w:cs/>
         </w:rPr>
         <w:t xml:space="preserve">การจัดการตู้คอนเทนเนอร์ </w:t>
       </w:r>
       <w:r>
         <w:rPr>
-          <w:rFonts w:cs="Cordia New"/>
+          <w:rFonts w:ascii="TH Sarabun New" w:hAnsi="TH Sarabun New" w:cs="TH Sarabun New"/>
+          <w:sz w:val="32"/>
+          <w:szCs w:val="32"/>
           <w:cs/>
         </w:rPr>
         <w:t>เบื้องต้นแสดงได้ดังนี้</w:t>
@@ -131,10 +197,18 @@
     <w:p>
       <w:pPr>
         <w:jc w:val="center"/>
-      </w:pPr>
-      <w:r>
-        <w:rPr>
+        <w:rPr>
+          <w:rFonts w:ascii="TH Sarabun New" w:hAnsi="TH Sarabun New" w:cs="TH Sarabun New"/>
+          <w:sz w:val="32"/>
+          <w:szCs w:val="32"/>
+        </w:rPr>
+      </w:pPr>
+      <w:r>
+        <w:rPr>
+          <w:rFonts w:ascii="TH Sarabun New" w:hAnsi="TH Sarabun New" w:cs="TH Sarabun New"/>
           <w:noProof/>
+          <w:sz w:val="32"/>
+          <w:szCs w:val="32"/>
         </w:rPr>
         <w:drawing>
           <wp:inline distT="0" distB="0" distL="0" distR="0" wp14:anchorId="5758FE7A" wp14:editId="6BE3BC31">
@@ -187,45 +261,26 @@
       </w:r>
       <w:r>
         <w:rPr>
-          <w:rFonts w:cs="Cordia New"/>
-          <w:cs/>
-        </w:rPr>
-        <w:t xml:space="preserve">ภาพที่ </w:t>
-      </w:r>
-      <w:r>
-        <w:rPr>
-          <w:rFonts w:cs="Cordia New" w:hint="cs"/>
-          <w:cs/>
-        </w:rPr>
-        <w:t>1</w:t>
-      </w:r>
-      <w:r>
-        <w:rPr>
-          <w:rFonts w:cs="Cordia New"/>
-          <w:cs/>
-        </w:rPr>
-        <w:t>-</w:t>
-      </w:r>
-      <w:r>
-        <w:rPr>
-          <w:rFonts w:cs="Cordia New" w:hint="cs"/>
-          <w:cs/>
-        </w:rPr>
-        <w:t>1</w:t>
-      </w:r>
-      <w:r>
-        <w:rPr>
-          <w:rFonts w:cs="Cordia New"/>
-          <w:cs/>
-        </w:rPr>
-        <w:t xml:space="preserve"> </w:t>
-      </w:r>
-      <w:r>
+          <w:rFonts w:ascii="TH Sarabun New" w:hAnsi="TH Sarabun New" w:cs="TH Sarabun New"/>
+          <w:sz w:val="32"/>
+          <w:szCs w:val="32"/>
+          <w:cs/>
+        </w:rPr>
+        <w:t xml:space="preserve">ภาพที่ 1-1 </w:t>
+      </w:r>
+      <w:r>
+        <w:rPr>
+          <w:rFonts w:ascii="TH Sarabun New" w:hAnsi="TH Sarabun New" w:cs="TH Sarabun New"/>
+          <w:sz w:val="32"/>
+          <w:szCs w:val="32"/>
+        </w:rPr>
         <w:t xml:space="preserve">Activity Diagram </w:t>
       </w:r>
       <w:r>
         <w:rPr>
-          <w:rFonts w:cs="Cordia New" w:hint="cs"/>
+          <w:rFonts w:ascii="TH Sarabun New" w:hAnsi="TH Sarabun New" w:cs="TH Sarabun New"/>
+          <w:sz w:val="32"/>
+          <w:szCs w:val="32"/>
           <w:cs/>
         </w:rPr>
         <w:t>เพิ่มการบริการ</w:t>
@@ -235,12 +290,18 @@
       <w:pPr>
         <w:jc w:val="center"/>
         <w:rPr>
+          <w:rFonts w:ascii="TH Sarabun New" w:hAnsi="TH Sarabun New" w:cs="TH Sarabun New"/>
           <w:noProof/>
-        </w:rPr>
-      </w:pPr>
-      <w:r>
-        <w:rPr>
+          <w:sz w:val="32"/>
+          <w:szCs w:val="32"/>
+        </w:rPr>
+      </w:pPr>
+      <w:r>
+        <w:rPr>
+          <w:rFonts w:ascii="TH Sarabun New" w:hAnsi="TH Sarabun New" w:cs="TH Sarabun New"/>
           <w:noProof/>
+          <w:sz w:val="32"/>
+          <w:szCs w:val="32"/>
           <w:cs/>
         </w:rPr>
         <w:lastRenderedPageBreak/>
@@ -300,48 +361,34 @@
           <w:tab w:val="left" w:pos="3936"/>
         </w:tabs>
         <w:jc w:val="center"/>
-      </w:pPr>
-      <w:r>
-        <w:rPr>
-          <w:rFonts w:cs="Cordia New"/>
-          <w:cs/>
-        </w:rPr>
-        <w:t xml:space="preserve">ภาพที่ </w:t>
-      </w:r>
-      <w:r>
-        <w:rPr>
-          <w:rFonts w:cs="Cordia New" w:hint="cs"/>
-          <w:cs/>
-        </w:rPr>
-        <w:t>1</w:t>
-      </w:r>
-      <w:r>
-        <w:rPr>
-          <w:rFonts w:cs="Cordia New"/>
-          <w:cs/>
-        </w:rPr>
-        <w:t>-</w:t>
-      </w:r>
-      <w:r>
-        <w:rPr>
-          <w:rFonts w:cs="Cordia New" w:hint="cs"/>
-          <w:cs/>
-        </w:rPr>
-        <w:t>2</w:t>
-      </w:r>
-      <w:r>
-        <w:rPr>
-          <w:rFonts w:cs="Cordia New"/>
-          <w:cs/>
-        </w:rPr>
-        <w:t xml:space="preserve"> </w:t>
-      </w:r>
-      <w:r>
+        <w:rPr>
+          <w:rFonts w:ascii="TH Sarabun New" w:hAnsi="TH Sarabun New" w:cs="TH Sarabun New"/>
+          <w:sz w:val="32"/>
+          <w:szCs w:val="32"/>
+        </w:rPr>
+      </w:pPr>
+      <w:r>
+        <w:rPr>
+          <w:rFonts w:ascii="TH Sarabun New" w:hAnsi="TH Sarabun New" w:cs="TH Sarabun New"/>
+          <w:sz w:val="32"/>
+          <w:szCs w:val="32"/>
+          <w:cs/>
+        </w:rPr>
+        <w:t xml:space="preserve">ภาพที่ 1-2 </w:t>
+      </w:r>
+      <w:r>
+        <w:rPr>
+          <w:rFonts w:ascii="TH Sarabun New" w:hAnsi="TH Sarabun New" w:cs="TH Sarabun New"/>
+          <w:sz w:val="32"/>
+          <w:szCs w:val="32"/>
+        </w:rPr>
         <w:t xml:space="preserve">Activity Diagram </w:t>
       </w:r>
       <w:r>
         <w:rPr>
-          <w:rFonts w:cs="Cordia New" w:hint="cs"/>
+          <w:rFonts w:ascii="TH Sarabun New" w:hAnsi="TH Sarabun New" w:cs="TH Sarabun New"/>
+          <w:sz w:val="32"/>
+          <w:szCs w:val="32"/>
           <w:cs/>
         </w:rPr>
         <w:t>ดูรายการบริการ</w:t>
@@ -354,12 +401,18 @@
         </w:tabs>
         <w:jc w:val="center"/>
         <w:rPr>
+          <w:rFonts w:ascii="TH Sarabun New" w:hAnsi="TH Sarabun New" w:cs="TH Sarabun New"/>
           <w:noProof/>
-        </w:rPr>
-      </w:pPr>
-      <w:r>
-        <w:rPr>
+          <w:sz w:val="32"/>
+          <w:szCs w:val="32"/>
+        </w:rPr>
+      </w:pPr>
+      <w:r>
+        <w:rPr>
+          <w:rFonts w:ascii="TH Sarabun New" w:hAnsi="TH Sarabun New" w:cs="TH Sarabun New"/>
           <w:noProof/>
+          <w:sz w:val="32"/>
+          <w:szCs w:val="32"/>
         </w:rPr>
         <w:lastRenderedPageBreak/>
         <w:drawing>
@@ -419,50 +472,33 @@
         </w:tabs>
         <w:jc w:val="center"/>
         <w:rPr>
-          <w:rFonts w:cs="Cordia New"/>
-        </w:rPr>
-      </w:pPr>
-      <w:r>
-        <w:rPr>
-          <w:rFonts w:cs="Cordia New"/>
-          <w:cs/>
-        </w:rPr>
-        <w:t xml:space="preserve">ภาพที่ </w:t>
-      </w:r>
-      <w:r>
-        <w:rPr>
-          <w:rFonts w:cs="Cordia New" w:hint="cs"/>
-          <w:cs/>
-        </w:rPr>
-        <w:t>1</w:t>
-      </w:r>
-      <w:r>
-        <w:rPr>
-          <w:rFonts w:cs="Cordia New"/>
-          <w:cs/>
-        </w:rPr>
-        <w:t>-</w:t>
-      </w:r>
-      <w:r>
-        <w:rPr>
-          <w:rFonts w:cs="Cordia New" w:hint="cs"/>
-          <w:cs/>
-        </w:rPr>
-        <w:t>3</w:t>
-      </w:r>
-      <w:r>
-        <w:rPr>
-          <w:rFonts w:cs="Cordia New"/>
-          <w:cs/>
-        </w:rPr>
-        <w:t xml:space="preserve"> </w:t>
-      </w:r>
-      <w:r>
+          <w:rFonts w:ascii="TH Sarabun New" w:hAnsi="TH Sarabun New" w:cs="TH Sarabun New"/>
+          <w:sz w:val="32"/>
+          <w:szCs w:val="32"/>
+        </w:rPr>
+      </w:pPr>
+      <w:r>
+        <w:rPr>
+          <w:rFonts w:ascii="TH Sarabun New" w:hAnsi="TH Sarabun New" w:cs="TH Sarabun New"/>
+          <w:sz w:val="32"/>
+          <w:szCs w:val="32"/>
+          <w:cs/>
+        </w:rPr>
+        <w:t xml:space="preserve">ภาพที่ 1-3 </w:t>
+      </w:r>
+      <w:r>
+        <w:rPr>
+          <w:rFonts w:ascii="TH Sarabun New" w:hAnsi="TH Sarabun New" w:cs="TH Sarabun New"/>
+          <w:sz w:val="32"/>
+          <w:szCs w:val="32"/>
+        </w:rPr>
         <w:t xml:space="preserve">Activity Diagram </w:t>
       </w:r>
       <w:r>
         <w:rPr>
-          <w:rFonts w:cs="Cordia New" w:hint="cs"/>
+          <w:rFonts w:ascii="TH Sarabun New" w:hAnsi="TH Sarabun New" w:cs="TH Sarabun New"/>
+          <w:sz w:val="32"/>
+          <w:szCs w:val="32"/>
           <w:cs/>
         </w:rPr>
         <w:t>คิดค่าบริการ</w:t>
@@ -475,157 +511,187 @@
         </w:tabs>
         <w:jc w:val="center"/>
         <w:rPr>
-          <w:rFonts w:cs="Cordia New"/>
-        </w:rPr>
-      </w:pPr>
-    </w:p>
-    <w:p>
-      <w:pPr>
-        <w:tabs>
-          <w:tab w:val="left" w:pos="3936"/>
-        </w:tabs>
-        <w:jc w:val="center"/>
-        <w:rPr>
-          <w:rFonts w:cs="Cordia New"/>
-        </w:rPr>
-      </w:pPr>
-    </w:p>
-    <w:p>
-      <w:pPr>
-        <w:tabs>
-          <w:tab w:val="left" w:pos="3936"/>
-        </w:tabs>
-        <w:jc w:val="center"/>
-        <w:rPr>
-          <w:rFonts w:cs="Cordia New"/>
-        </w:rPr>
-      </w:pPr>
-    </w:p>
-    <w:p>
-      <w:pPr>
-        <w:tabs>
-          <w:tab w:val="left" w:pos="3936"/>
-        </w:tabs>
-        <w:jc w:val="center"/>
-        <w:rPr>
-          <w:rFonts w:cs="Cordia New"/>
-        </w:rPr>
-      </w:pPr>
-    </w:p>
-    <w:p>
-      <w:pPr>
-        <w:tabs>
-          <w:tab w:val="left" w:pos="3936"/>
-        </w:tabs>
-        <w:jc w:val="center"/>
-        <w:rPr>
-          <w:rFonts w:cs="Cordia New"/>
-        </w:rPr>
-      </w:pPr>
-    </w:p>
-    <w:p>
-      <w:pPr>
-        <w:tabs>
-          <w:tab w:val="left" w:pos="3936"/>
-        </w:tabs>
-        <w:jc w:val="center"/>
-        <w:rPr>
-          <w:rFonts w:cs="Cordia New"/>
-        </w:rPr>
-      </w:pPr>
-    </w:p>
-    <w:p>
-      <w:pPr>
-        <w:tabs>
-          <w:tab w:val="left" w:pos="3936"/>
-        </w:tabs>
-        <w:jc w:val="center"/>
-        <w:rPr>
-          <w:rFonts w:cs="Cordia New"/>
-        </w:rPr>
-      </w:pPr>
-    </w:p>
-    <w:p>
-      <w:pPr>
-        <w:tabs>
-          <w:tab w:val="left" w:pos="3936"/>
-        </w:tabs>
-        <w:jc w:val="center"/>
-        <w:rPr>
-          <w:rFonts w:cs="Cordia New"/>
-        </w:rPr>
-      </w:pPr>
-    </w:p>
-    <w:p>
-      <w:pPr>
-        <w:tabs>
-          <w:tab w:val="left" w:pos="3936"/>
-        </w:tabs>
-        <w:jc w:val="center"/>
-        <w:rPr>
-          <w:rFonts w:cs="Cordia New"/>
-        </w:rPr>
-      </w:pPr>
-    </w:p>
-    <w:p>
-      <w:pPr>
-        <w:tabs>
-          <w:tab w:val="left" w:pos="3936"/>
-        </w:tabs>
-        <w:jc w:val="center"/>
-        <w:rPr>
-          <w:rFonts w:cs="Cordia New"/>
-        </w:rPr>
-      </w:pPr>
-    </w:p>
-    <w:p>
-      <w:pPr>
-        <w:tabs>
-          <w:tab w:val="left" w:pos="3936"/>
-        </w:tabs>
-        <w:jc w:val="center"/>
-        <w:rPr>
-          <w:rFonts w:cs="Cordia New"/>
-        </w:rPr>
-      </w:pPr>
-    </w:p>
-    <w:p>
-      <w:pPr>
-        <w:tabs>
-          <w:tab w:val="left" w:pos="3936"/>
-        </w:tabs>
-        <w:jc w:val="center"/>
-        <w:rPr>
-          <w:rFonts w:cs="Cordia New"/>
-        </w:rPr>
-      </w:pPr>
-    </w:p>
-    <w:p>
-      <w:pPr>
-        <w:tabs>
-          <w:tab w:val="left" w:pos="3936"/>
-        </w:tabs>
-        <w:jc w:val="center"/>
-        <w:rPr>
-          <w:rFonts w:cs="Cordia New"/>
-        </w:rPr>
-      </w:pPr>
-    </w:p>
-    <w:p>
-      <w:pPr>
-        <w:tabs>
-          <w:tab w:val="left" w:pos="3936"/>
-        </w:tabs>
-        <w:jc w:val="center"/>
-        <w:rPr>
-          <w:rFonts w:cs="Cordia New"/>
-        </w:rPr>
-      </w:pPr>
-      <w:r>
-        <w:rPr>
+          <w:rFonts w:ascii="TH Sarabun New" w:hAnsi="TH Sarabun New" w:cs="TH Sarabun New"/>
+          <w:sz w:val="32"/>
+          <w:szCs w:val="32"/>
+        </w:rPr>
+      </w:pPr>
+    </w:p>
+    <w:p>
+      <w:pPr>
+        <w:tabs>
+          <w:tab w:val="left" w:pos="3936"/>
+        </w:tabs>
+        <w:jc w:val="center"/>
+        <w:rPr>
+          <w:rFonts w:ascii="TH Sarabun New" w:hAnsi="TH Sarabun New" w:cs="TH Sarabun New"/>
+          <w:sz w:val="32"/>
+          <w:szCs w:val="32"/>
+        </w:rPr>
+      </w:pPr>
+    </w:p>
+    <w:p>
+      <w:pPr>
+        <w:tabs>
+          <w:tab w:val="left" w:pos="3936"/>
+        </w:tabs>
+        <w:jc w:val="center"/>
+        <w:rPr>
+          <w:rFonts w:ascii="TH Sarabun New" w:hAnsi="TH Sarabun New" w:cs="TH Sarabun New"/>
+          <w:sz w:val="32"/>
+          <w:szCs w:val="32"/>
+        </w:rPr>
+      </w:pPr>
+    </w:p>
+    <w:p>
+      <w:pPr>
+        <w:tabs>
+          <w:tab w:val="left" w:pos="3936"/>
+        </w:tabs>
+        <w:jc w:val="center"/>
+        <w:rPr>
+          <w:rFonts w:ascii="TH Sarabun New" w:hAnsi="TH Sarabun New" w:cs="TH Sarabun New"/>
+          <w:sz w:val="32"/>
+          <w:szCs w:val="32"/>
+        </w:rPr>
+      </w:pPr>
+    </w:p>
+    <w:p>
+      <w:pPr>
+        <w:tabs>
+          <w:tab w:val="left" w:pos="3936"/>
+        </w:tabs>
+        <w:jc w:val="center"/>
+        <w:rPr>
+          <w:rFonts w:ascii="TH Sarabun New" w:hAnsi="TH Sarabun New" w:cs="TH Sarabun New"/>
+          <w:sz w:val="32"/>
+          <w:szCs w:val="32"/>
+        </w:rPr>
+      </w:pPr>
+    </w:p>
+    <w:p>
+      <w:pPr>
+        <w:tabs>
+          <w:tab w:val="left" w:pos="3936"/>
+        </w:tabs>
+        <w:jc w:val="center"/>
+        <w:rPr>
+          <w:rFonts w:ascii="TH Sarabun New" w:hAnsi="TH Sarabun New" w:cs="TH Sarabun New"/>
+          <w:sz w:val="32"/>
+          <w:szCs w:val="32"/>
+        </w:rPr>
+      </w:pPr>
+    </w:p>
+    <w:p>
+      <w:pPr>
+        <w:tabs>
+          <w:tab w:val="left" w:pos="3936"/>
+        </w:tabs>
+        <w:jc w:val="center"/>
+        <w:rPr>
+          <w:rFonts w:ascii="TH Sarabun New" w:hAnsi="TH Sarabun New" w:cs="TH Sarabun New"/>
+          <w:sz w:val="32"/>
+          <w:szCs w:val="32"/>
+        </w:rPr>
+      </w:pPr>
+    </w:p>
+    <w:p>
+      <w:pPr>
+        <w:tabs>
+          <w:tab w:val="left" w:pos="3936"/>
+        </w:tabs>
+        <w:jc w:val="center"/>
+        <w:rPr>
+          <w:rFonts w:ascii="TH Sarabun New" w:hAnsi="TH Sarabun New" w:cs="TH Sarabun New"/>
+          <w:sz w:val="32"/>
+          <w:szCs w:val="32"/>
+        </w:rPr>
+      </w:pPr>
+    </w:p>
+    <w:p>
+      <w:pPr>
+        <w:tabs>
+          <w:tab w:val="left" w:pos="3936"/>
+        </w:tabs>
+        <w:jc w:val="center"/>
+        <w:rPr>
+          <w:rFonts w:ascii="TH Sarabun New" w:hAnsi="TH Sarabun New" w:cs="TH Sarabun New"/>
+          <w:sz w:val="32"/>
+          <w:szCs w:val="32"/>
+        </w:rPr>
+      </w:pPr>
+    </w:p>
+    <w:p>
+      <w:pPr>
+        <w:tabs>
+          <w:tab w:val="left" w:pos="3936"/>
+        </w:tabs>
+        <w:jc w:val="center"/>
+        <w:rPr>
+          <w:rFonts w:ascii="TH Sarabun New" w:hAnsi="TH Sarabun New" w:cs="TH Sarabun New"/>
+          <w:sz w:val="32"/>
+          <w:szCs w:val="32"/>
+        </w:rPr>
+      </w:pPr>
+    </w:p>
+    <w:p>
+      <w:pPr>
+        <w:tabs>
+          <w:tab w:val="left" w:pos="3936"/>
+        </w:tabs>
+        <w:jc w:val="center"/>
+        <w:rPr>
+          <w:rFonts w:ascii="TH Sarabun New" w:hAnsi="TH Sarabun New" w:cs="TH Sarabun New"/>
+          <w:sz w:val="32"/>
+          <w:szCs w:val="32"/>
+        </w:rPr>
+      </w:pPr>
+    </w:p>
+    <w:p>
+      <w:pPr>
+        <w:tabs>
+          <w:tab w:val="left" w:pos="3936"/>
+        </w:tabs>
+        <w:jc w:val="center"/>
+        <w:rPr>
+          <w:rFonts w:ascii="TH Sarabun New" w:hAnsi="TH Sarabun New" w:cs="TH Sarabun New"/>
+          <w:sz w:val="32"/>
+          <w:szCs w:val="32"/>
+        </w:rPr>
+      </w:pPr>
+    </w:p>
+    <w:p>
+      <w:pPr>
+        <w:tabs>
+          <w:tab w:val="left" w:pos="3936"/>
+        </w:tabs>
+        <w:jc w:val="center"/>
+        <w:rPr>
+          <w:rFonts w:ascii="TH Sarabun New" w:hAnsi="TH Sarabun New" w:cs="TH Sarabun New"/>
+          <w:sz w:val="32"/>
+          <w:szCs w:val="32"/>
+        </w:rPr>
+      </w:pPr>
+    </w:p>
+    <w:p>
+      <w:pPr>
+        <w:tabs>
+          <w:tab w:val="left" w:pos="3936"/>
+        </w:tabs>
+        <w:jc w:val="center"/>
+        <w:rPr>
+          <w:rFonts w:ascii="TH Sarabun New" w:hAnsi="TH Sarabun New" w:cs="TH Sarabun New"/>
+          <w:sz w:val="32"/>
+          <w:szCs w:val="32"/>
+        </w:rPr>
+      </w:pPr>
+      <w:r>
+        <w:rPr>
+          <w:rFonts w:ascii="TH Sarabun New" w:hAnsi="TH Sarabun New" w:cs="TH Sarabun New"/>
           <w:noProof/>
-        </w:rPr>
-        <w:lastRenderedPageBreak/>
+          <w:sz w:val="32"/>
+          <w:szCs w:val="32"/>
+        </w:rPr>
         <w:drawing>
           <wp:inline distT="0" distB="0" distL="0" distR="0" wp14:anchorId="130FB35A" wp14:editId="4819474F">
             <wp:extent cx="5731510" cy="4743450"/>
@@ -683,50 +749,33 @@
         </w:tabs>
         <w:jc w:val="center"/>
         <w:rPr>
-          <w:rFonts w:cs="Cordia New"/>
-        </w:rPr>
-      </w:pPr>
-      <w:r>
-        <w:rPr>
-          <w:rFonts w:cs="Cordia New"/>
-          <w:cs/>
-        </w:rPr>
-        <w:t xml:space="preserve">ภาพที่ </w:t>
-      </w:r>
-      <w:r>
-        <w:rPr>
-          <w:rFonts w:cs="Cordia New" w:hint="cs"/>
-          <w:cs/>
-        </w:rPr>
-        <w:t>1</w:t>
-      </w:r>
-      <w:r>
-        <w:rPr>
-          <w:rFonts w:cs="Cordia New"/>
-          <w:cs/>
-        </w:rPr>
-        <w:t>-</w:t>
-      </w:r>
-      <w:r>
-        <w:rPr>
-          <w:rFonts w:cs="Cordia New" w:hint="cs"/>
-          <w:cs/>
-        </w:rPr>
-        <w:t>4</w:t>
-      </w:r>
-      <w:r>
-        <w:rPr>
-          <w:rFonts w:cs="Cordia New"/>
-          <w:cs/>
-        </w:rPr>
-        <w:t xml:space="preserve"> </w:t>
-      </w:r>
-      <w:r>
+          <w:rFonts w:ascii="TH Sarabun New" w:hAnsi="TH Sarabun New" w:cs="TH Sarabun New"/>
+          <w:sz w:val="32"/>
+          <w:szCs w:val="32"/>
+        </w:rPr>
+      </w:pPr>
+      <w:r>
+        <w:rPr>
+          <w:rFonts w:ascii="TH Sarabun New" w:hAnsi="TH Sarabun New" w:cs="TH Sarabun New"/>
+          <w:sz w:val="32"/>
+          <w:szCs w:val="32"/>
+          <w:cs/>
+        </w:rPr>
+        <w:t xml:space="preserve">ภาพที่ 1-4 </w:t>
+      </w:r>
+      <w:r>
+        <w:rPr>
+          <w:rFonts w:ascii="TH Sarabun New" w:hAnsi="TH Sarabun New" w:cs="TH Sarabun New"/>
+          <w:sz w:val="32"/>
+          <w:szCs w:val="32"/>
+        </w:rPr>
         <w:t xml:space="preserve">Activity Diagram </w:t>
       </w:r>
       <w:r>
         <w:rPr>
-          <w:rFonts w:cs="Cordia New" w:hint="cs"/>
+          <w:rFonts w:ascii="TH Sarabun New" w:hAnsi="TH Sarabun New" w:cs="TH Sarabun New"/>
+          <w:sz w:val="32"/>
+          <w:szCs w:val="32"/>
           <w:cs/>
         </w:rPr>
         <w:t>แก้ไขข้อมูลบริการ</w:t>
@@ -739,25 +788,33 @@
         </w:tabs>
         <w:jc w:val="center"/>
         <w:rPr>
-          <w:rFonts w:cs="Cordia New"/>
-        </w:rPr>
-      </w:pPr>
-    </w:p>
-    <w:p>
-      <w:pPr>
-        <w:tabs>
-          <w:tab w:val="left" w:pos="3936"/>
-        </w:tabs>
-        <w:jc w:val="center"/>
-        <w:rPr>
-          <w:rFonts w:cs="Cordia New"/>
-        </w:rPr>
-      </w:pPr>
-      <w:r>
-        <w:rPr>
+          <w:rFonts w:ascii="TH Sarabun New" w:hAnsi="TH Sarabun New" w:cs="TH Sarabun New"/>
+          <w:sz w:val="32"/>
+          <w:szCs w:val="32"/>
+        </w:rPr>
+      </w:pPr>
+    </w:p>
+    <w:p>
+      <w:pPr>
+        <w:tabs>
+          <w:tab w:val="left" w:pos="3936"/>
+        </w:tabs>
+        <w:jc w:val="center"/>
+        <w:rPr>
+          <w:rFonts w:ascii="TH Sarabun New" w:hAnsi="TH Sarabun New" w:cs="TH Sarabun New"/>
+          <w:sz w:val="32"/>
+          <w:szCs w:val="32"/>
+        </w:rPr>
+      </w:pPr>
+      <w:r>
+        <w:rPr>
+          <w:rFonts w:ascii="TH Sarabun New" w:hAnsi="TH Sarabun New" w:cs="TH Sarabun New"/>
           <w:noProof/>
-          <w:cs/>
-        </w:rPr>
+          <w:sz w:val="32"/>
+          <w:szCs w:val="32"/>
+          <w:cs/>
+        </w:rPr>
+        <w:lastRenderedPageBreak/>
         <w:drawing>
           <wp:inline distT="0" distB="0" distL="0" distR="0" wp14:anchorId="56A92A29" wp14:editId="3E3B05C2">
             <wp:extent cx="4038600" cy="2209800"/>
@@ -815,50 +872,33 @@
         </w:tabs>
         <w:jc w:val="center"/>
         <w:rPr>
-          <w:rFonts w:cs="Cordia New"/>
-        </w:rPr>
-      </w:pPr>
-      <w:r>
-        <w:rPr>
-          <w:rFonts w:cs="Cordia New"/>
-          <w:cs/>
-        </w:rPr>
-        <w:t xml:space="preserve">ภาพที่ </w:t>
-      </w:r>
-      <w:r>
-        <w:rPr>
-          <w:rFonts w:cs="Cordia New" w:hint="cs"/>
-          <w:cs/>
-        </w:rPr>
-        <w:t>1</w:t>
-      </w:r>
-      <w:r>
-        <w:rPr>
-          <w:rFonts w:cs="Cordia New"/>
-          <w:cs/>
-        </w:rPr>
-        <w:t>-</w:t>
-      </w:r>
-      <w:r>
-        <w:rPr>
-          <w:rFonts w:cs="Cordia New" w:hint="cs"/>
-          <w:cs/>
-        </w:rPr>
-        <w:t>5</w:t>
-      </w:r>
-      <w:r>
-        <w:rPr>
-          <w:rFonts w:cs="Cordia New"/>
-          <w:cs/>
-        </w:rPr>
-        <w:t xml:space="preserve"> </w:t>
-      </w:r>
-      <w:r>
+          <w:rFonts w:ascii="TH Sarabun New" w:hAnsi="TH Sarabun New" w:cs="TH Sarabun New"/>
+          <w:sz w:val="32"/>
+          <w:szCs w:val="32"/>
+        </w:rPr>
+      </w:pPr>
+      <w:r>
+        <w:rPr>
+          <w:rFonts w:ascii="TH Sarabun New" w:hAnsi="TH Sarabun New" w:cs="TH Sarabun New"/>
+          <w:sz w:val="32"/>
+          <w:szCs w:val="32"/>
+          <w:cs/>
+        </w:rPr>
+        <w:t xml:space="preserve">ภาพที่ 1-5 </w:t>
+      </w:r>
+      <w:r>
+        <w:rPr>
+          <w:rFonts w:ascii="TH Sarabun New" w:hAnsi="TH Sarabun New" w:cs="TH Sarabun New"/>
+          <w:sz w:val="32"/>
+          <w:szCs w:val="32"/>
+        </w:rPr>
         <w:t xml:space="preserve">Activity Diagram </w:t>
       </w:r>
       <w:r>
         <w:rPr>
-          <w:rFonts w:cs="Cordia New" w:hint="cs"/>
+          <w:rFonts w:ascii="TH Sarabun New" w:hAnsi="TH Sarabun New" w:cs="TH Sarabun New"/>
+          <w:sz w:val="32"/>
+          <w:szCs w:val="32"/>
           <w:cs/>
         </w:rPr>
         <w:t>ลบบริการ</w:t>
@@ -870,35 +910,43 @@
           <w:tab w:val="left" w:pos="3936"/>
         </w:tabs>
         <w:rPr>
-          <w:rFonts w:cs="Cordia New"/>
-        </w:rPr>
-      </w:pPr>
-    </w:p>
-    <w:p>
-      <w:pPr>
-        <w:tabs>
-          <w:tab w:val="left" w:pos="3936"/>
-        </w:tabs>
-        <w:rPr>
-          <w:rFonts w:cs="Cordia New"/>
-        </w:rPr>
-      </w:pPr>
-    </w:p>
-    <w:p>
-      <w:pPr>
-        <w:tabs>
-          <w:tab w:val="left" w:pos="3936"/>
-        </w:tabs>
-        <w:jc w:val="center"/>
-        <w:rPr>
-          <w:rFonts w:cs="Cordia New"/>
-        </w:rPr>
-      </w:pPr>
-      <w:r>
-        <w:rPr>
+          <w:rFonts w:ascii="TH Sarabun New" w:hAnsi="TH Sarabun New" w:cs="TH Sarabun New"/>
+          <w:sz w:val="32"/>
+          <w:szCs w:val="32"/>
+        </w:rPr>
+      </w:pPr>
+    </w:p>
+    <w:p>
+      <w:pPr>
+        <w:tabs>
+          <w:tab w:val="left" w:pos="3936"/>
+        </w:tabs>
+        <w:rPr>
+          <w:rFonts w:ascii="TH Sarabun New" w:hAnsi="TH Sarabun New" w:cs="TH Sarabun New"/>
+          <w:sz w:val="32"/>
+          <w:szCs w:val="32"/>
+        </w:rPr>
+      </w:pPr>
+    </w:p>
+    <w:p>
+      <w:pPr>
+        <w:tabs>
+          <w:tab w:val="left" w:pos="3936"/>
+        </w:tabs>
+        <w:jc w:val="center"/>
+        <w:rPr>
+          <w:rFonts w:ascii="TH Sarabun New" w:hAnsi="TH Sarabun New" w:cs="TH Sarabun New"/>
+          <w:sz w:val="32"/>
+          <w:szCs w:val="32"/>
+        </w:rPr>
+      </w:pPr>
+      <w:r>
+        <w:rPr>
+          <w:rFonts w:ascii="TH Sarabun New" w:hAnsi="TH Sarabun New" w:cs="TH Sarabun New"/>
           <w:noProof/>
-        </w:rPr>
-        <w:lastRenderedPageBreak/>
+          <w:sz w:val="32"/>
+          <w:szCs w:val="32"/>
+        </w:rPr>
         <w:drawing>
           <wp:inline distT="0" distB="0" distL="0" distR="0" wp14:anchorId="317B7527" wp14:editId="51B0E107">
             <wp:extent cx="4572000" cy="2895600"/>
@@ -956,50 +1004,33 @@
         </w:tabs>
         <w:jc w:val="center"/>
         <w:rPr>
-          <w:rFonts w:cs="Cordia New"/>
-        </w:rPr>
-      </w:pPr>
-      <w:r>
-        <w:rPr>
-          <w:rFonts w:cs="Cordia New"/>
-          <w:cs/>
-        </w:rPr>
-        <w:t xml:space="preserve">ภาพที่ </w:t>
-      </w:r>
-      <w:r>
-        <w:rPr>
-          <w:rFonts w:cs="Cordia New" w:hint="cs"/>
-          <w:cs/>
-        </w:rPr>
-        <w:t>1</w:t>
-      </w:r>
-      <w:r>
-        <w:rPr>
-          <w:rFonts w:cs="Cordia New"/>
-          <w:cs/>
-        </w:rPr>
-        <w:t>-</w:t>
-      </w:r>
-      <w:r>
-        <w:rPr>
-          <w:rFonts w:cs="Cordia New" w:hint="cs"/>
-          <w:cs/>
-        </w:rPr>
-        <w:t>6</w:t>
-      </w:r>
-      <w:r>
-        <w:rPr>
-          <w:rFonts w:cs="Cordia New"/>
-          <w:cs/>
-        </w:rPr>
-        <w:t xml:space="preserve"> </w:t>
-      </w:r>
-      <w:r>
+          <w:rFonts w:ascii="TH Sarabun New" w:hAnsi="TH Sarabun New" w:cs="TH Sarabun New"/>
+          <w:sz w:val="32"/>
+          <w:szCs w:val="32"/>
+        </w:rPr>
+      </w:pPr>
+      <w:r>
+        <w:rPr>
+          <w:rFonts w:ascii="TH Sarabun New" w:hAnsi="TH Sarabun New" w:cs="TH Sarabun New"/>
+          <w:sz w:val="32"/>
+          <w:szCs w:val="32"/>
+          <w:cs/>
+        </w:rPr>
+        <w:t xml:space="preserve">ภาพที่ 1-6 </w:t>
+      </w:r>
+      <w:r>
+        <w:rPr>
+          <w:rFonts w:ascii="TH Sarabun New" w:hAnsi="TH Sarabun New" w:cs="TH Sarabun New"/>
+          <w:sz w:val="32"/>
+          <w:szCs w:val="32"/>
+        </w:rPr>
         <w:t xml:space="preserve">Activity Diagram </w:t>
       </w:r>
       <w:r>
         <w:rPr>
-          <w:rFonts w:cs="Cordia New" w:hint="cs"/>
+          <w:rFonts w:ascii="TH Sarabun New" w:hAnsi="TH Sarabun New" w:cs="TH Sarabun New"/>
+          <w:sz w:val="32"/>
+          <w:szCs w:val="32"/>
           <w:cs/>
         </w:rPr>
         <w:t>ดูข้อมูลบริการ</w:t>
@@ -1012,25 +1043,33 @@
         </w:tabs>
         <w:jc w:val="center"/>
         <w:rPr>
-          <w:rFonts w:cs="Cordia New"/>
-        </w:rPr>
-      </w:pPr>
-    </w:p>
-    <w:p>
-      <w:pPr>
-        <w:tabs>
-          <w:tab w:val="left" w:pos="3936"/>
-        </w:tabs>
-        <w:jc w:val="center"/>
-        <w:rPr>
-          <w:rFonts w:cs="Cordia New"/>
-        </w:rPr>
-      </w:pPr>
-      <w:r>
-        <w:rPr>
+          <w:rFonts w:ascii="TH Sarabun New" w:hAnsi="TH Sarabun New" w:cs="TH Sarabun New"/>
+          <w:sz w:val="32"/>
+          <w:szCs w:val="32"/>
+        </w:rPr>
+      </w:pPr>
+    </w:p>
+    <w:p>
+      <w:pPr>
+        <w:tabs>
+          <w:tab w:val="left" w:pos="3936"/>
+        </w:tabs>
+        <w:jc w:val="center"/>
+        <w:rPr>
+          <w:rFonts w:ascii="TH Sarabun New" w:hAnsi="TH Sarabun New" w:cs="TH Sarabun New"/>
+          <w:sz w:val="32"/>
+          <w:szCs w:val="32"/>
+        </w:rPr>
+      </w:pPr>
+      <w:r>
+        <w:rPr>
+          <w:rFonts w:ascii="TH Sarabun New" w:hAnsi="TH Sarabun New" w:cs="TH Sarabun New"/>
           <w:noProof/>
-          <w:cs/>
-        </w:rPr>
+          <w:sz w:val="32"/>
+          <w:szCs w:val="32"/>
+          <w:cs/>
+        </w:rPr>
+        <w:lastRenderedPageBreak/>
         <w:drawing>
           <wp:inline distT="0" distB="0" distL="0" distR="0" wp14:anchorId="2C59D3B5" wp14:editId="4F448123">
             <wp:extent cx="4549140" cy="4632960"/>
@@ -1088,50 +1127,33 @@
         </w:tabs>
         <w:jc w:val="center"/>
         <w:rPr>
-          <w:rFonts w:cs="Cordia New"/>
-        </w:rPr>
-      </w:pPr>
-      <w:r>
-        <w:rPr>
-          <w:rFonts w:cs="Cordia New"/>
-          <w:cs/>
-        </w:rPr>
-        <w:t xml:space="preserve">ภาพที่ </w:t>
-      </w:r>
-      <w:r>
-        <w:rPr>
-          <w:rFonts w:cs="Cordia New" w:hint="cs"/>
-          <w:cs/>
-        </w:rPr>
-        <w:t>1</w:t>
-      </w:r>
-      <w:r>
-        <w:rPr>
-          <w:rFonts w:cs="Cordia New"/>
-          <w:cs/>
-        </w:rPr>
-        <w:t>-</w:t>
-      </w:r>
-      <w:r>
-        <w:rPr>
-          <w:rFonts w:cs="Cordia New" w:hint="cs"/>
-          <w:cs/>
-        </w:rPr>
-        <w:t>7</w:t>
-      </w:r>
-      <w:r>
-        <w:rPr>
-          <w:rFonts w:cs="Cordia New"/>
-          <w:cs/>
-        </w:rPr>
-        <w:t xml:space="preserve"> </w:t>
-      </w:r>
-      <w:r>
+          <w:rFonts w:ascii="TH Sarabun New" w:hAnsi="TH Sarabun New" w:cs="TH Sarabun New"/>
+          <w:sz w:val="32"/>
+          <w:szCs w:val="32"/>
+        </w:rPr>
+      </w:pPr>
+      <w:r>
+        <w:rPr>
+          <w:rFonts w:ascii="TH Sarabun New" w:hAnsi="TH Sarabun New" w:cs="TH Sarabun New"/>
+          <w:sz w:val="32"/>
+          <w:szCs w:val="32"/>
+          <w:cs/>
+        </w:rPr>
+        <w:t xml:space="preserve">ภาพที่ 1-7 </w:t>
+      </w:r>
+      <w:r>
+        <w:rPr>
+          <w:rFonts w:ascii="TH Sarabun New" w:hAnsi="TH Sarabun New" w:cs="TH Sarabun New"/>
+          <w:sz w:val="32"/>
+          <w:szCs w:val="32"/>
+        </w:rPr>
         <w:t xml:space="preserve">Activity Diagram </w:t>
       </w:r>
       <w:r>
         <w:rPr>
-          <w:rFonts w:cs="Cordia New" w:hint="cs"/>
+          <w:rFonts w:ascii="TH Sarabun New" w:hAnsi="TH Sarabun New" w:cs="TH Sarabun New"/>
+          <w:sz w:val="32"/>
+          <w:szCs w:val="32"/>
           <w:cs/>
         </w:rPr>
         <w:t>ดูข้อมูลดาวน์โหลดรายงานบริการ</w:t>
@@ -1143,10 +1165,18 @@
           <w:tab w:val="left" w:pos="3936"/>
         </w:tabs>
         <w:jc w:val="center"/>
-      </w:pPr>
-      <w:r>
-        <w:rPr>
+        <w:rPr>
+          <w:rFonts w:ascii="TH Sarabun New" w:hAnsi="TH Sarabun New" w:cs="TH Sarabun New"/>
+          <w:sz w:val="32"/>
+          <w:szCs w:val="32"/>
+        </w:rPr>
+      </w:pPr>
+      <w:r>
+        <w:rPr>
+          <w:rFonts w:ascii="TH Sarabun New" w:hAnsi="TH Sarabun New" w:cs="TH Sarabun New"/>
           <w:noProof/>
+          <w:sz w:val="32"/>
+          <w:szCs w:val="32"/>
         </w:rPr>
         <w:lastRenderedPageBreak/>
         <w:drawing>
@@ -1205,10 +1235,17 @@
           <w:tab w:val="left" w:pos="3936"/>
         </w:tabs>
         <w:jc w:val="center"/>
-      </w:pPr>
-      <w:r>
-        <w:rPr>
-          <w:rFonts w:hint="cs"/>
+        <w:rPr>
+          <w:rFonts w:ascii="TH Sarabun New" w:hAnsi="TH Sarabun New" w:cs="TH Sarabun New"/>
+          <w:sz w:val="32"/>
+          <w:szCs w:val="32"/>
+        </w:rPr>
+      </w:pPr>
+      <w:r>
+        <w:rPr>
+          <w:rFonts w:ascii="TH Sarabun New" w:hAnsi="TH Sarabun New" w:cs="TH Sarabun New"/>
+          <w:sz w:val="32"/>
+          <w:szCs w:val="32"/>
           <w:cs/>
         </w:rPr>
         <w:t>ภาพที่ 2-1 เพิ่มตู้คอนเทนเนอร์</w:t>
@@ -1221,23 +1258,32 @@
         </w:tabs>
         <w:jc w:val="center"/>
         <w:rPr>
+          <w:rFonts w:ascii="TH Sarabun New" w:hAnsi="TH Sarabun New" w:cs="TH Sarabun New"/>
           <w:noProof/>
-        </w:rPr>
-      </w:pPr>
-    </w:p>
-    <w:p>
-      <w:pPr>
-        <w:tabs>
-          <w:tab w:val="left" w:pos="3936"/>
-        </w:tabs>
-        <w:jc w:val="center"/>
-        <w:rPr>
+          <w:sz w:val="32"/>
+          <w:szCs w:val="32"/>
+        </w:rPr>
+      </w:pPr>
+    </w:p>
+    <w:p>
+      <w:pPr>
+        <w:tabs>
+          <w:tab w:val="left" w:pos="3936"/>
+        </w:tabs>
+        <w:jc w:val="center"/>
+        <w:rPr>
+          <w:rFonts w:ascii="TH Sarabun New" w:hAnsi="TH Sarabun New" w:cs="TH Sarabun New"/>
           <w:noProof/>
-        </w:rPr>
-      </w:pPr>
-      <w:r>
-        <w:rPr>
+          <w:sz w:val="32"/>
+          <w:szCs w:val="32"/>
+        </w:rPr>
+      </w:pPr>
+      <w:r>
+        <w:rPr>
+          <w:rFonts w:ascii="TH Sarabun New" w:hAnsi="TH Sarabun New" w:cs="TH Sarabun New"/>
           <w:noProof/>
+          <w:sz w:val="32"/>
+          <w:szCs w:val="32"/>
           <w:cs/>
         </w:rPr>
         <w:lastRenderedPageBreak/>
@@ -1297,54 +1343,53 @@
           <w:tab w:val="left" w:pos="3936"/>
         </w:tabs>
         <w:jc w:val="center"/>
-      </w:pPr>
-      <w:r>
-        <w:rPr>
-          <w:rFonts w:hint="cs"/>
-          <w:cs/>
-        </w:rPr>
-        <w:t>ภาพที่ 2-</w:t>
-      </w:r>
-      <w:r>
-        <w:rPr>
-          <w:rFonts w:hint="cs"/>
-          <w:cs/>
-        </w:rPr>
-        <w:t>2</w:t>
-      </w:r>
-      <w:r>
-        <w:rPr>
-          <w:rFonts w:hint="cs"/>
-          <w:cs/>
-        </w:rPr>
-        <w:t xml:space="preserve"> </w:t>
-      </w:r>
-      <w:r>
-        <w:rPr>
-          <w:rFonts w:hint="cs"/>
-          <w:cs/>
-        </w:rPr>
-        <w:t>แก้ไขข้อมูลตู้คอนเทนเนอร์</w:t>
-      </w:r>
-    </w:p>
-    <w:p>
-      <w:pPr>
-        <w:tabs>
-          <w:tab w:val="left" w:pos="3936"/>
-        </w:tabs>
-        <w:jc w:val="center"/>
-      </w:pPr>
-    </w:p>
-    <w:p>
-      <w:pPr>
-        <w:tabs>
-          <w:tab w:val="left" w:pos="3936"/>
-        </w:tabs>
-        <w:jc w:val="center"/>
-      </w:pPr>
-      <w:r>
-        <w:rPr>
+        <w:rPr>
+          <w:rFonts w:ascii="TH Sarabun New" w:hAnsi="TH Sarabun New" w:cs="TH Sarabun New"/>
+          <w:sz w:val="32"/>
+          <w:szCs w:val="32"/>
+        </w:rPr>
+      </w:pPr>
+      <w:r>
+        <w:rPr>
+          <w:rFonts w:ascii="TH Sarabun New" w:hAnsi="TH Sarabun New" w:cs="TH Sarabun New"/>
+          <w:sz w:val="32"/>
+          <w:szCs w:val="32"/>
+          <w:cs/>
+        </w:rPr>
+        <w:t>ภาพที่ 2-2 แก้ไขข้อมูลตู้คอนเทนเนอร์</w:t>
+      </w:r>
+    </w:p>
+    <w:p>
+      <w:pPr>
+        <w:tabs>
+          <w:tab w:val="left" w:pos="3936"/>
+        </w:tabs>
+        <w:jc w:val="center"/>
+        <w:rPr>
+          <w:rFonts w:ascii="TH Sarabun New" w:hAnsi="TH Sarabun New" w:cs="TH Sarabun New"/>
+          <w:sz w:val="32"/>
+          <w:szCs w:val="32"/>
+        </w:rPr>
+      </w:pPr>
+    </w:p>
+    <w:p>
+      <w:pPr>
+        <w:tabs>
+          <w:tab w:val="left" w:pos="3936"/>
+        </w:tabs>
+        <w:jc w:val="center"/>
+        <w:rPr>
+          <w:rFonts w:ascii="TH Sarabun New" w:hAnsi="TH Sarabun New" w:cs="TH Sarabun New"/>
+          <w:sz w:val="32"/>
+          <w:szCs w:val="32"/>
+        </w:rPr>
+      </w:pPr>
+      <w:r>
+        <w:rPr>
+          <w:rFonts w:ascii="TH Sarabun New" w:hAnsi="TH Sarabun New" w:cs="TH Sarabun New"/>
           <w:noProof/>
+          <w:sz w:val="32"/>
+          <w:szCs w:val="32"/>
         </w:rPr>
         <w:drawing>
           <wp:inline distT="0" distB="0" distL="0" distR="0" wp14:anchorId="2BFE5188" wp14:editId="568A93B7">
@@ -1402,84 +1447,94 @@
           <w:tab w:val="left" w:pos="3936"/>
         </w:tabs>
         <w:jc w:val="center"/>
-      </w:pPr>
-      <w:r>
-        <w:rPr>
-          <w:rFonts w:hint="cs"/>
-          <w:cs/>
-        </w:rPr>
-        <w:t>ภาพที่ 2-</w:t>
-      </w:r>
-      <w:r>
-        <w:rPr>
-          <w:rFonts w:hint="cs"/>
-          <w:cs/>
-        </w:rPr>
-        <w:t>3</w:t>
-      </w:r>
-      <w:r>
-        <w:rPr>
-          <w:rFonts w:hint="cs"/>
-          <w:cs/>
-        </w:rPr>
-        <w:t xml:space="preserve"> </w:t>
-      </w:r>
-      <w:r>
-        <w:rPr>
-          <w:rFonts w:hint="cs"/>
-          <w:cs/>
-        </w:rPr>
-        <w:t>ดูรายการตู้คอนเทนเนอร์</w:t>
-      </w:r>
-    </w:p>
-    <w:p>
-      <w:pPr>
-        <w:tabs>
-          <w:tab w:val="left" w:pos="3936"/>
-        </w:tabs>
-        <w:jc w:val="center"/>
-      </w:pPr>
-    </w:p>
-    <w:p>
-      <w:pPr>
-        <w:tabs>
-          <w:tab w:val="left" w:pos="3936"/>
-        </w:tabs>
-        <w:jc w:val="center"/>
-      </w:pPr>
-    </w:p>
-    <w:p>
-      <w:pPr>
-        <w:tabs>
-          <w:tab w:val="left" w:pos="3936"/>
-        </w:tabs>
-        <w:jc w:val="center"/>
-      </w:pPr>
-    </w:p>
-    <w:p>
-      <w:pPr>
-        <w:tabs>
-          <w:tab w:val="left" w:pos="3936"/>
-        </w:tabs>
-        <w:jc w:val="center"/>
-      </w:pPr>
-    </w:p>
-    <w:p>
-      <w:pPr>
-        <w:tabs>
-          <w:tab w:val="left" w:pos="3936"/>
-        </w:tabs>
-        <w:jc w:val="center"/>
-        <w:rPr>
-          <w:rFonts w:hint="cs"/>
-          <w:cs/>
-        </w:rPr>
-      </w:pPr>
-      <w:r>
-        <w:rPr>
+        <w:rPr>
+          <w:rFonts w:ascii="TH Sarabun New" w:hAnsi="TH Sarabun New" w:cs="TH Sarabun New"/>
+          <w:sz w:val="32"/>
+          <w:szCs w:val="32"/>
+        </w:rPr>
+      </w:pPr>
+      <w:r>
+        <w:rPr>
+          <w:rFonts w:ascii="TH Sarabun New" w:hAnsi="TH Sarabun New" w:cs="TH Sarabun New"/>
+          <w:sz w:val="32"/>
+          <w:szCs w:val="32"/>
+          <w:cs/>
+        </w:rPr>
+        <w:t>ภาพที่ 2-3 ดูรายการตู้คอนเทนเนอร์</w:t>
+      </w:r>
+    </w:p>
+    <w:p>
+      <w:pPr>
+        <w:tabs>
+          <w:tab w:val="left" w:pos="3936"/>
+        </w:tabs>
+        <w:jc w:val="center"/>
+        <w:rPr>
+          <w:rFonts w:ascii="TH Sarabun New" w:hAnsi="TH Sarabun New" w:cs="TH Sarabun New"/>
+          <w:sz w:val="32"/>
+          <w:szCs w:val="32"/>
+        </w:rPr>
+      </w:pPr>
+    </w:p>
+    <w:p>
+      <w:pPr>
+        <w:tabs>
+          <w:tab w:val="left" w:pos="3936"/>
+        </w:tabs>
+        <w:jc w:val="center"/>
+        <w:rPr>
+          <w:rFonts w:ascii="TH Sarabun New" w:hAnsi="TH Sarabun New" w:cs="TH Sarabun New"/>
+          <w:sz w:val="32"/>
+          <w:szCs w:val="32"/>
+        </w:rPr>
+      </w:pPr>
+    </w:p>
+    <w:p>
+      <w:pPr>
+        <w:tabs>
+          <w:tab w:val="left" w:pos="3936"/>
+        </w:tabs>
+        <w:jc w:val="center"/>
+        <w:rPr>
+          <w:rFonts w:ascii="TH Sarabun New" w:hAnsi="TH Sarabun New" w:cs="TH Sarabun New"/>
+          <w:sz w:val="32"/>
+          <w:szCs w:val="32"/>
+        </w:rPr>
+      </w:pPr>
+    </w:p>
+    <w:p>
+      <w:pPr>
+        <w:tabs>
+          <w:tab w:val="left" w:pos="3936"/>
+        </w:tabs>
+        <w:jc w:val="center"/>
+        <w:rPr>
+          <w:rFonts w:ascii="TH Sarabun New" w:hAnsi="TH Sarabun New" w:cs="TH Sarabun New"/>
+          <w:sz w:val="32"/>
+          <w:szCs w:val="32"/>
+        </w:rPr>
+      </w:pPr>
+    </w:p>
+    <w:p>
+      <w:pPr>
+        <w:tabs>
+          <w:tab w:val="left" w:pos="3936"/>
+        </w:tabs>
+        <w:jc w:val="center"/>
+        <w:rPr>
+          <w:rFonts w:ascii="TH Sarabun New" w:hAnsi="TH Sarabun New" w:cs="TH Sarabun New"/>
+          <w:sz w:val="32"/>
+          <w:szCs w:val="32"/>
+          <w:cs/>
+        </w:rPr>
+      </w:pPr>
+      <w:r>
+        <w:rPr>
+          <w:rFonts w:ascii="TH Sarabun New" w:hAnsi="TH Sarabun New" w:cs="TH Sarabun New"/>
           <w:noProof/>
-        </w:rPr>
-        <w:lastRenderedPageBreak/>
+          <w:sz w:val="32"/>
+          <w:szCs w:val="32"/>
+        </w:rPr>
         <w:drawing>
           <wp:inline distT="0" distB="0" distL="0" distR="0" wp14:anchorId="2F80027C" wp14:editId="2215DDA3">
             <wp:extent cx="5731510" cy="2079625"/>
@@ -1536,50 +1591,41 @@
           <w:tab w:val="left" w:pos="3936"/>
         </w:tabs>
         <w:jc w:val="center"/>
-      </w:pPr>
-      <w:r>
-        <w:rPr>
-          <w:rFonts w:hint="cs"/>
-          <w:cs/>
-        </w:rPr>
-        <w:t>ภาพที่ 2-</w:t>
-      </w:r>
-      <w:r>
-        <w:rPr>
-          <w:rFonts w:hint="cs"/>
-          <w:cs/>
-        </w:rPr>
-        <w:t>4</w:t>
-      </w:r>
-      <w:r>
-        <w:rPr>
-          <w:rFonts w:hint="cs"/>
-          <w:cs/>
-        </w:rPr>
-        <w:t xml:space="preserve"> ดู</w:t>
-      </w:r>
-      <w:r>
-        <w:rPr>
-          <w:rFonts w:hint="cs"/>
-          <w:cs/>
-        </w:rPr>
-        <w:t>ข้อมูลตู้คอนเทนเนอร์</w:t>
-      </w:r>
-    </w:p>
-    <w:p>
-      <w:pPr>
-        <w:tabs>
-          <w:tab w:val="left" w:pos="3936"/>
-        </w:tabs>
-        <w:jc w:val="center"/>
-        <w:rPr>
-          <w:rFonts w:hint="cs"/>
-          <w:cs/>
-        </w:rPr>
-      </w:pPr>
-      <w:r>
-        <w:rPr>
+        <w:rPr>
+          <w:rFonts w:ascii="TH Sarabun New" w:hAnsi="TH Sarabun New" w:cs="TH Sarabun New"/>
+          <w:sz w:val="32"/>
+          <w:szCs w:val="32"/>
+        </w:rPr>
+      </w:pPr>
+      <w:r>
+        <w:rPr>
+          <w:rFonts w:ascii="TH Sarabun New" w:hAnsi="TH Sarabun New" w:cs="TH Sarabun New"/>
+          <w:sz w:val="32"/>
+          <w:szCs w:val="32"/>
+          <w:cs/>
+        </w:rPr>
+        <w:t>ภาพที่ 2-4 ดูข้อมูลตู้คอนเทนเนอร์</w:t>
+      </w:r>
+    </w:p>
+    <w:p>
+      <w:pPr>
+        <w:tabs>
+          <w:tab w:val="left" w:pos="3936"/>
+        </w:tabs>
+        <w:jc w:val="center"/>
+        <w:rPr>
+          <w:rFonts w:ascii="TH Sarabun New" w:hAnsi="TH Sarabun New" w:cs="TH Sarabun New"/>
+          <w:sz w:val="32"/>
+          <w:szCs w:val="32"/>
+          <w:cs/>
+        </w:rPr>
+      </w:pPr>
+      <w:r>
+        <w:rPr>
+          <w:rFonts w:ascii="TH Sarabun New" w:hAnsi="TH Sarabun New" w:cs="TH Sarabun New"/>
           <w:noProof/>
+          <w:sz w:val="32"/>
+          <w:szCs w:val="32"/>
           <w:cs/>
         </w:rPr>
         <w:drawing>
@@ -1638,63 +1684,40 @@
           <w:tab w:val="left" w:pos="3936"/>
         </w:tabs>
         <w:jc w:val="center"/>
-      </w:pPr>
-      <w:r>
-        <w:rPr>
-          <w:rFonts w:hint="cs"/>
-          <w:cs/>
-        </w:rPr>
-        <w:t xml:space="preserve">ภาพที่ </w:t>
-      </w:r>
-      <w:r>
-        <w:rPr>
-          <w:rFonts w:hint="cs"/>
-          <w:cs/>
-        </w:rPr>
-        <w:t>3</w:t>
-      </w:r>
-      <w:r>
-        <w:rPr>
-          <w:rFonts w:hint="cs"/>
-          <w:cs/>
-        </w:rPr>
-        <w:t>-</w:t>
-      </w:r>
-      <w:r>
-        <w:rPr>
-          <w:rFonts w:hint="cs"/>
-          <w:cs/>
-        </w:rPr>
-        <w:t>1</w:t>
-      </w:r>
-      <w:r>
-        <w:rPr>
-          <w:rFonts w:hint="cs"/>
-          <w:cs/>
-        </w:rPr>
-        <w:t xml:space="preserve"> </w:t>
-      </w:r>
-      <w:r>
-        <w:rPr>
-          <w:rFonts w:hint="cs"/>
-          <w:cs/>
-        </w:rPr>
-        <w:t>ดูรายชื่อลูกค้า</w:t>
-      </w:r>
-    </w:p>
-    <w:p>
-      <w:pPr>
-        <w:tabs>
-          <w:tab w:val="left" w:pos="3936"/>
-        </w:tabs>
-        <w:jc w:val="center"/>
-        <w:rPr>
-          <w:rFonts w:hint="cs"/>
-        </w:rPr>
-      </w:pPr>
-      <w:r>
-        <w:rPr>
+        <w:rPr>
+          <w:rFonts w:ascii="TH Sarabun New" w:hAnsi="TH Sarabun New" w:cs="TH Sarabun New"/>
+          <w:sz w:val="32"/>
+          <w:szCs w:val="32"/>
+        </w:rPr>
+      </w:pPr>
+      <w:r>
+        <w:rPr>
+          <w:rFonts w:ascii="TH Sarabun New" w:hAnsi="TH Sarabun New" w:cs="TH Sarabun New"/>
+          <w:sz w:val="32"/>
+          <w:szCs w:val="32"/>
+          <w:cs/>
+        </w:rPr>
+        <w:t>ภาพที่ 3-1 ดูรายชื่อลูกค้า</w:t>
+      </w:r>
+    </w:p>
+    <w:p>
+      <w:pPr>
+        <w:tabs>
+          <w:tab w:val="left" w:pos="3936"/>
+        </w:tabs>
+        <w:jc w:val="center"/>
+        <w:rPr>
+          <w:rFonts w:ascii="TH Sarabun New" w:hAnsi="TH Sarabun New" w:cs="TH Sarabun New"/>
+          <w:sz w:val="32"/>
+          <w:szCs w:val="32"/>
+        </w:rPr>
+      </w:pPr>
+      <w:r>
+        <w:rPr>
+          <w:rFonts w:ascii="TH Sarabun New" w:hAnsi="TH Sarabun New" w:cs="TH Sarabun New"/>
           <w:noProof/>
+          <w:sz w:val="32"/>
+          <w:szCs w:val="32"/>
           <w:cs/>
         </w:rPr>
         <w:lastRenderedPageBreak/>
@@ -1754,46 +1777,40 @@
           <w:tab w:val="left" w:pos="3936"/>
         </w:tabs>
         <w:jc w:val="center"/>
-      </w:pPr>
-      <w:r>
-        <w:rPr>
-          <w:rFonts w:hint="cs"/>
-          <w:cs/>
-        </w:rPr>
-        <w:t>ภาพที่ 3-</w:t>
-      </w:r>
-      <w:r>
-        <w:rPr>
-          <w:rFonts w:hint="cs"/>
-          <w:cs/>
-        </w:rPr>
-        <w:t>2</w:t>
-      </w:r>
-      <w:r>
-        <w:rPr>
-          <w:rFonts w:hint="cs"/>
-          <w:cs/>
-        </w:rPr>
-        <w:t xml:space="preserve"> </w:t>
-      </w:r>
-      <w:r>
-        <w:rPr>
-          <w:rFonts w:hint="cs"/>
-          <w:cs/>
-        </w:rPr>
-        <w:t>ดูข้อมูลลูกค้า</w:t>
-      </w:r>
-    </w:p>
-    <w:p>
-      <w:pPr>
-        <w:tabs>
-          <w:tab w:val="left" w:pos="3936"/>
-        </w:tabs>
-        <w:jc w:val="center"/>
-      </w:pPr>
-      <w:r>
-        <w:rPr>
+        <w:rPr>
+          <w:rFonts w:ascii="TH Sarabun New" w:hAnsi="TH Sarabun New" w:cs="TH Sarabun New"/>
+          <w:sz w:val="32"/>
+          <w:szCs w:val="32"/>
+        </w:rPr>
+      </w:pPr>
+      <w:r>
+        <w:rPr>
+          <w:rFonts w:ascii="TH Sarabun New" w:hAnsi="TH Sarabun New" w:cs="TH Sarabun New"/>
+          <w:sz w:val="32"/>
+          <w:szCs w:val="32"/>
+          <w:cs/>
+        </w:rPr>
+        <w:t>ภาพที่ 3-2 ดูข้อมูลลูกค้า</w:t>
+      </w:r>
+    </w:p>
+    <w:p>
+      <w:pPr>
+        <w:tabs>
+          <w:tab w:val="left" w:pos="3936"/>
+        </w:tabs>
+        <w:jc w:val="center"/>
+        <w:rPr>
+          <w:rFonts w:ascii="TH Sarabun New" w:hAnsi="TH Sarabun New" w:cs="TH Sarabun New"/>
+          <w:sz w:val="32"/>
+          <w:szCs w:val="32"/>
+        </w:rPr>
+      </w:pPr>
+      <w:r>
+        <w:rPr>
+          <w:rFonts w:ascii="TH Sarabun New" w:hAnsi="TH Sarabun New" w:cs="TH Sarabun New"/>
           <w:noProof/>
+          <w:sz w:val="32"/>
+          <w:szCs w:val="32"/>
         </w:rPr>
         <w:drawing>
           <wp:inline distT="0" distB="0" distL="0" distR="0" wp14:anchorId="72093E83" wp14:editId="691EF7AB">
@@ -1851,49 +1868,40 @@
           <w:tab w:val="left" w:pos="3936"/>
         </w:tabs>
         <w:jc w:val="center"/>
-      </w:pPr>
-      <w:r>
-        <w:rPr>
-          <w:rFonts w:hint="cs"/>
-          <w:cs/>
-        </w:rPr>
-        <w:t>ภาพที่ 3-</w:t>
-      </w:r>
-      <w:r>
-        <w:rPr>
-          <w:rFonts w:hint="cs"/>
-          <w:cs/>
-        </w:rPr>
-        <w:t>3</w:t>
-      </w:r>
-      <w:r>
-        <w:rPr>
-          <w:rFonts w:hint="cs"/>
-          <w:cs/>
-        </w:rPr>
-        <w:t xml:space="preserve"> </w:t>
-      </w:r>
-      <w:r>
-        <w:rPr>
-          <w:rFonts w:hint="cs"/>
-          <w:cs/>
-        </w:rPr>
-        <w:t>เพิ่มลูกค้า</w:t>
-      </w:r>
-    </w:p>
-    <w:p>
-      <w:pPr>
-        <w:tabs>
-          <w:tab w:val="left" w:pos="3936"/>
-        </w:tabs>
-        <w:jc w:val="center"/>
-        <w:rPr>
-          <w:rFonts w:hint="cs"/>
-        </w:rPr>
-      </w:pPr>
-      <w:r>
-        <w:rPr>
+        <w:rPr>
+          <w:rFonts w:ascii="TH Sarabun New" w:hAnsi="TH Sarabun New" w:cs="TH Sarabun New"/>
+          <w:sz w:val="32"/>
+          <w:szCs w:val="32"/>
+        </w:rPr>
+      </w:pPr>
+      <w:r>
+        <w:rPr>
+          <w:rFonts w:ascii="TH Sarabun New" w:hAnsi="TH Sarabun New" w:cs="TH Sarabun New"/>
+          <w:sz w:val="32"/>
+          <w:szCs w:val="32"/>
+          <w:cs/>
+        </w:rPr>
+        <w:t>ภาพที่ 3-3 เพิ่มลูกค้า</w:t>
+      </w:r>
+    </w:p>
+    <w:p>
+      <w:pPr>
+        <w:tabs>
+          <w:tab w:val="left" w:pos="3936"/>
+        </w:tabs>
+        <w:jc w:val="center"/>
+        <w:rPr>
+          <w:rFonts w:ascii="TH Sarabun New" w:hAnsi="TH Sarabun New" w:cs="TH Sarabun New"/>
+          <w:sz w:val="32"/>
+          <w:szCs w:val="32"/>
+        </w:rPr>
+      </w:pPr>
+      <w:r>
+        <w:rPr>
+          <w:rFonts w:ascii="TH Sarabun New" w:hAnsi="TH Sarabun New" w:cs="TH Sarabun New"/>
           <w:noProof/>
+          <w:sz w:val="32"/>
+          <w:szCs w:val="32"/>
           <w:cs/>
         </w:rPr>
         <w:lastRenderedPageBreak/>
@@ -1953,57 +1961,53 @@
           <w:tab w:val="left" w:pos="3936"/>
         </w:tabs>
         <w:jc w:val="center"/>
-      </w:pPr>
-      <w:r>
-        <w:rPr>
-          <w:rFonts w:hint="cs"/>
-          <w:cs/>
-        </w:rPr>
-        <w:t>ภาพที่ 3-</w:t>
-      </w:r>
-      <w:r>
-        <w:rPr>
-          <w:rFonts w:hint="cs"/>
-          <w:cs/>
-        </w:rPr>
-        <w:t>4</w:t>
-      </w:r>
-      <w:r>
-        <w:rPr>
-          <w:rFonts w:hint="cs"/>
-          <w:cs/>
-        </w:rPr>
-        <w:t xml:space="preserve"> </w:t>
-      </w:r>
-      <w:r>
-        <w:rPr>
-          <w:rFonts w:hint="cs"/>
-          <w:cs/>
-        </w:rPr>
-        <w:t>แก้ไขข้อมูลลูกค้า</w:t>
-      </w:r>
-    </w:p>
-    <w:p>
-      <w:pPr>
-        <w:tabs>
-          <w:tab w:val="left" w:pos="3936"/>
-        </w:tabs>
-        <w:jc w:val="center"/>
-      </w:pPr>
-    </w:p>
-    <w:p>
-      <w:pPr>
-        <w:tabs>
-          <w:tab w:val="left" w:pos="3936"/>
-        </w:tabs>
-        <w:jc w:val="center"/>
-        <w:rPr>
-          <w:rFonts w:hint="cs"/>
-        </w:rPr>
-      </w:pPr>
-      <w:r>
-        <w:rPr>
+        <w:rPr>
+          <w:rFonts w:ascii="TH Sarabun New" w:hAnsi="TH Sarabun New" w:cs="TH Sarabun New"/>
+          <w:sz w:val="32"/>
+          <w:szCs w:val="32"/>
+        </w:rPr>
+      </w:pPr>
+      <w:r>
+        <w:rPr>
+          <w:rFonts w:ascii="TH Sarabun New" w:hAnsi="TH Sarabun New" w:cs="TH Sarabun New"/>
+          <w:sz w:val="32"/>
+          <w:szCs w:val="32"/>
+          <w:cs/>
+        </w:rPr>
+        <w:t>ภาพที่ 3-4 แก้ไขข้อมูลลูกค้า</w:t>
+      </w:r>
+    </w:p>
+    <w:p>
+      <w:pPr>
+        <w:tabs>
+          <w:tab w:val="left" w:pos="3936"/>
+        </w:tabs>
+        <w:jc w:val="center"/>
+        <w:rPr>
+          <w:rFonts w:ascii="TH Sarabun New" w:hAnsi="TH Sarabun New" w:cs="TH Sarabun New"/>
+          <w:sz w:val="32"/>
+          <w:szCs w:val="32"/>
+        </w:rPr>
+      </w:pPr>
+    </w:p>
+    <w:p>
+      <w:pPr>
+        <w:tabs>
+          <w:tab w:val="left" w:pos="3936"/>
+        </w:tabs>
+        <w:jc w:val="center"/>
+        <w:rPr>
+          <w:rFonts w:ascii="TH Sarabun New" w:hAnsi="TH Sarabun New" w:cs="TH Sarabun New"/>
+          <w:sz w:val="32"/>
+          <w:szCs w:val="32"/>
+        </w:rPr>
+      </w:pPr>
+      <w:r>
+        <w:rPr>
+          <w:rFonts w:ascii="TH Sarabun New" w:hAnsi="TH Sarabun New" w:cs="TH Sarabun New"/>
           <w:noProof/>
+          <w:sz w:val="32"/>
+          <w:szCs w:val="32"/>
           <w:cs/>
         </w:rPr>
         <w:lastRenderedPageBreak/>
@@ -2063,54 +2067,53 @@
           <w:tab w:val="left" w:pos="3936"/>
         </w:tabs>
         <w:jc w:val="center"/>
-      </w:pPr>
-      <w:r>
-        <w:rPr>
-          <w:rFonts w:hint="cs"/>
-          <w:cs/>
-        </w:rPr>
-        <w:t>ภาพที่ 3-</w:t>
-      </w:r>
-      <w:r>
-        <w:rPr>
-          <w:rFonts w:hint="cs"/>
-          <w:cs/>
-        </w:rPr>
-        <w:t>5</w:t>
-      </w:r>
-      <w:r>
-        <w:rPr>
-          <w:rFonts w:hint="cs"/>
-          <w:cs/>
-        </w:rPr>
-        <w:t xml:space="preserve"> </w:t>
-      </w:r>
-      <w:r>
-        <w:rPr>
-          <w:rFonts w:hint="cs"/>
-          <w:cs/>
-        </w:rPr>
-        <w:t>ลบลูกค้า</w:t>
-      </w:r>
-    </w:p>
-    <w:p>
-      <w:pPr>
-        <w:tabs>
-          <w:tab w:val="left" w:pos="3936"/>
-        </w:tabs>
-        <w:jc w:val="center"/>
-      </w:pPr>
-    </w:p>
-    <w:p>
-      <w:pPr>
-        <w:tabs>
-          <w:tab w:val="left" w:pos="3936"/>
-        </w:tabs>
-        <w:jc w:val="center"/>
-      </w:pPr>
-      <w:r>
-        <w:rPr>
+        <w:rPr>
+          <w:rFonts w:ascii="TH Sarabun New" w:hAnsi="TH Sarabun New" w:cs="TH Sarabun New"/>
+          <w:sz w:val="32"/>
+          <w:szCs w:val="32"/>
+        </w:rPr>
+      </w:pPr>
+      <w:r>
+        <w:rPr>
+          <w:rFonts w:ascii="TH Sarabun New" w:hAnsi="TH Sarabun New" w:cs="TH Sarabun New"/>
+          <w:sz w:val="32"/>
+          <w:szCs w:val="32"/>
+          <w:cs/>
+        </w:rPr>
+        <w:t>ภาพที่ 3-5 ลบลูกค้า</w:t>
+      </w:r>
+    </w:p>
+    <w:p>
+      <w:pPr>
+        <w:tabs>
+          <w:tab w:val="left" w:pos="3936"/>
+        </w:tabs>
+        <w:jc w:val="center"/>
+        <w:rPr>
+          <w:rFonts w:ascii="TH Sarabun New" w:hAnsi="TH Sarabun New" w:cs="TH Sarabun New"/>
+          <w:sz w:val="32"/>
+          <w:szCs w:val="32"/>
+        </w:rPr>
+      </w:pPr>
+    </w:p>
+    <w:p>
+      <w:pPr>
+        <w:tabs>
+          <w:tab w:val="left" w:pos="3936"/>
+        </w:tabs>
+        <w:jc w:val="center"/>
+        <w:rPr>
+          <w:rFonts w:ascii="TH Sarabun New" w:hAnsi="TH Sarabun New" w:cs="TH Sarabun New"/>
+          <w:sz w:val="32"/>
+          <w:szCs w:val="32"/>
+        </w:rPr>
+      </w:pPr>
+      <w:r>
+        <w:rPr>
+          <w:rFonts w:ascii="TH Sarabun New" w:hAnsi="TH Sarabun New" w:cs="TH Sarabun New"/>
           <w:noProof/>
+          <w:sz w:val="32"/>
+          <w:szCs w:val="32"/>
         </w:rPr>
         <w:lastRenderedPageBreak/>
         <w:drawing>
@@ -2169,10 +2172,17 @@
           <w:tab w:val="left" w:pos="3936"/>
         </w:tabs>
         <w:jc w:val="center"/>
-      </w:pPr>
-      <w:r>
-        <w:rPr>
-          <w:rFonts w:hint="cs"/>
+        <w:rPr>
+          <w:rFonts w:ascii="TH Sarabun New" w:hAnsi="TH Sarabun New" w:cs="TH Sarabun New"/>
+          <w:sz w:val="32"/>
+          <w:szCs w:val="32"/>
+        </w:rPr>
+      </w:pPr>
+      <w:r>
+        <w:rPr>
+          <w:rFonts w:ascii="TH Sarabun New" w:hAnsi="TH Sarabun New" w:cs="TH Sarabun New"/>
+          <w:sz w:val="32"/>
+          <w:szCs w:val="32"/>
           <w:cs/>
         </w:rPr>
         <w:t>ภาพที่ 3-6 ดาวน์โหลดรายงานลูกค้า</w:t>
@@ -2184,92 +2194,149 @@
           <w:tab w:val="left" w:pos="3936"/>
         </w:tabs>
         <w:jc w:val="center"/>
-      </w:pPr>
-    </w:p>
-    <w:p>
-      <w:pPr>
-        <w:tabs>
-          <w:tab w:val="left" w:pos="3936"/>
-        </w:tabs>
-        <w:jc w:val="center"/>
-      </w:pPr>
-    </w:p>
-    <w:p>
-      <w:pPr>
-        <w:tabs>
-          <w:tab w:val="left" w:pos="3936"/>
-        </w:tabs>
-        <w:jc w:val="center"/>
-      </w:pPr>
-    </w:p>
-    <w:p>
-      <w:pPr>
-        <w:tabs>
-          <w:tab w:val="left" w:pos="3936"/>
-        </w:tabs>
-        <w:jc w:val="center"/>
-      </w:pPr>
-    </w:p>
-    <w:p>
-      <w:pPr>
-        <w:tabs>
-          <w:tab w:val="left" w:pos="3936"/>
-        </w:tabs>
-        <w:jc w:val="center"/>
-      </w:pPr>
-    </w:p>
-    <w:p>
-      <w:pPr>
-        <w:tabs>
-          <w:tab w:val="left" w:pos="3936"/>
-        </w:tabs>
-        <w:jc w:val="center"/>
-      </w:pPr>
-    </w:p>
-    <w:p>
-      <w:pPr>
-        <w:tabs>
-          <w:tab w:val="left" w:pos="3936"/>
-        </w:tabs>
-        <w:jc w:val="center"/>
-      </w:pPr>
-    </w:p>
-    <w:p>
-      <w:pPr>
-        <w:tabs>
-          <w:tab w:val="left" w:pos="3936"/>
-        </w:tabs>
-        <w:jc w:val="center"/>
-      </w:pPr>
-    </w:p>
-    <w:p>
-      <w:pPr>
-        <w:tabs>
-          <w:tab w:val="left" w:pos="3936"/>
-        </w:tabs>
-        <w:jc w:val="center"/>
-      </w:pPr>
-    </w:p>
-    <w:p>
-      <w:pPr>
-        <w:tabs>
-          <w:tab w:val="left" w:pos="3936"/>
-        </w:tabs>
-        <w:jc w:val="center"/>
-      </w:pPr>
-    </w:p>
-    <w:p>
-      <w:pPr>
-        <w:tabs>
-          <w:tab w:val="left" w:pos="3936"/>
-        </w:tabs>
-        <w:jc w:val="center"/>
-      </w:pPr>
-      <w:r>
-        <w:rPr>
+        <w:rPr>
+          <w:rFonts w:ascii="TH Sarabun New" w:hAnsi="TH Sarabun New" w:cs="TH Sarabun New"/>
+          <w:sz w:val="32"/>
+          <w:szCs w:val="32"/>
+        </w:rPr>
+      </w:pPr>
+    </w:p>
+    <w:p>
+      <w:pPr>
+        <w:tabs>
+          <w:tab w:val="left" w:pos="3936"/>
+        </w:tabs>
+        <w:jc w:val="center"/>
+        <w:rPr>
+          <w:rFonts w:ascii="TH Sarabun New" w:hAnsi="TH Sarabun New" w:cs="TH Sarabun New"/>
+          <w:sz w:val="32"/>
+          <w:szCs w:val="32"/>
+        </w:rPr>
+      </w:pPr>
+    </w:p>
+    <w:p>
+      <w:pPr>
+        <w:tabs>
+          <w:tab w:val="left" w:pos="3936"/>
+        </w:tabs>
+        <w:jc w:val="center"/>
+        <w:rPr>
+          <w:rFonts w:ascii="TH Sarabun New" w:hAnsi="TH Sarabun New" w:cs="TH Sarabun New"/>
+          <w:sz w:val="32"/>
+          <w:szCs w:val="32"/>
+        </w:rPr>
+      </w:pPr>
+    </w:p>
+    <w:p>
+      <w:pPr>
+        <w:tabs>
+          <w:tab w:val="left" w:pos="3936"/>
+        </w:tabs>
+        <w:jc w:val="center"/>
+        <w:rPr>
+          <w:rFonts w:ascii="TH Sarabun New" w:hAnsi="TH Sarabun New" w:cs="TH Sarabun New"/>
+          <w:sz w:val="32"/>
+          <w:szCs w:val="32"/>
+        </w:rPr>
+      </w:pPr>
+    </w:p>
+    <w:p>
+      <w:pPr>
+        <w:tabs>
+          <w:tab w:val="left" w:pos="3936"/>
+        </w:tabs>
+        <w:jc w:val="center"/>
+        <w:rPr>
+          <w:rFonts w:ascii="TH Sarabun New" w:hAnsi="TH Sarabun New" w:cs="TH Sarabun New"/>
+          <w:sz w:val="32"/>
+          <w:szCs w:val="32"/>
+        </w:rPr>
+      </w:pPr>
+    </w:p>
+    <w:p>
+      <w:pPr>
+        <w:tabs>
+          <w:tab w:val="left" w:pos="3936"/>
+        </w:tabs>
+        <w:jc w:val="center"/>
+        <w:rPr>
+          <w:rFonts w:ascii="TH Sarabun New" w:hAnsi="TH Sarabun New" w:cs="TH Sarabun New"/>
+          <w:sz w:val="32"/>
+          <w:szCs w:val="32"/>
+        </w:rPr>
+      </w:pPr>
+    </w:p>
+    <w:p>
+      <w:pPr>
+        <w:tabs>
+          <w:tab w:val="left" w:pos="3936"/>
+        </w:tabs>
+        <w:jc w:val="center"/>
+        <w:rPr>
+          <w:rFonts w:ascii="TH Sarabun New" w:hAnsi="TH Sarabun New" w:cs="TH Sarabun New"/>
+          <w:sz w:val="32"/>
+          <w:szCs w:val="32"/>
+        </w:rPr>
+      </w:pPr>
+    </w:p>
+    <w:p>
+      <w:pPr>
+        <w:tabs>
+          <w:tab w:val="left" w:pos="3936"/>
+        </w:tabs>
+        <w:jc w:val="center"/>
+        <w:rPr>
+          <w:rFonts w:ascii="TH Sarabun New" w:hAnsi="TH Sarabun New" w:cs="TH Sarabun New"/>
+          <w:sz w:val="32"/>
+          <w:szCs w:val="32"/>
+        </w:rPr>
+      </w:pPr>
+    </w:p>
+    <w:p>
+      <w:pPr>
+        <w:tabs>
+          <w:tab w:val="left" w:pos="3936"/>
+        </w:tabs>
+        <w:jc w:val="center"/>
+        <w:rPr>
+          <w:rFonts w:ascii="TH Sarabun New" w:hAnsi="TH Sarabun New" w:cs="TH Sarabun New"/>
+          <w:sz w:val="32"/>
+          <w:szCs w:val="32"/>
+        </w:rPr>
+      </w:pPr>
+    </w:p>
+    <w:p>
+      <w:pPr>
+        <w:tabs>
+          <w:tab w:val="left" w:pos="3936"/>
+        </w:tabs>
+        <w:jc w:val="center"/>
+        <w:rPr>
+          <w:rFonts w:ascii="TH Sarabun New" w:hAnsi="TH Sarabun New" w:cs="TH Sarabun New"/>
+          <w:sz w:val="32"/>
+          <w:szCs w:val="32"/>
+        </w:rPr>
+      </w:pPr>
+    </w:p>
+    <w:p>
+      <w:pPr>
+        <w:tabs>
+          <w:tab w:val="left" w:pos="3936"/>
+        </w:tabs>
+        <w:jc w:val="center"/>
+        <w:rPr>
+          <w:rFonts w:ascii="TH Sarabun New" w:hAnsi="TH Sarabun New" w:cs="TH Sarabun New"/>
+          <w:sz w:val="32"/>
+          <w:szCs w:val="32"/>
+        </w:rPr>
+      </w:pPr>
+      <w:r>
+        <w:rPr>
+          <w:rFonts w:ascii="TH Sarabun New" w:hAnsi="TH Sarabun New" w:cs="TH Sarabun New"/>
           <w:noProof/>
-        </w:rPr>
-        <w:lastRenderedPageBreak/>
+          <w:sz w:val="32"/>
+          <w:szCs w:val="32"/>
+        </w:rPr>
         <w:drawing>
           <wp:inline distT="0" distB="0" distL="0" distR="0" wp14:anchorId="719E96DF" wp14:editId="0B8D1C95">
             <wp:extent cx="5731510" cy="2338705"/>
@@ -2326,57 +2393,53 @@
           <w:tab w:val="left" w:pos="3936"/>
         </w:tabs>
         <w:jc w:val="center"/>
-      </w:pPr>
-      <w:r>
-        <w:rPr>
-          <w:rFonts w:hint="cs"/>
-          <w:cs/>
-        </w:rPr>
-        <w:t xml:space="preserve">ภาพที่ </w:t>
-      </w:r>
-      <w:r>
-        <w:rPr>
-          <w:rFonts w:hint="cs"/>
-          <w:cs/>
-        </w:rPr>
-        <w:t>4</w:t>
-      </w:r>
-      <w:r>
-        <w:rPr>
-          <w:rFonts w:hint="cs"/>
-          <w:cs/>
-        </w:rPr>
-        <w:t>-</w:t>
-      </w:r>
-      <w:r>
-        <w:rPr>
-          <w:rFonts w:hint="cs"/>
-          <w:cs/>
-        </w:rPr>
-        <w:t>1 ดูรายชื่อเอเย่นต์</w:t>
-      </w:r>
-    </w:p>
-    <w:p>
-      <w:pPr>
-        <w:tabs>
-          <w:tab w:val="left" w:pos="3936"/>
-        </w:tabs>
-        <w:jc w:val="center"/>
-      </w:pPr>
-    </w:p>
-    <w:p>
-      <w:pPr>
-        <w:tabs>
-          <w:tab w:val="left" w:pos="3936"/>
-        </w:tabs>
-        <w:jc w:val="center"/>
-        <w:rPr>
-          <w:rFonts w:hint="cs"/>
-        </w:rPr>
-      </w:pPr>
-      <w:r>
-        <w:rPr>
+        <w:rPr>
+          <w:rFonts w:ascii="TH Sarabun New" w:hAnsi="TH Sarabun New" w:cs="TH Sarabun New"/>
+          <w:sz w:val="32"/>
+          <w:szCs w:val="32"/>
+        </w:rPr>
+      </w:pPr>
+      <w:r>
+        <w:rPr>
+          <w:rFonts w:ascii="TH Sarabun New" w:hAnsi="TH Sarabun New" w:cs="TH Sarabun New"/>
+          <w:sz w:val="32"/>
+          <w:szCs w:val="32"/>
+          <w:cs/>
+        </w:rPr>
+        <w:t>ภาพที่ 4-1 ดูรายชื่อเอเย่นต์</w:t>
+      </w:r>
+    </w:p>
+    <w:p>
+      <w:pPr>
+        <w:tabs>
+          <w:tab w:val="left" w:pos="3936"/>
+        </w:tabs>
+        <w:jc w:val="center"/>
+        <w:rPr>
+          <w:rFonts w:ascii="TH Sarabun New" w:hAnsi="TH Sarabun New" w:cs="TH Sarabun New"/>
+          <w:sz w:val="32"/>
+          <w:szCs w:val="32"/>
+        </w:rPr>
+      </w:pPr>
+    </w:p>
+    <w:p>
+      <w:pPr>
+        <w:tabs>
+          <w:tab w:val="left" w:pos="3936"/>
+        </w:tabs>
+        <w:jc w:val="center"/>
+        <w:rPr>
+          <w:rFonts w:ascii="TH Sarabun New" w:hAnsi="TH Sarabun New" w:cs="TH Sarabun New"/>
+          <w:sz w:val="32"/>
+          <w:szCs w:val="32"/>
+        </w:rPr>
+      </w:pPr>
+      <w:r>
+        <w:rPr>
+          <w:rFonts w:ascii="TH Sarabun New" w:hAnsi="TH Sarabun New" w:cs="TH Sarabun New"/>
           <w:noProof/>
+          <w:sz w:val="32"/>
+          <w:szCs w:val="32"/>
           <w:cs/>
         </w:rPr>
         <w:drawing>
@@ -2436,102 +2499,119 @@
         </w:tabs>
         <w:jc w:val="center"/>
         <w:rPr>
-          <w:rFonts w:hint="cs"/>
-        </w:rPr>
-      </w:pPr>
-      <w:r>
-        <w:rPr>
-          <w:rFonts w:hint="cs"/>
-          <w:cs/>
-        </w:rPr>
-        <w:t>ภาพที่ 4-</w:t>
-      </w:r>
-      <w:r>
-        <w:rPr>
-          <w:rFonts w:hint="cs"/>
-          <w:cs/>
-        </w:rPr>
-        <w:t>2</w:t>
-      </w:r>
-      <w:r>
-        <w:rPr>
-          <w:rFonts w:hint="cs"/>
-          <w:cs/>
-        </w:rPr>
-        <w:t xml:space="preserve"> ดู</w:t>
-      </w:r>
-      <w:r>
-        <w:rPr>
-          <w:rFonts w:hint="cs"/>
-          <w:cs/>
-        </w:rPr>
-        <w:t>ข้อมูลเอเย่นต์</w:t>
-      </w:r>
-    </w:p>
-    <w:p>
-      <w:pPr>
-        <w:tabs>
-          <w:tab w:val="left" w:pos="3936"/>
-        </w:tabs>
-        <w:jc w:val="center"/>
-      </w:pPr>
-    </w:p>
-    <w:p>
-      <w:pPr>
-        <w:tabs>
-          <w:tab w:val="left" w:pos="3936"/>
-        </w:tabs>
-        <w:jc w:val="center"/>
-      </w:pPr>
-    </w:p>
-    <w:p>
-      <w:pPr>
-        <w:tabs>
-          <w:tab w:val="left" w:pos="3936"/>
-        </w:tabs>
-        <w:jc w:val="center"/>
-      </w:pPr>
-    </w:p>
-    <w:p>
-      <w:pPr>
-        <w:tabs>
-          <w:tab w:val="left" w:pos="3936"/>
-        </w:tabs>
-        <w:jc w:val="center"/>
-      </w:pPr>
-    </w:p>
-    <w:p>
-      <w:pPr>
-        <w:tabs>
-          <w:tab w:val="left" w:pos="3936"/>
-        </w:tabs>
-        <w:jc w:val="center"/>
-      </w:pPr>
-    </w:p>
-    <w:p>
-      <w:pPr>
-        <w:tabs>
-          <w:tab w:val="left" w:pos="3936"/>
-        </w:tabs>
-        <w:jc w:val="center"/>
-      </w:pPr>
-    </w:p>
-    <w:p>
-      <w:pPr>
-        <w:tabs>
-          <w:tab w:val="left" w:pos="3936"/>
-        </w:tabs>
-        <w:jc w:val="center"/>
-        <w:rPr>
-          <w:rFonts w:hint="cs"/>
-        </w:rPr>
-      </w:pPr>
-      <w:r>
-        <w:rPr>
+          <w:rFonts w:ascii="TH Sarabun New" w:hAnsi="TH Sarabun New" w:cs="TH Sarabun New"/>
+          <w:sz w:val="32"/>
+          <w:szCs w:val="32"/>
+        </w:rPr>
+      </w:pPr>
+      <w:r>
+        <w:rPr>
+          <w:rFonts w:ascii="TH Sarabun New" w:hAnsi="TH Sarabun New" w:cs="TH Sarabun New"/>
+          <w:sz w:val="32"/>
+          <w:szCs w:val="32"/>
+          <w:cs/>
+        </w:rPr>
+        <w:t>ภาพที่ 4-2 ดูข้อมูลเอเย่นต์</w:t>
+      </w:r>
+    </w:p>
+    <w:p>
+      <w:pPr>
+        <w:tabs>
+          <w:tab w:val="left" w:pos="3936"/>
+        </w:tabs>
+        <w:jc w:val="center"/>
+        <w:rPr>
+          <w:rFonts w:ascii="TH Sarabun New" w:hAnsi="TH Sarabun New" w:cs="TH Sarabun New"/>
+          <w:sz w:val="32"/>
+          <w:szCs w:val="32"/>
+        </w:rPr>
+      </w:pPr>
+    </w:p>
+    <w:p>
+      <w:pPr>
+        <w:tabs>
+          <w:tab w:val="left" w:pos="3936"/>
+        </w:tabs>
+        <w:jc w:val="center"/>
+        <w:rPr>
+          <w:rFonts w:ascii="TH Sarabun New" w:hAnsi="TH Sarabun New" w:cs="TH Sarabun New"/>
+          <w:sz w:val="32"/>
+          <w:szCs w:val="32"/>
+        </w:rPr>
+      </w:pPr>
+    </w:p>
+    <w:p>
+      <w:pPr>
+        <w:tabs>
+          <w:tab w:val="left" w:pos="3936"/>
+        </w:tabs>
+        <w:jc w:val="center"/>
+        <w:rPr>
+          <w:rFonts w:ascii="TH Sarabun New" w:hAnsi="TH Sarabun New" w:cs="TH Sarabun New"/>
+          <w:sz w:val="32"/>
+          <w:szCs w:val="32"/>
+        </w:rPr>
+      </w:pPr>
+    </w:p>
+    <w:p>
+      <w:pPr>
+        <w:tabs>
+          <w:tab w:val="left" w:pos="3936"/>
+        </w:tabs>
+        <w:jc w:val="center"/>
+        <w:rPr>
+          <w:rFonts w:ascii="TH Sarabun New" w:hAnsi="TH Sarabun New" w:cs="TH Sarabun New"/>
+          <w:sz w:val="32"/>
+          <w:szCs w:val="32"/>
+        </w:rPr>
+      </w:pPr>
+    </w:p>
+    <w:p>
+      <w:pPr>
+        <w:tabs>
+          <w:tab w:val="left" w:pos="3936"/>
+        </w:tabs>
+        <w:jc w:val="center"/>
+        <w:rPr>
+          <w:rFonts w:ascii="TH Sarabun New" w:hAnsi="TH Sarabun New" w:cs="TH Sarabun New"/>
+          <w:sz w:val="32"/>
+          <w:szCs w:val="32"/>
+        </w:rPr>
+      </w:pPr>
+    </w:p>
+    <w:p>
+      <w:pPr>
+        <w:tabs>
+          <w:tab w:val="left" w:pos="3936"/>
+        </w:tabs>
+        <w:jc w:val="center"/>
+        <w:rPr>
+          <w:rFonts w:ascii="TH Sarabun New" w:hAnsi="TH Sarabun New" w:cs="TH Sarabun New"/>
+          <w:sz w:val="32"/>
+          <w:szCs w:val="32"/>
+        </w:rPr>
+      </w:pPr>
+    </w:p>
+    <w:p>
+      <w:pPr>
+        <w:tabs>
+          <w:tab w:val="left" w:pos="3936"/>
+        </w:tabs>
+        <w:jc w:val="center"/>
+        <w:rPr>
+          <w:rFonts w:ascii="TH Sarabun New" w:hAnsi="TH Sarabun New" w:cs="TH Sarabun New"/>
+          <w:sz w:val="32"/>
+          <w:szCs w:val="32"/>
+        </w:rPr>
+      </w:pPr>
+      <w:r>
+        <w:rPr>
+          <w:rFonts w:ascii="TH Sarabun New" w:hAnsi="TH Sarabun New" w:cs="TH Sarabun New"/>
           <w:noProof/>
-          <w:cs/>
-        </w:rPr>
-        <w:lastRenderedPageBreak/>
+          <w:sz w:val="32"/>
+          <w:szCs w:val="32"/>
+          <w:cs/>
+        </w:rPr>
         <w:drawing>
           <wp:inline distT="0" distB="0" distL="0" distR="0" wp14:anchorId="1604C89B" wp14:editId="1E42EBE7">
             <wp:extent cx="5478780" cy="4160520"/>
@@ -2588,57 +2668,53 @@
           <w:tab w:val="left" w:pos="3936"/>
         </w:tabs>
         <w:jc w:val="center"/>
-      </w:pPr>
-      <w:r>
-        <w:rPr>
-          <w:rFonts w:hint="cs"/>
-          <w:cs/>
-        </w:rPr>
-        <w:t>ภาพที่ 4-</w:t>
-      </w:r>
-      <w:r>
-        <w:rPr>
-          <w:rFonts w:hint="cs"/>
-          <w:cs/>
-        </w:rPr>
-        <w:t>3</w:t>
-      </w:r>
-      <w:r>
-        <w:rPr>
-          <w:rFonts w:hint="cs"/>
-          <w:cs/>
-        </w:rPr>
-        <w:t xml:space="preserve"> </w:t>
-      </w:r>
-      <w:r>
-        <w:rPr>
-          <w:rFonts w:hint="cs"/>
-          <w:cs/>
-        </w:rPr>
-        <w:t>เพิ่มเอเย่นต์</w:t>
-      </w:r>
-    </w:p>
-    <w:p>
-      <w:pPr>
-        <w:tabs>
-          <w:tab w:val="left" w:pos="3936"/>
-        </w:tabs>
-        <w:jc w:val="center"/>
-      </w:pPr>
-    </w:p>
-    <w:p>
-      <w:pPr>
-        <w:tabs>
-          <w:tab w:val="left" w:pos="3936"/>
-        </w:tabs>
-        <w:jc w:val="center"/>
-        <w:rPr>
-          <w:rFonts w:hint="cs"/>
-        </w:rPr>
-      </w:pPr>
-      <w:r>
-        <w:rPr>
+        <w:rPr>
+          <w:rFonts w:ascii="TH Sarabun New" w:hAnsi="TH Sarabun New" w:cs="TH Sarabun New"/>
+          <w:sz w:val="32"/>
+          <w:szCs w:val="32"/>
+        </w:rPr>
+      </w:pPr>
+      <w:r>
+        <w:rPr>
+          <w:rFonts w:ascii="TH Sarabun New" w:hAnsi="TH Sarabun New" w:cs="TH Sarabun New"/>
+          <w:sz w:val="32"/>
+          <w:szCs w:val="32"/>
+          <w:cs/>
+        </w:rPr>
+        <w:t>ภาพที่ 4-3 เพิ่มเอเย่นต์</w:t>
+      </w:r>
+    </w:p>
+    <w:p>
+      <w:pPr>
+        <w:tabs>
+          <w:tab w:val="left" w:pos="3936"/>
+        </w:tabs>
+        <w:jc w:val="center"/>
+        <w:rPr>
+          <w:rFonts w:ascii="TH Sarabun New" w:hAnsi="TH Sarabun New" w:cs="TH Sarabun New"/>
+          <w:sz w:val="32"/>
+          <w:szCs w:val="32"/>
+        </w:rPr>
+      </w:pPr>
+    </w:p>
+    <w:p>
+      <w:pPr>
+        <w:tabs>
+          <w:tab w:val="left" w:pos="3936"/>
+        </w:tabs>
+        <w:jc w:val="center"/>
+        <w:rPr>
+          <w:rFonts w:ascii="TH Sarabun New" w:hAnsi="TH Sarabun New" w:cs="TH Sarabun New"/>
+          <w:sz w:val="32"/>
+          <w:szCs w:val="32"/>
+        </w:rPr>
+      </w:pPr>
+      <w:r>
+        <w:rPr>
+          <w:rFonts w:ascii="TH Sarabun New" w:hAnsi="TH Sarabun New" w:cs="TH Sarabun New"/>
           <w:noProof/>
+          <w:sz w:val="32"/>
+          <w:szCs w:val="32"/>
           <w:cs/>
         </w:rPr>
         <w:lastRenderedPageBreak/>
@@ -2698,44 +2774,54 @@
           <w:tab w:val="left" w:pos="3936"/>
         </w:tabs>
         <w:jc w:val="center"/>
-      </w:pPr>
-      <w:r>
-        <w:rPr>
-          <w:rFonts w:hint="cs"/>
-          <w:cs/>
-        </w:rPr>
-        <w:t>ภาพที่ 4-</w:t>
-      </w:r>
-      <w:r>
-        <w:rPr>
-          <w:rFonts w:hint="cs"/>
-          <w:cs/>
-        </w:rPr>
-        <w:t>4 แก้ไขข้อมูลเอเย่นต์</w:t>
-      </w:r>
-    </w:p>
-    <w:p>
-      <w:pPr>
-        <w:tabs>
-          <w:tab w:val="left" w:pos="3936"/>
-        </w:tabs>
-        <w:jc w:val="center"/>
-      </w:pPr>
-    </w:p>
-    <w:p>
-      <w:pPr>
-        <w:tabs>
-          <w:tab w:val="left" w:pos="3936"/>
-        </w:tabs>
-        <w:jc w:val="center"/>
-        <w:rPr>
-          <w:rFonts w:hint="cs"/>
-          <w:cs/>
-        </w:rPr>
-      </w:pPr>
-      <w:r>
-        <w:rPr>
+        <w:rPr>
+          <w:rFonts w:ascii="TH Sarabun New" w:hAnsi="TH Sarabun New" w:cs="TH Sarabun New"/>
+          <w:sz w:val="32"/>
+          <w:szCs w:val="32"/>
+        </w:rPr>
+      </w:pPr>
+      <w:r>
+        <w:rPr>
+          <w:rFonts w:ascii="TH Sarabun New" w:hAnsi="TH Sarabun New" w:cs="TH Sarabun New"/>
+          <w:sz w:val="32"/>
+          <w:szCs w:val="32"/>
+          <w:cs/>
+        </w:rPr>
+        <w:t>ภาพที่ 4-4 แก้ไขข้อมูลเอเย่นต์</w:t>
+      </w:r>
+    </w:p>
+    <w:p>
+      <w:pPr>
+        <w:tabs>
+          <w:tab w:val="left" w:pos="3936"/>
+        </w:tabs>
+        <w:jc w:val="center"/>
+        <w:rPr>
+          <w:rFonts w:ascii="TH Sarabun New" w:hAnsi="TH Sarabun New" w:cs="TH Sarabun New"/>
+          <w:sz w:val="32"/>
+          <w:szCs w:val="32"/>
+        </w:rPr>
+      </w:pPr>
+    </w:p>
+    <w:p>
+      <w:pPr>
+        <w:tabs>
+          <w:tab w:val="left" w:pos="3936"/>
+        </w:tabs>
+        <w:jc w:val="center"/>
+        <w:rPr>
+          <w:rFonts w:ascii="TH Sarabun New" w:hAnsi="TH Sarabun New" w:cs="TH Sarabun New"/>
+          <w:sz w:val="32"/>
+          <w:szCs w:val="32"/>
+          <w:cs/>
+        </w:rPr>
+      </w:pPr>
+      <w:r>
+        <w:rPr>
+          <w:rFonts w:ascii="TH Sarabun New" w:hAnsi="TH Sarabun New" w:cs="TH Sarabun New"/>
           <w:noProof/>
+          <w:sz w:val="32"/>
+          <w:szCs w:val="32"/>
           <w:cs/>
         </w:rPr>
         <w:lastRenderedPageBreak/>
@@ -2795,57 +2881,53 @@
           <w:tab w:val="left" w:pos="3936"/>
         </w:tabs>
         <w:jc w:val="center"/>
-      </w:pPr>
-      <w:r>
-        <w:rPr>
-          <w:rFonts w:hint="cs"/>
-          <w:cs/>
-        </w:rPr>
-        <w:t>ภาพที่ 4-</w:t>
-      </w:r>
-      <w:r>
-        <w:rPr>
-          <w:rFonts w:hint="cs"/>
-          <w:cs/>
-        </w:rPr>
-        <w:t>5</w:t>
-      </w:r>
-      <w:r>
-        <w:rPr>
-          <w:rFonts w:hint="cs"/>
-          <w:cs/>
-        </w:rPr>
-        <w:t xml:space="preserve"> </w:t>
-      </w:r>
-      <w:r>
-        <w:rPr>
-          <w:rFonts w:hint="cs"/>
-          <w:cs/>
-        </w:rPr>
-        <w:t>ลบเอเย่นต์</w:t>
-      </w:r>
-    </w:p>
-    <w:p>
-      <w:pPr>
-        <w:tabs>
-          <w:tab w:val="left" w:pos="3936"/>
-        </w:tabs>
-        <w:jc w:val="center"/>
-      </w:pPr>
-    </w:p>
-    <w:p>
-      <w:pPr>
-        <w:tabs>
-          <w:tab w:val="left" w:pos="3936"/>
-        </w:tabs>
-        <w:jc w:val="center"/>
-        <w:rPr>
-          <w:rFonts w:hint="cs"/>
-        </w:rPr>
-      </w:pPr>
-      <w:r>
-        <w:rPr>
+        <w:rPr>
+          <w:rFonts w:ascii="TH Sarabun New" w:hAnsi="TH Sarabun New" w:cs="TH Sarabun New"/>
+          <w:sz w:val="32"/>
+          <w:szCs w:val="32"/>
+        </w:rPr>
+      </w:pPr>
+      <w:r>
+        <w:rPr>
+          <w:rFonts w:ascii="TH Sarabun New" w:hAnsi="TH Sarabun New" w:cs="TH Sarabun New"/>
+          <w:sz w:val="32"/>
+          <w:szCs w:val="32"/>
+          <w:cs/>
+        </w:rPr>
+        <w:t>ภาพที่ 4-5 ลบเอเย่นต์</w:t>
+      </w:r>
+    </w:p>
+    <w:p>
+      <w:pPr>
+        <w:tabs>
+          <w:tab w:val="left" w:pos="3936"/>
+        </w:tabs>
+        <w:jc w:val="center"/>
+        <w:rPr>
+          <w:rFonts w:ascii="TH Sarabun New" w:hAnsi="TH Sarabun New" w:cs="TH Sarabun New"/>
+          <w:sz w:val="32"/>
+          <w:szCs w:val="32"/>
+        </w:rPr>
+      </w:pPr>
+    </w:p>
+    <w:p>
+      <w:pPr>
+        <w:tabs>
+          <w:tab w:val="left" w:pos="3936"/>
+        </w:tabs>
+        <w:jc w:val="center"/>
+        <w:rPr>
+          <w:rFonts w:ascii="TH Sarabun New" w:hAnsi="TH Sarabun New" w:cs="TH Sarabun New"/>
+          <w:sz w:val="32"/>
+          <w:szCs w:val="32"/>
+        </w:rPr>
+      </w:pPr>
+      <w:r>
+        <w:rPr>
+          <w:rFonts w:ascii="TH Sarabun New" w:hAnsi="TH Sarabun New" w:cs="TH Sarabun New"/>
           <w:noProof/>
+          <w:sz w:val="32"/>
+          <w:szCs w:val="32"/>
           <w:cs/>
         </w:rPr>
         <w:drawing>
@@ -2904,71 +2986,53 @@
           <w:tab w:val="left" w:pos="3936"/>
         </w:tabs>
         <w:jc w:val="center"/>
-      </w:pPr>
-      <w:r>
-        <w:rPr>
-          <w:rFonts w:hint="cs"/>
-          <w:cs/>
-        </w:rPr>
-        <w:t xml:space="preserve">ภาพที่ </w:t>
-      </w:r>
-      <w:r>
-        <w:rPr>
-          <w:rFonts w:hint="cs"/>
-          <w:cs/>
-        </w:rPr>
-        <w:t>5</w:t>
-      </w:r>
-      <w:r>
-        <w:rPr>
-          <w:rFonts w:hint="cs"/>
-          <w:cs/>
-        </w:rPr>
-        <w:t>-</w:t>
-      </w:r>
-      <w:r>
-        <w:rPr>
-          <w:rFonts w:hint="cs"/>
-          <w:cs/>
-        </w:rPr>
-        <w:t>1</w:t>
-      </w:r>
-      <w:r>
-        <w:rPr>
-          <w:rFonts w:hint="cs"/>
-          <w:cs/>
-        </w:rPr>
-        <w:t xml:space="preserve"> </w:t>
-      </w:r>
-      <w:r>
-        <w:rPr>
-          <w:rFonts w:hint="cs"/>
-          <w:cs/>
-        </w:rPr>
-        <w:t>ดูรายชื่อพนักงานขับรถ</w:t>
-      </w:r>
-    </w:p>
-    <w:p>
-      <w:pPr>
-        <w:tabs>
-          <w:tab w:val="left" w:pos="3936"/>
-        </w:tabs>
-        <w:jc w:val="center"/>
-      </w:pPr>
-    </w:p>
-    <w:p>
-      <w:pPr>
-        <w:tabs>
-          <w:tab w:val="left" w:pos="3936"/>
-        </w:tabs>
-        <w:jc w:val="center"/>
-        <w:rPr>
-          <w:rFonts w:hint="cs"/>
-        </w:rPr>
-      </w:pPr>
-      <w:r>
-        <w:rPr>
+        <w:rPr>
+          <w:rFonts w:ascii="TH Sarabun New" w:hAnsi="TH Sarabun New" w:cs="TH Sarabun New"/>
+          <w:sz w:val="32"/>
+          <w:szCs w:val="32"/>
+        </w:rPr>
+      </w:pPr>
+      <w:r>
+        <w:rPr>
+          <w:rFonts w:ascii="TH Sarabun New" w:hAnsi="TH Sarabun New" w:cs="TH Sarabun New"/>
+          <w:sz w:val="32"/>
+          <w:szCs w:val="32"/>
+          <w:cs/>
+        </w:rPr>
+        <w:t>ภาพที่ 5-1 ดูรายชื่อพนักงานขับรถ</w:t>
+      </w:r>
+    </w:p>
+    <w:p>
+      <w:pPr>
+        <w:tabs>
+          <w:tab w:val="left" w:pos="3936"/>
+        </w:tabs>
+        <w:jc w:val="center"/>
+        <w:rPr>
+          <w:rFonts w:ascii="TH Sarabun New" w:hAnsi="TH Sarabun New" w:cs="TH Sarabun New"/>
+          <w:sz w:val="32"/>
+          <w:szCs w:val="32"/>
+        </w:rPr>
+      </w:pPr>
+    </w:p>
+    <w:p>
+      <w:pPr>
+        <w:tabs>
+          <w:tab w:val="left" w:pos="3936"/>
+        </w:tabs>
+        <w:jc w:val="center"/>
+        <w:rPr>
+          <w:rFonts w:ascii="TH Sarabun New" w:hAnsi="TH Sarabun New" w:cs="TH Sarabun New"/>
+          <w:sz w:val="32"/>
+          <w:szCs w:val="32"/>
+        </w:rPr>
+      </w:pPr>
+      <w:r>
+        <w:rPr>
+          <w:rFonts w:ascii="TH Sarabun New" w:hAnsi="TH Sarabun New" w:cs="TH Sarabun New"/>
           <w:noProof/>
+          <w:sz w:val="32"/>
+          <w:szCs w:val="32"/>
           <w:cs/>
         </w:rPr>
         <w:lastRenderedPageBreak/>
@@ -3028,57 +3092,53 @@
           <w:tab w:val="left" w:pos="3936"/>
         </w:tabs>
         <w:jc w:val="center"/>
-      </w:pPr>
-      <w:r>
-        <w:rPr>
-          <w:rFonts w:hint="cs"/>
-          <w:cs/>
-        </w:rPr>
-        <w:t>ภาพที่ 5-</w:t>
-      </w:r>
-      <w:r>
-        <w:rPr>
-          <w:rFonts w:hint="cs"/>
-          <w:cs/>
-        </w:rPr>
-        <w:t>2</w:t>
-      </w:r>
-      <w:r>
-        <w:rPr>
-          <w:rFonts w:hint="cs"/>
-          <w:cs/>
-        </w:rPr>
-        <w:t xml:space="preserve"> ดู</w:t>
-      </w:r>
-      <w:r>
-        <w:rPr>
-          <w:rFonts w:hint="cs"/>
-          <w:cs/>
-        </w:rPr>
-        <w:t>ข้อมูลพนักงานขับรถ</w:t>
-      </w:r>
-    </w:p>
-    <w:p>
-      <w:pPr>
-        <w:tabs>
-          <w:tab w:val="left" w:pos="3936"/>
-        </w:tabs>
-        <w:jc w:val="center"/>
-      </w:pPr>
-    </w:p>
-    <w:p>
-      <w:pPr>
-        <w:tabs>
-          <w:tab w:val="left" w:pos="3936"/>
-        </w:tabs>
-        <w:jc w:val="center"/>
-        <w:rPr>
-          <w:rFonts w:hint="cs"/>
-        </w:rPr>
-      </w:pPr>
-      <w:r>
-        <w:rPr>
+        <w:rPr>
+          <w:rFonts w:ascii="TH Sarabun New" w:hAnsi="TH Sarabun New" w:cs="TH Sarabun New"/>
+          <w:sz w:val="32"/>
+          <w:szCs w:val="32"/>
+        </w:rPr>
+      </w:pPr>
+      <w:r>
+        <w:rPr>
+          <w:rFonts w:ascii="TH Sarabun New" w:hAnsi="TH Sarabun New" w:cs="TH Sarabun New"/>
+          <w:sz w:val="32"/>
+          <w:szCs w:val="32"/>
+          <w:cs/>
+        </w:rPr>
+        <w:t>ภาพที่ 5-2 ดูข้อมูลพนักงานขับรถ</w:t>
+      </w:r>
+    </w:p>
+    <w:p>
+      <w:pPr>
+        <w:tabs>
+          <w:tab w:val="left" w:pos="3936"/>
+        </w:tabs>
+        <w:jc w:val="center"/>
+        <w:rPr>
+          <w:rFonts w:ascii="TH Sarabun New" w:hAnsi="TH Sarabun New" w:cs="TH Sarabun New"/>
+          <w:sz w:val="32"/>
+          <w:szCs w:val="32"/>
+        </w:rPr>
+      </w:pPr>
+    </w:p>
+    <w:p>
+      <w:pPr>
+        <w:tabs>
+          <w:tab w:val="left" w:pos="3936"/>
+        </w:tabs>
+        <w:jc w:val="center"/>
+        <w:rPr>
+          <w:rFonts w:ascii="TH Sarabun New" w:hAnsi="TH Sarabun New" w:cs="TH Sarabun New"/>
+          <w:sz w:val="32"/>
+          <w:szCs w:val="32"/>
+        </w:rPr>
+      </w:pPr>
+      <w:r>
+        <w:rPr>
+          <w:rFonts w:ascii="TH Sarabun New" w:hAnsi="TH Sarabun New" w:cs="TH Sarabun New"/>
           <w:noProof/>
+          <w:sz w:val="32"/>
+          <w:szCs w:val="32"/>
           <w:cs/>
         </w:rPr>
         <w:drawing>
@@ -3137,57 +3197,53 @@
           <w:tab w:val="left" w:pos="3936"/>
         </w:tabs>
         <w:jc w:val="center"/>
-      </w:pPr>
-      <w:r>
-        <w:rPr>
-          <w:rFonts w:hint="cs"/>
-          <w:cs/>
-        </w:rPr>
-        <w:t>ภาพที่ 5-</w:t>
-      </w:r>
-      <w:r>
-        <w:rPr>
-          <w:rFonts w:hint="cs"/>
-          <w:cs/>
-        </w:rPr>
-        <w:t>3</w:t>
-      </w:r>
-      <w:r>
-        <w:rPr>
-          <w:rFonts w:hint="cs"/>
-          <w:cs/>
-        </w:rPr>
-        <w:t xml:space="preserve"> </w:t>
-      </w:r>
-      <w:r>
-        <w:rPr>
-          <w:rFonts w:hint="cs"/>
-          <w:cs/>
-        </w:rPr>
-        <w:t>เพิ่มพนักงานขับรถ</w:t>
-      </w:r>
-    </w:p>
-    <w:p>
-      <w:pPr>
-        <w:tabs>
-          <w:tab w:val="left" w:pos="3936"/>
-        </w:tabs>
-        <w:jc w:val="center"/>
-      </w:pPr>
-    </w:p>
-    <w:p>
-      <w:pPr>
-        <w:tabs>
-          <w:tab w:val="left" w:pos="3936"/>
-        </w:tabs>
-        <w:jc w:val="center"/>
-        <w:rPr>
-          <w:rFonts w:hint="cs"/>
-        </w:rPr>
-      </w:pPr>
-      <w:r>
-        <w:rPr>
+        <w:rPr>
+          <w:rFonts w:ascii="TH Sarabun New" w:hAnsi="TH Sarabun New" w:cs="TH Sarabun New"/>
+          <w:sz w:val="32"/>
+          <w:szCs w:val="32"/>
+        </w:rPr>
+      </w:pPr>
+      <w:r>
+        <w:rPr>
+          <w:rFonts w:ascii="TH Sarabun New" w:hAnsi="TH Sarabun New" w:cs="TH Sarabun New"/>
+          <w:sz w:val="32"/>
+          <w:szCs w:val="32"/>
+          <w:cs/>
+        </w:rPr>
+        <w:t>ภาพที่ 5-3 เพิ่มพนักงานขับรถ</w:t>
+      </w:r>
+    </w:p>
+    <w:p>
+      <w:pPr>
+        <w:tabs>
+          <w:tab w:val="left" w:pos="3936"/>
+        </w:tabs>
+        <w:jc w:val="center"/>
+        <w:rPr>
+          <w:rFonts w:ascii="TH Sarabun New" w:hAnsi="TH Sarabun New" w:cs="TH Sarabun New"/>
+          <w:sz w:val="32"/>
+          <w:szCs w:val="32"/>
+        </w:rPr>
+      </w:pPr>
+    </w:p>
+    <w:p>
+      <w:pPr>
+        <w:tabs>
+          <w:tab w:val="left" w:pos="3936"/>
+        </w:tabs>
+        <w:jc w:val="center"/>
+        <w:rPr>
+          <w:rFonts w:ascii="TH Sarabun New" w:hAnsi="TH Sarabun New" w:cs="TH Sarabun New"/>
+          <w:sz w:val="32"/>
+          <w:szCs w:val="32"/>
+        </w:rPr>
+      </w:pPr>
+      <w:r>
+        <w:rPr>
+          <w:rFonts w:ascii="TH Sarabun New" w:hAnsi="TH Sarabun New" w:cs="TH Sarabun New"/>
           <w:noProof/>
+          <w:sz w:val="32"/>
+          <w:szCs w:val="32"/>
           <w:cs/>
         </w:rPr>
         <w:lastRenderedPageBreak/>
@@ -3247,57 +3303,53 @@
           <w:tab w:val="left" w:pos="3936"/>
         </w:tabs>
         <w:jc w:val="center"/>
-      </w:pPr>
-      <w:r>
-        <w:rPr>
-          <w:rFonts w:hint="cs"/>
-          <w:cs/>
-        </w:rPr>
-        <w:t>ภาพที่ 5-</w:t>
-      </w:r>
-      <w:r>
-        <w:rPr>
-          <w:rFonts w:hint="cs"/>
-          <w:cs/>
-        </w:rPr>
-        <w:t>4</w:t>
-      </w:r>
-      <w:r>
-        <w:rPr>
-          <w:rFonts w:hint="cs"/>
-          <w:cs/>
-        </w:rPr>
-        <w:t xml:space="preserve"> </w:t>
-      </w:r>
-      <w:r>
-        <w:rPr>
-          <w:rFonts w:hint="cs"/>
-          <w:cs/>
-        </w:rPr>
-        <w:t>แก้ไขพนักงานขับรถ</w:t>
-      </w:r>
-    </w:p>
-    <w:p>
-      <w:pPr>
-        <w:tabs>
-          <w:tab w:val="left" w:pos="3936"/>
-        </w:tabs>
-        <w:jc w:val="center"/>
-      </w:pPr>
-    </w:p>
-    <w:p>
-      <w:pPr>
-        <w:tabs>
-          <w:tab w:val="left" w:pos="3936"/>
-        </w:tabs>
-        <w:jc w:val="center"/>
-        <w:rPr>
-          <w:rFonts w:hint="cs"/>
-        </w:rPr>
-      </w:pPr>
-      <w:r>
-        <w:rPr>
+        <w:rPr>
+          <w:rFonts w:ascii="TH Sarabun New" w:hAnsi="TH Sarabun New" w:cs="TH Sarabun New"/>
+          <w:sz w:val="32"/>
+          <w:szCs w:val="32"/>
+        </w:rPr>
+      </w:pPr>
+      <w:r>
+        <w:rPr>
+          <w:rFonts w:ascii="TH Sarabun New" w:hAnsi="TH Sarabun New" w:cs="TH Sarabun New"/>
+          <w:sz w:val="32"/>
+          <w:szCs w:val="32"/>
+          <w:cs/>
+        </w:rPr>
+        <w:t>ภาพที่ 5-4 แก้ไขพนักงานขับรถ</w:t>
+      </w:r>
+    </w:p>
+    <w:p>
+      <w:pPr>
+        <w:tabs>
+          <w:tab w:val="left" w:pos="3936"/>
+        </w:tabs>
+        <w:jc w:val="center"/>
+        <w:rPr>
+          <w:rFonts w:ascii="TH Sarabun New" w:hAnsi="TH Sarabun New" w:cs="TH Sarabun New"/>
+          <w:sz w:val="32"/>
+          <w:szCs w:val="32"/>
+        </w:rPr>
+      </w:pPr>
+    </w:p>
+    <w:p>
+      <w:pPr>
+        <w:tabs>
+          <w:tab w:val="left" w:pos="3936"/>
+        </w:tabs>
+        <w:jc w:val="center"/>
+        <w:rPr>
+          <w:rFonts w:ascii="TH Sarabun New" w:hAnsi="TH Sarabun New" w:cs="TH Sarabun New"/>
+          <w:sz w:val="32"/>
+          <w:szCs w:val="32"/>
+        </w:rPr>
+      </w:pPr>
+      <w:r>
+        <w:rPr>
+          <w:rFonts w:ascii="TH Sarabun New" w:hAnsi="TH Sarabun New" w:cs="TH Sarabun New"/>
           <w:noProof/>
+          <w:sz w:val="32"/>
+          <w:szCs w:val="32"/>
           <w:cs/>
         </w:rPr>
         <w:drawing>
@@ -3356,57 +3408,53 @@
           <w:tab w:val="left" w:pos="3936"/>
         </w:tabs>
         <w:jc w:val="center"/>
-      </w:pPr>
-      <w:r>
-        <w:rPr>
-          <w:rFonts w:hint="cs"/>
-          <w:cs/>
-        </w:rPr>
-        <w:t>ภาพที่ 5-</w:t>
-      </w:r>
-      <w:r>
-        <w:rPr>
-          <w:rFonts w:hint="cs"/>
-          <w:cs/>
-        </w:rPr>
-        <w:t>5</w:t>
-      </w:r>
-      <w:r>
-        <w:rPr>
-          <w:rFonts w:hint="cs"/>
-          <w:cs/>
-        </w:rPr>
-        <w:t xml:space="preserve"> </w:t>
-      </w:r>
-      <w:r>
-        <w:rPr>
-          <w:rFonts w:hint="cs"/>
-          <w:cs/>
-        </w:rPr>
-        <w:t>ลบพนักงานขับรถ</w:t>
-      </w:r>
-    </w:p>
-    <w:p>
-      <w:pPr>
-        <w:tabs>
-          <w:tab w:val="left" w:pos="3936"/>
-        </w:tabs>
-        <w:jc w:val="center"/>
-      </w:pPr>
-    </w:p>
-    <w:p>
-      <w:pPr>
-        <w:tabs>
-          <w:tab w:val="left" w:pos="3936"/>
-        </w:tabs>
-        <w:jc w:val="center"/>
-        <w:rPr>
-          <w:rFonts w:hint="cs"/>
-        </w:rPr>
-      </w:pPr>
-      <w:r>
-        <w:rPr>
+        <w:rPr>
+          <w:rFonts w:ascii="TH Sarabun New" w:hAnsi="TH Sarabun New" w:cs="TH Sarabun New"/>
+          <w:sz w:val="32"/>
+          <w:szCs w:val="32"/>
+        </w:rPr>
+      </w:pPr>
+      <w:r>
+        <w:rPr>
+          <w:rFonts w:ascii="TH Sarabun New" w:hAnsi="TH Sarabun New" w:cs="TH Sarabun New"/>
+          <w:sz w:val="32"/>
+          <w:szCs w:val="32"/>
+          <w:cs/>
+        </w:rPr>
+        <w:t>ภาพที่ 5-5 ลบพนักงานขับรถ</w:t>
+      </w:r>
+    </w:p>
+    <w:p>
+      <w:pPr>
+        <w:tabs>
+          <w:tab w:val="left" w:pos="3936"/>
+        </w:tabs>
+        <w:jc w:val="center"/>
+        <w:rPr>
+          <w:rFonts w:ascii="TH Sarabun New" w:hAnsi="TH Sarabun New" w:cs="TH Sarabun New"/>
+          <w:sz w:val="32"/>
+          <w:szCs w:val="32"/>
+        </w:rPr>
+      </w:pPr>
+    </w:p>
+    <w:p>
+      <w:pPr>
+        <w:tabs>
+          <w:tab w:val="left" w:pos="3936"/>
+        </w:tabs>
+        <w:jc w:val="center"/>
+        <w:rPr>
+          <w:rFonts w:ascii="TH Sarabun New" w:hAnsi="TH Sarabun New" w:cs="TH Sarabun New"/>
+          <w:sz w:val="32"/>
+          <w:szCs w:val="32"/>
+        </w:rPr>
+      </w:pPr>
+      <w:r>
+        <w:rPr>
+          <w:rFonts w:ascii="TH Sarabun New" w:hAnsi="TH Sarabun New" w:cs="TH Sarabun New"/>
           <w:noProof/>
+          <w:sz w:val="32"/>
+          <w:szCs w:val="32"/>
           <w:cs/>
         </w:rPr>
         <w:lastRenderedPageBreak/>
@@ -3466,71 +3514,53 @@
           <w:tab w:val="left" w:pos="3936"/>
         </w:tabs>
         <w:jc w:val="center"/>
-      </w:pPr>
-      <w:r>
-        <w:rPr>
-          <w:rFonts w:hint="cs"/>
-          <w:cs/>
-        </w:rPr>
-        <w:t xml:space="preserve">ภาพที่ </w:t>
-      </w:r>
-      <w:r>
-        <w:rPr>
-          <w:rFonts w:hint="cs"/>
-          <w:cs/>
-        </w:rPr>
-        <w:t>6</w:t>
-      </w:r>
-      <w:r>
-        <w:rPr>
-          <w:rFonts w:hint="cs"/>
-          <w:cs/>
-        </w:rPr>
-        <w:t>-</w:t>
-      </w:r>
-      <w:r>
-        <w:rPr>
-          <w:rFonts w:hint="cs"/>
-          <w:cs/>
-        </w:rPr>
-        <w:t>1</w:t>
-      </w:r>
-      <w:r>
-        <w:rPr>
-          <w:rFonts w:hint="cs"/>
-          <w:cs/>
-        </w:rPr>
-        <w:t xml:space="preserve"> </w:t>
-      </w:r>
-      <w:r>
-        <w:rPr>
-          <w:rFonts w:hint="cs"/>
-          <w:cs/>
-        </w:rPr>
-        <w:t>ดูรายการรถ</w:t>
-      </w:r>
-    </w:p>
-    <w:p>
-      <w:pPr>
-        <w:tabs>
-          <w:tab w:val="left" w:pos="3936"/>
-        </w:tabs>
-        <w:jc w:val="center"/>
-      </w:pPr>
-    </w:p>
-    <w:p>
-      <w:pPr>
-        <w:tabs>
-          <w:tab w:val="left" w:pos="3936"/>
-        </w:tabs>
-        <w:jc w:val="center"/>
-        <w:rPr>
-          <w:rFonts w:hint="cs"/>
-        </w:rPr>
-      </w:pPr>
-      <w:r>
-        <w:rPr>
+        <w:rPr>
+          <w:rFonts w:ascii="TH Sarabun New" w:hAnsi="TH Sarabun New" w:cs="TH Sarabun New"/>
+          <w:sz w:val="32"/>
+          <w:szCs w:val="32"/>
+        </w:rPr>
+      </w:pPr>
+      <w:r>
+        <w:rPr>
+          <w:rFonts w:ascii="TH Sarabun New" w:hAnsi="TH Sarabun New" w:cs="TH Sarabun New"/>
+          <w:sz w:val="32"/>
+          <w:szCs w:val="32"/>
+          <w:cs/>
+        </w:rPr>
+        <w:t>ภาพที่ 6-1 ดูรายการรถ</w:t>
+      </w:r>
+    </w:p>
+    <w:p>
+      <w:pPr>
+        <w:tabs>
+          <w:tab w:val="left" w:pos="3936"/>
+        </w:tabs>
+        <w:jc w:val="center"/>
+        <w:rPr>
+          <w:rFonts w:ascii="TH Sarabun New" w:hAnsi="TH Sarabun New" w:cs="TH Sarabun New"/>
+          <w:sz w:val="32"/>
+          <w:szCs w:val="32"/>
+        </w:rPr>
+      </w:pPr>
+    </w:p>
+    <w:p>
+      <w:pPr>
+        <w:tabs>
+          <w:tab w:val="left" w:pos="3936"/>
+        </w:tabs>
+        <w:jc w:val="center"/>
+        <w:rPr>
+          <w:rFonts w:ascii="TH Sarabun New" w:hAnsi="TH Sarabun New" w:cs="TH Sarabun New"/>
+          <w:sz w:val="32"/>
+          <w:szCs w:val="32"/>
+        </w:rPr>
+      </w:pPr>
+      <w:r>
+        <w:rPr>
+          <w:rFonts w:ascii="TH Sarabun New" w:hAnsi="TH Sarabun New" w:cs="TH Sarabun New"/>
           <w:noProof/>
+          <w:sz w:val="32"/>
+          <w:szCs w:val="32"/>
           <w:cs/>
         </w:rPr>
         <w:drawing>
@@ -3590,51 +3620,39 @@
         </w:tabs>
         <w:jc w:val="center"/>
         <w:rPr>
-          <w:rFonts w:hint="cs"/>
-        </w:rPr>
-      </w:pPr>
-      <w:r>
-        <w:rPr>
-          <w:rFonts w:hint="cs"/>
-          <w:cs/>
-        </w:rPr>
-        <w:t>ภาพที่ 6-</w:t>
-      </w:r>
-      <w:r>
-        <w:rPr>
-          <w:rFonts w:hint="cs"/>
-          <w:cs/>
-        </w:rPr>
-        <w:t>2</w:t>
-      </w:r>
-      <w:r>
-        <w:rPr>
-          <w:rFonts w:hint="cs"/>
-          <w:cs/>
-        </w:rPr>
-        <w:t xml:space="preserve"> </w:t>
-      </w:r>
-      <w:r>
-        <w:rPr>
-          <w:rFonts w:hint="cs"/>
-          <w:cs/>
-        </w:rPr>
-        <w:t>เพิ่มรถ</w:t>
-      </w:r>
-    </w:p>
-    <w:p>
-      <w:pPr>
-        <w:tabs>
-          <w:tab w:val="left" w:pos="3936"/>
-        </w:tabs>
-        <w:jc w:val="center"/>
-        <w:rPr>
-          <w:rFonts w:hint="cs"/>
-        </w:rPr>
-      </w:pPr>
-      <w:r>
-        <w:rPr>
+          <w:rFonts w:ascii="TH Sarabun New" w:hAnsi="TH Sarabun New" w:cs="TH Sarabun New"/>
+          <w:sz w:val="32"/>
+          <w:szCs w:val="32"/>
+        </w:rPr>
+      </w:pPr>
+      <w:r>
+        <w:rPr>
+          <w:rFonts w:ascii="TH Sarabun New" w:hAnsi="TH Sarabun New" w:cs="TH Sarabun New"/>
+          <w:sz w:val="32"/>
+          <w:szCs w:val="32"/>
+          <w:cs/>
+        </w:rPr>
+        <w:t>ภาพที่ 6-2 เพิ่มรถ</w:t>
+      </w:r>
+    </w:p>
+    <w:p>
+      <w:pPr>
+        <w:tabs>
+          <w:tab w:val="left" w:pos="3936"/>
+        </w:tabs>
+        <w:jc w:val="center"/>
+        <w:rPr>
+          <w:rFonts w:ascii="TH Sarabun New" w:hAnsi="TH Sarabun New" w:cs="TH Sarabun New"/>
+          <w:sz w:val="32"/>
+          <w:szCs w:val="32"/>
+        </w:rPr>
+      </w:pPr>
+      <w:r>
+        <w:rPr>
+          <w:rFonts w:ascii="TH Sarabun New" w:hAnsi="TH Sarabun New" w:cs="TH Sarabun New"/>
           <w:noProof/>
+          <w:sz w:val="32"/>
+          <w:szCs w:val="32"/>
           <w:cs/>
         </w:rPr>
         <w:drawing>
@@ -3693,52 +3711,43 @@
           <w:tab w:val="left" w:pos="3936"/>
         </w:tabs>
         <w:jc w:val="center"/>
-      </w:pPr>
-      <w:r>
-        <w:rPr>
-          <w:rFonts w:hint="cs"/>
-          <w:cs/>
-        </w:rPr>
-        <w:t>ภาพที่ 6-</w:t>
-      </w:r>
-      <w:r>
-        <w:rPr>
-          <w:rFonts w:hint="cs"/>
-          <w:cs/>
-        </w:rPr>
-        <w:t>3</w:t>
-      </w:r>
-      <w:r>
-        <w:rPr>
-          <w:rFonts w:hint="cs"/>
-          <w:cs/>
-        </w:rPr>
-        <w:t xml:space="preserve"> </w:t>
-      </w:r>
-      <w:r>
-        <w:rPr>
-          <w:rFonts w:hint="cs"/>
-          <w:cs/>
-        </w:rPr>
-        <w:t>ดูข้อมูลรถ</w:t>
-      </w:r>
-    </w:p>
-    <w:p>
-      <w:pPr>
-        <w:tabs>
-          <w:tab w:val="left" w:pos="3936"/>
-        </w:tabs>
-        <w:jc w:val="center"/>
-        <w:rPr>
-          <w:rFonts w:hint="cs"/>
-        </w:rPr>
-      </w:pPr>
-      <w:r>
-        <w:rPr>
+        <w:rPr>
+          <w:rFonts w:ascii="TH Sarabun New" w:hAnsi="TH Sarabun New" w:cs="TH Sarabun New"/>
+          <w:sz w:val="32"/>
+          <w:szCs w:val="32"/>
+        </w:rPr>
+      </w:pPr>
+      <w:r>
+        <w:rPr>
+          <w:rFonts w:ascii="TH Sarabun New" w:hAnsi="TH Sarabun New" w:cs="TH Sarabun New"/>
+          <w:sz w:val="32"/>
+          <w:szCs w:val="32"/>
+          <w:cs/>
+        </w:rPr>
+        <w:lastRenderedPageBreak/>
+        <w:t>ภาพที่ 6-3 ดูข้อมูลรถ</w:t>
+      </w:r>
+    </w:p>
+    <w:p>
+      <w:pPr>
+        <w:tabs>
+          <w:tab w:val="left" w:pos="3936"/>
+        </w:tabs>
+        <w:jc w:val="center"/>
+        <w:rPr>
+          <w:rFonts w:ascii="TH Sarabun New" w:hAnsi="TH Sarabun New" w:cs="TH Sarabun New"/>
+          <w:sz w:val="32"/>
+          <w:szCs w:val="32"/>
+        </w:rPr>
+      </w:pPr>
+      <w:r>
+        <w:rPr>
+          <w:rFonts w:ascii="TH Sarabun New" w:hAnsi="TH Sarabun New" w:cs="TH Sarabun New"/>
           <w:noProof/>
-          <w:cs/>
-        </w:rPr>
-        <w:lastRenderedPageBreak/>
+          <w:sz w:val="32"/>
+          <w:szCs w:val="32"/>
+          <w:cs/>
+        </w:rPr>
         <w:drawing>
           <wp:inline distT="0" distB="0" distL="0" distR="0" wp14:anchorId="2F8F7954" wp14:editId="0FD20D09">
             <wp:extent cx="5731510" cy="2839085"/>
@@ -3795,57 +3804,53 @@
           <w:tab w:val="left" w:pos="3936"/>
         </w:tabs>
         <w:jc w:val="center"/>
-      </w:pPr>
-      <w:r>
-        <w:rPr>
-          <w:rFonts w:hint="cs"/>
-          <w:cs/>
-        </w:rPr>
-        <w:t>ภาพที่ 6-</w:t>
-      </w:r>
-      <w:r>
-        <w:rPr>
-          <w:rFonts w:hint="cs"/>
-          <w:cs/>
-        </w:rPr>
-        <w:t>4</w:t>
-      </w:r>
-      <w:r>
-        <w:rPr>
-          <w:rFonts w:hint="cs"/>
-          <w:cs/>
-        </w:rPr>
-        <w:t xml:space="preserve"> </w:t>
-      </w:r>
-      <w:r>
-        <w:rPr>
-          <w:rFonts w:hint="cs"/>
-          <w:cs/>
-        </w:rPr>
-        <w:t>แก้ไขรถ</w:t>
-      </w:r>
-    </w:p>
-    <w:p>
-      <w:pPr>
-        <w:tabs>
-          <w:tab w:val="left" w:pos="3936"/>
-        </w:tabs>
-        <w:jc w:val="center"/>
-      </w:pPr>
-    </w:p>
-    <w:p>
-      <w:pPr>
-        <w:tabs>
-          <w:tab w:val="left" w:pos="3936"/>
-        </w:tabs>
-        <w:jc w:val="center"/>
-        <w:rPr>
-          <w:rFonts w:hint="cs"/>
-        </w:rPr>
-      </w:pPr>
-      <w:r>
-        <w:rPr>
+        <w:rPr>
+          <w:rFonts w:ascii="TH Sarabun New" w:hAnsi="TH Sarabun New" w:cs="TH Sarabun New"/>
+          <w:sz w:val="32"/>
+          <w:szCs w:val="32"/>
+        </w:rPr>
+      </w:pPr>
+      <w:r>
+        <w:rPr>
+          <w:rFonts w:ascii="TH Sarabun New" w:hAnsi="TH Sarabun New" w:cs="TH Sarabun New"/>
+          <w:sz w:val="32"/>
+          <w:szCs w:val="32"/>
+          <w:cs/>
+        </w:rPr>
+        <w:t>ภาพที่ 6-4 แก้ไขรถ</w:t>
+      </w:r>
+    </w:p>
+    <w:p>
+      <w:pPr>
+        <w:tabs>
+          <w:tab w:val="left" w:pos="3936"/>
+        </w:tabs>
+        <w:jc w:val="center"/>
+        <w:rPr>
+          <w:rFonts w:ascii="TH Sarabun New" w:hAnsi="TH Sarabun New" w:cs="TH Sarabun New"/>
+          <w:sz w:val="32"/>
+          <w:szCs w:val="32"/>
+        </w:rPr>
+      </w:pPr>
+    </w:p>
+    <w:p>
+      <w:pPr>
+        <w:tabs>
+          <w:tab w:val="left" w:pos="3936"/>
+        </w:tabs>
+        <w:jc w:val="center"/>
+        <w:rPr>
+          <w:rFonts w:ascii="TH Sarabun New" w:hAnsi="TH Sarabun New" w:cs="TH Sarabun New"/>
+          <w:sz w:val="32"/>
+          <w:szCs w:val="32"/>
+        </w:rPr>
+      </w:pPr>
+      <w:r>
+        <w:rPr>
+          <w:rFonts w:ascii="TH Sarabun New" w:hAnsi="TH Sarabun New" w:cs="TH Sarabun New"/>
           <w:noProof/>
+          <w:sz w:val="32"/>
+          <w:szCs w:val="32"/>
           <w:cs/>
         </w:rPr>
         <w:drawing>
@@ -3904,51 +3909,66 @@
           <w:tab w:val="left" w:pos="3936"/>
         </w:tabs>
         <w:jc w:val="center"/>
-      </w:pPr>
-      <w:r>
-        <w:rPr>
-          <w:rFonts w:hint="cs"/>
-          <w:cs/>
-        </w:rPr>
-        <w:t xml:space="preserve">ภาพที่ 6-4 </w:t>
-      </w:r>
-      <w:r>
-        <w:rPr>
-          <w:rFonts w:hint="cs"/>
-          <w:cs/>
-        </w:rPr>
-        <w:t>ลบรถ</w:t>
-      </w:r>
-    </w:p>
-    <w:p>
-      <w:pPr>
-        <w:tabs>
-          <w:tab w:val="left" w:pos="3936"/>
-        </w:tabs>
-        <w:jc w:val="center"/>
-      </w:pPr>
-    </w:p>
-    <w:p>
-      <w:pPr>
-        <w:tabs>
-          <w:tab w:val="left" w:pos="3936"/>
-        </w:tabs>
-        <w:jc w:val="center"/>
-      </w:pPr>
-    </w:p>
-    <w:p>
-      <w:pPr>
-        <w:tabs>
-          <w:tab w:val="left" w:pos="3936"/>
-        </w:tabs>
-        <w:jc w:val="center"/>
-        <w:rPr>
-          <w:rFonts w:hint="cs"/>
-        </w:rPr>
-      </w:pPr>
-      <w:r>
-        <w:rPr>
+        <w:rPr>
+          <w:rFonts w:ascii="TH Sarabun New" w:hAnsi="TH Sarabun New" w:cs="TH Sarabun New"/>
+          <w:sz w:val="32"/>
+          <w:szCs w:val="32"/>
+        </w:rPr>
+      </w:pPr>
+      <w:r>
+        <w:rPr>
+          <w:rFonts w:ascii="TH Sarabun New" w:hAnsi="TH Sarabun New" w:cs="TH Sarabun New"/>
+          <w:sz w:val="32"/>
+          <w:szCs w:val="32"/>
+          <w:cs/>
+        </w:rPr>
+        <w:t>ภาพที่ 6-4 ลบรถ</w:t>
+      </w:r>
+    </w:p>
+    <w:p>
+      <w:pPr>
+        <w:tabs>
+          <w:tab w:val="left" w:pos="3936"/>
+        </w:tabs>
+        <w:jc w:val="center"/>
+        <w:rPr>
+          <w:rFonts w:ascii="TH Sarabun New" w:hAnsi="TH Sarabun New" w:cs="TH Sarabun New"/>
+          <w:sz w:val="32"/>
+          <w:szCs w:val="32"/>
+        </w:rPr>
+      </w:pPr>
+    </w:p>
+    <w:p>
+      <w:pPr>
+        <w:tabs>
+          <w:tab w:val="left" w:pos="3936"/>
+        </w:tabs>
+        <w:jc w:val="center"/>
+        <w:rPr>
+          <w:rFonts w:ascii="TH Sarabun New" w:hAnsi="TH Sarabun New" w:cs="TH Sarabun New"/>
+          <w:sz w:val="32"/>
+          <w:szCs w:val="32"/>
+        </w:rPr>
+      </w:pPr>
+    </w:p>
+    <w:p>
+      <w:pPr>
+        <w:tabs>
+          <w:tab w:val="left" w:pos="3936"/>
+        </w:tabs>
+        <w:jc w:val="center"/>
+        <w:rPr>
+          <w:rFonts w:ascii="TH Sarabun New" w:hAnsi="TH Sarabun New" w:cs="TH Sarabun New"/>
+          <w:sz w:val="32"/>
+          <w:szCs w:val="32"/>
+        </w:rPr>
+      </w:pPr>
+      <w:r>
+        <w:rPr>
+          <w:rFonts w:ascii="TH Sarabun New" w:hAnsi="TH Sarabun New" w:cs="TH Sarabun New"/>
           <w:noProof/>
+          <w:sz w:val="32"/>
+          <w:szCs w:val="32"/>
           <w:cs/>
         </w:rPr>
         <w:lastRenderedPageBreak/>
@@ -4008,71 +4028,53 @@
           <w:tab w:val="left" w:pos="3936"/>
         </w:tabs>
         <w:jc w:val="center"/>
-      </w:pPr>
-      <w:r>
-        <w:rPr>
-          <w:rFonts w:hint="cs"/>
-          <w:cs/>
-        </w:rPr>
-        <w:t xml:space="preserve">ภาพที่ </w:t>
-      </w:r>
-      <w:r>
-        <w:rPr>
-          <w:rFonts w:hint="cs"/>
-          <w:cs/>
-        </w:rPr>
-        <w:t>7</w:t>
-      </w:r>
-      <w:r>
-        <w:rPr>
-          <w:rFonts w:hint="cs"/>
-          <w:cs/>
-        </w:rPr>
-        <w:t>-</w:t>
-      </w:r>
-      <w:r>
-        <w:rPr>
-          <w:rFonts w:hint="cs"/>
-          <w:cs/>
-        </w:rPr>
-        <w:t>1</w:t>
-      </w:r>
-      <w:r>
-        <w:rPr>
-          <w:rFonts w:hint="cs"/>
-          <w:cs/>
-        </w:rPr>
-        <w:t xml:space="preserve"> </w:t>
-      </w:r>
-      <w:r>
-        <w:rPr>
-          <w:rFonts w:hint="cs"/>
-          <w:cs/>
-        </w:rPr>
-        <w:t>ดูรายการประเภทรถ</w:t>
-      </w:r>
-    </w:p>
-    <w:p>
-      <w:pPr>
-        <w:tabs>
-          <w:tab w:val="left" w:pos="3936"/>
-        </w:tabs>
-        <w:jc w:val="center"/>
-      </w:pPr>
-    </w:p>
-    <w:p>
-      <w:pPr>
-        <w:tabs>
-          <w:tab w:val="left" w:pos="3936"/>
-        </w:tabs>
-        <w:jc w:val="center"/>
-        <w:rPr>
-          <w:rFonts w:hint="cs"/>
-        </w:rPr>
-      </w:pPr>
-      <w:r>
-        <w:rPr>
+        <w:rPr>
+          <w:rFonts w:ascii="TH Sarabun New" w:hAnsi="TH Sarabun New" w:cs="TH Sarabun New"/>
+          <w:sz w:val="32"/>
+          <w:szCs w:val="32"/>
+        </w:rPr>
+      </w:pPr>
+      <w:r>
+        <w:rPr>
+          <w:rFonts w:ascii="TH Sarabun New" w:hAnsi="TH Sarabun New" w:cs="TH Sarabun New"/>
+          <w:sz w:val="32"/>
+          <w:szCs w:val="32"/>
+          <w:cs/>
+        </w:rPr>
+        <w:t>ภาพที่ 7-1 ดูรายการประเภทรถ</w:t>
+      </w:r>
+    </w:p>
+    <w:p>
+      <w:pPr>
+        <w:tabs>
+          <w:tab w:val="left" w:pos="3936"/>
+        </w:tabs>
+        <w:jc w:val="center"/>
+        <w:rPr>
+          <w:rFonts w:ascii="TH Sarabun New" w:hAnsi="TH Sarabun New" w:cs="TH Sarabun New"/>
+          <w:sz w:val="32"/>
+          <w:szCs w:val="32"/>
+        </w:rPr>
+      </w:pPr>
+    </w:p>
+    <w:p>
+      <w:pPr>
+        <w:tabs>
+          <w:tab w:val="left" w:pos="3936"/>
+        </w:tabs>
+        <w:jc w:val="center"/>
+        <w:rPr>
+          <w:rFonts w:ascii="TH Sarabun New" w:hAnsi="TH Sarabun New" w:cs="TH Sarabun New"/>
+          <w:sz w:val="32"/>
+          <w:szCs w:val="32"/>
+        </w:rPr>
+      </w:pPr>
+      <w:r>
+        <w:rPr>
+          <w:rFonts w:ascii="TH Sarabun New" w:hAnsi="TH Sarabun New" w:cs="TH Sarabun New"/>
           <w:noProof/>
+          <w:sz w:val="32"/>
+          <w:szCs w:val="32"/>
           <w:cs/>
         </w:rPr>
         <w:drawing>
@@ -4131,54 +4133,53 @@
           <w:tab w:val="left" w:pos="3936"/>
         </w:tabs>
         <w:jc w:val="center"/>
-      </w:pPr>
-      <w:r>
-        <w:rPr>
-          <w:rFonts w:hint="cs"/>
-          <w:cs/>
-        </w:rPr>
-        <w:t>ภาพที่ 7-</w:t>
-      </w:r>
-      <w:r>
-        <w:rPr>
-          <w:rFonts w:hint="cs"/>
-          <w:cs/>
-        </w:rPr>
-        <w:t>2</w:t>
-      </w:r>
-      <w:r>
-        <w:rPr>
-          <w:rFonts w:hint="cs"/>
-          <w:cs/>
-        </w:rPr>
-        <w:t xml:space="preserve"> </w:t>
-      </w:r>
-      <w:r>
-        <w:rPr>
-          <w:rFonts w:hint="cs"/>
-          <w:cs/>
-        </w:rPr>
-        <w:t>เพิ่มประเภทรถ</w:t>
-      </w:r>
-    </w:p>
-    <w:p>
-      <w:pPr>
-        <w:tabs>
-          <w:tab w:val="left" w:pos="3936"/>
-        </w:tabs>
-        <w:jc w:val="center"/>
-      </w:pPr>
-    </w:p>
-    <w:p>
-      <w:pPr>
-        <w:tabs>
-          <w:tab w:val="left" w:pos="3936"/>
-        </w:tabs>
-        <w:jc w:val="center"/>
-      </w:pPr>
-      <w:r>
-        <w:rPr>
+        <w:rPr>
+          <w:rFonts w:ascii="TH Sarabun New" w:hAnsi="TH Sarabun New" w:cs="TH Sarabun New"/>
+          <w:sz w:val="32"/>
+          <w:szCs w:val="32"/>
+        </w:rPr>
+      </w:pPr>
+      <w:r>
+        <w:rPr>
+          <w:rFonts w:ascii="TH Sarabun New" w:hAnsi="TH Sarabun New" w:cs="TH Sarabun New"/>
+          <w:sz w:val="32"/>
+          <w:szCs w:val="32"/>
+          <w:cs/>
+        </w:rPr>
+        <w:t>ภาพที่ 7-2 เพิ่มประเภทรถ</w:t>
+      </w:r>
+    </w:p>
+    <w:p>
+      <w:pPr>
+        <w:tabs>
+          <w:tab w:val="left" w:pos="3936"/>
+        </w:tabs>
+        <w:jc w:val="center"/>
+        <w:rPr>
+          <w:rFonts w:ascii="TH Sarabun New" w:hAnsi="TH Sarabun New" w:cs="TH Sarabun New"/>
+          <w:sz w:val="32"/>
+          <w:szCs w:val="32"/>
+        </w:rPr>
+      </w:pPr>
+    </w:p>
+    <w:p>
+      <w:pPr>
+        <w:tabs>
+          <w:tab w:val="left" w:pos="3936"/>
+        </w:tabs>
+        <w:jc w:val="center"/>
+        <w:rPr>
+          <w:rFonts w:ascii="TH Sarabun New" w:hAnsi="TH Sarabun New" w:cs="TH Sarabun New"/>
+          <w:sz w:val="32"/>
+          <w:szCs w:val="32"/>
+        </w:rPr>
+      </w:pPr>
+      <w:r>
+        <w:rPr>
+          <w:rFonts w:ascii="TH Sarabun New" w:hAnsi="TH Sarabun New" w:cs="TH Sarabun New"/>
           <w:noProof/>
+          <w:sz w:val="32"/>
+          <w:szCs w:val="32"/>
         </w:rPr>
         <w:lastRenderedPageBreak/>
         <w:drawing>
@@ -4237,57 +4238,53 @@
           <w:tab w:val="left" w:pos="3936"/>
         </w:tabs>
         <w:jc w:val="center"/>
-      </w:pPr>
-      <w:r>
-        <w:rPr>
-          <w:rFonts w:hint="cs"/>
-          <w:cs/>
-        </w:rPr>
-        <w:t>ภาพที่ 7-</w:t>
-      </w:r>
-      <w:r>
-        <w:rPr>
-          <w:rFonts w:hint="cs"/>
-          <w:cs/>
-        </w:rPr>
-        <w:t>3</w:t>
-      </w:r>
-      <w:r>
-        <w:rPr>
-          <w:rFonts w:hint="cs"/>
-          <w:cs/>
-        </w:rPr>
-        <w:t xml:space="preserve"> </w:t>
-      </w:r>
-      <w:r>
-        <w:rPr>
-          <w:rFonts w:hint="cs"/>
-          <w:cs/>
-        </w:rPr>
-        <w:t>แก้ไขประเภทรถ</w:t>
-      </w:r>
-    </w:p>
-    <w:p>
-      <w:pPr>
-        <w:tabs>
-          <w:tab w:val="left" w:pos="3936"/>
-        </w:tabs>
-        <w:jc w:val="center"/>
-      </w:pPr>
-    </w:p>
-    <w:p>
-      <w:pPr>
-        <w:tabs>
-          <w:tab w:val="left" w:pos="3936"/>
-        </w:tabs>
-        <w:jc w:val="center"/>
-        <w:rPr>
-          <w:rFonts w:hint="cs"/>
-        </w:rPr>
-      </w:pPr>
-      <w:r>
-        <w:rPr>
+        <w:rPr>
+          <w:rFonts w:ascii="TH Sarabun New" w:hAnsi="TH Sarabun New" w:cs="TH Sarabun New"/>
+          <w:sz w:val="32"/>
+          <w:szCs w:val="32"/>
+        </w:rPr>
+      </w:pPr>
+      <w:r>
+        <w:rPr>
+          <w:rFonts w:ascii="TH Sarabun New" w:hAnsi="TH Sarabun New" w:cs="TH Sarabun New"/>
+          <w:sz w:val="32"/>
+          <w:szCs w:val="32"/>
+          <w:cs/>
+        </w:rPr>
+        <w:t>ภาพที่ 7-3 แก้ไขประเภทรถ</w:t>
+      </w:r>
+    </w:p>
+    <w:p>
+      <w:pPr>
+        <w:tabs>
+          <w:tab w:val="left" w:pos="3936"/>
+        </w:tabs>
+        <w:jc w:val="center"/>
+        <w:rPr>
+          <w:rFonts w:ascii="TH Sarabun New" w:hAnsi="TH Sarabun New" w:cs="TH Sarabun New"/>
+          <w:sz w:val="32"/>
+          <w:szCs w:val="32"/>
+        </w:rPr>
+      </w:pPr>
+    </w:p>
+    <w:p>
+      <w:pPr>
+        <w:tabs>
+          <w:tab w:val="left" w:pos="3936"/>
+        </w:tabs>
+        <w:jc w:val="center"/>
+        <w:rPr>
+          <w:rFonts w:ascii="TH Sarabun New" w:hAnsi="TH Sarabun New" w:cs="TH Sarabun New"/>
+          <w:sz w:val="32"/>
+          <w:szCs w:val="32"/>
+        </w:rPr>
+      </w:pPr>
+      <w:r>
+        <w:rPr>
+          <w:rFonts w:ascii="TH Sarabun New" w:hAnsi="TH Sarabun New" w:cs="TH Sarabun New"/>
           <w:noProof/>
+          <w:sz w:val="32"/>
+          <w:szCs w:val="32"/>
           <w:cs/>
         </w:rPr>
         <w:drawing>
@@ -4346,68 +4343,68 @@
           <w:tab w:val="left" w:pos="3936"/>
         </w:tabs>
         <w:jc w:val="center"/>
-      </w:pPr>
-      <w:r>
-        <w:rPr>
-          <w:rFonts w:hint="cs"/>
-          <w:cs/>
-        </w:rPr>
-        <w:t>ภาพที่ 7-</w:t>
-      </w:r>
-      <w:r>
-        <w:rPr>
-          <w:rFonts w:hint="cs"/>
-          <w:cs/>
-        </w:rPr>
-        <w:t>4</w:t>
-      </w:r>
-      <w:r>
-        <w:rPr>
-          <w:rFonts w:hint="cs"/>
-          <w:cs/>
-        </w:rPr>
-        <w:t xml:space="preserve"> </w:t>
-      </w:r>
-      <w:r>
-        <w:rPr>
-          <w:rFonts w:hint="cs"/>
-          <w:cs/>
-        </w:rPr>
-        <w:t>เริ่มประเภทรถ</w:t>
-      </w:r>
-    </w:p>
-    <w:p>
-      <w:pPr>
-        <w:tabs>
-          <w:tab w:val="left" w:pos="3936"/>
-        </w:tabs>
-        <w:jc w:val="center"/>
-      </w:pPr>
-    </w:p>
-    <w:p>
-      <w:pPr>
-        <w:tabs>
-          <w:tab w:val="left" w:pos="3936"/>
-        </w:tabs>
-        <w:jc w:val="center"/>
-        <w:rPr>
-          <w:rFonts w:hint="cs"/>
-        </w:rPr>
-      </w:pPr>
-    </w:p>
-    <w:p>
-      <w:pPr>
-        <w:tabs>
-          <w:tab w:val="left" w:pos="3936"/>
-        </w:tabs>
-        <w:jc w:val="center"/>
-      </w:pPr>
-      <w:r>
-        <w:rPr>
+        <w:rPr>
+          <w:rFonts w:ascii="TH Sarabun New" w:hAnsi="TH Sarabun New" w:cs="TH Sarabun New"/>
+          <w:sz w:val="32"/>
+          <w:szCs w:val="32"/>
+        </w:rPr>
+      </w:pPr>
+      <w:r>
+        <w:rPr>
+          <w:rFonts w:ascii="TH Sarabun New" w:hAnsi="TH Sarabun New" w:cs="TH Sarabun New"/>
+          <w:sz w:val="32"/>
+          <w:szCs w:val="32"/>
+          <w:cs/>
+        </w:rPr>
+        <w:t>ภาพที่ 7-4 เริ่มประเภทรถ</w:t>
+      </w:r>
+    </w:p>
+    <w:p>
+      <w:pPr>
+        <w:tabs>
+          <w:tab w:val="left" w:pos="3936"/>
+        </w:tabs>
+        <w:jc w:val="center"/>
+        <w:rPr>
+          <w:rFonts w:ascii="TH Sarabun New" w:hAnsi="TH Sarabun New" w:cs="TH Sarabun New"/>
+          <w:sz w:val="32"/>
+          <w:szCs w:val="32"/>
+        </w:rPr>
+      </w:pPr>
+    </w:p>
+    <w:p>
+      <w:pPr>
+        <w:tabs>
+          <w:tab w:val="left" w:pos="3936"/>
+        </w:tabs>
+        <w:jc w:val="center"/>
+        <w:rPr>
+          <w:rFonts w:ascii="TH Sarabun New" w:hAnsi="TH Sarabun New" w:cs="TH Sarabun New"/>
+          <w:sz w:val="32"/>
+          <w:szCs w:val="32"/>
+        </w:rPr>
+      </w:pPr>
+    </w:p>
+    <w:p>
+      <w:pPr>
+        <w:tabs>
+          <w:tab w:val="left" w:pos="3936"/>
+        </w:tabs>
+        <w:jc w:val="center"/>
+        <w:rPr>
+          <w:rFonts w:ascii="TH Sarabun New" w:hAnsi="TH Sarabun New" w:cs="TH Sarabun New"/>
+          <w:sz w:val="32"/>
+          <w:szCs w:val="32"/>
+        </w:rPr>
+      </w:pPr>
+      <w:r>
+        <w:rPr>
+          <w:rFonts w:ascii="TH Sarabun New" w:hAnsi="TH Sarabun New" w:cs="TH Sarabun New"/>
           <w:noProof/>
-          <w:cs/>
-        </w:rPr>
-        <w:lastRenderedPageBreak/>
+          <w:sz w:val="32"/>
+          <w:szCs w:val="32"/>
+          <w:cs/>
+        </w:rPr>
         <w:drawing>
           <wp:inline distT="0" distB="0" distL="0" distR="0" wp14:anchorId="4DFCAA25" wp14:editId="791F3ADE">
             <wp:extent cx="4175760" cy="2057400"/>
@@ -4464,71 +4461,53 @@
           <w:tab w:val="left" w:pos="3936"/>
         </w:tabs>
         <w:jc w:val="center"/>
-      </w:pPr>
-      <w:r>
-        <w:rPr>
-          <w:rFonts w:hint="cs"/>
-          <w:cs/>
-        </w:rPr>
-        <w:t xml:space="preserve">ภาพที่ </w:t>
-      </w:r>
-      <w:r>
-        <w:rPr>
-          <w:rFonts w:hint="cs"/>
-          <w:cs/>
-        </w:rPr>
-        <w:t>8</w:t>
-      </w:r>
-      <w:r>
-        <w:rPr>
-          <w:rFonts w:hint="cs"/>
-          <w:cs/>
-        </w:rPr>
-        <w:t>-</w:t>
-      </w:r>
-      <w:r>
-        <w:rPr>
-          <w:rFonts w:hint="cs"/>
-          <w:cs/>
-        </w:rPr>
-        <w:t>1</w:t>
-      </w:r>
-      <w:r>
-        <w:rPr>
-          <w:rFonts w:hint="cs"/>
-          <w:cs/>
-        </w:rPr>
-        <w:t xml:space="preserve"> </w:t>
-      </w:r>
-      <w:r>
-        <w:rPr>
-          <w:rFonts w:hint="cs"/>
-          <w:cs/>
-        </w:rPr>
-        <w:t>ดูรายการขนาดตู้</w:t>
-      </w:r>
-    </w:p>
-    <w:p>
-      <w:pPr>
-        <w:tabs>
-          <w:tab w:val="left" w:pos="3936"/>
-        </w:tabs>
-        <w:jc w:val="center"/>
-      </w:pPr>
-    </w:p>
-    <w:p>
-      <w:pPr>
-        <w:tabs>
-          <w:tab w:val="left" w:pos="3936"/>
-        </w:tabs>
-        <w:jc w:val="center"/>
-        <w:rPr>
-          <w:rFonts w:hint="cs"/>
-        </w:rPr>
-      </w:pPr>
-      <w:r>
-        <w:rPr>
+        <w:rPr>
+          <w:rFonts w:ascii="TH Sarabun New" w:hAnsi="TH Sarabun New" w:cs="TH Sarabun New"/>
+          <w:sz w:val="32"/>
+          <w:szCs w:val="32"/>
+        </w:rPr>
+      </w:pPr>
+      <w:r>
+        <w:rPr>
+          <w:rFonts w:ascii="TH Sarabun New" w:hAnsi="TH Sarabun New" w:cs="TH Sarabun New"/>
+          <w:sz w:val="32"/>
+          <w:szCs w:val="32"/>
+          <w:cs/>
+        </w:rPr>
+        <w:t>ภาพที่ 8-1 ดูรายการขนาดตู้</w:t>
+      </w:r>
+    </w:p>
+    <w:p>
+      <w:pPr>
+        <w:tabs>
+          <w:tab w:val="left" w:pos="3936"/>
+        </w:tabs>
+        <w:jc w:val="center"/>
+        <w:rPr>
+          <w:rFonts w:ascii="TH Sarabun New" w:hAnsi="TH Sarabun New" w:cs="TH Sarabun New"/>
+          <w:sz w:val="32"/>
+          <w:szCs w:val="32"/>
+        </w:rPr>
+      </w:pPr>
+    </w:p>
+    <w:p>
+      <w:pPr>
+        <w:tabs>
+          <w:tab w:val="left" w:pos="3936"/>
+        </w:tabs>
+        <w:jc w:val="center"/>
+        <w:rPr>
+          <w:rFonts w:ascii="TH Sarabun New" w:hAnsi="TH Sarabun New" w:cs="TH Sarabun New"/>
+          <w:sz w:val="32"/>
+          <w:szCs w:val="32"/>
+        </w:rPr>
+      </w:pPr>
+      <w:r>
+        <w:rPr>
+          <w:rFonts w:ascii="TH Sarabun New" w:hAnsi="TH Sarabun New" w:cs="TH Sarabun New"/>
           <w:noProof/>
+          <w:sz w:val="32"/>
+          <w:szCs w:val="32"/>
           <w:cs/>
         </w:rPr>
         <w:drawing>
@@ -4587,92 +4566,107 @@
           <w:tab w:val="left" w:pos="3936"/>
         </w:tabs>
         <w:jc w:val="center"/>
-      </w:pPr>
-      <w:r>
-        <w:rPr>
-          <w:rFonts w:hint="cs"/>
-          <w:cs/>
-        </w:rPr>
-        <w:t>ภาพที่ 8-</w:t>
-      </w:r>
-      <w:r>
-        <w:rPr>
-          <w:rFonts w:hint="cs"/>
-          <w:cs/>
-        </w:rPr>
-        <w:t>2</w:t>
-      </w:r>
-      <w:r>
-        <w:rPr>
-          <w:rFonts w:hint="cs"/>
-          <w:cs/>
-        </w:rPr>
-        <w:t xml:space="preserve"> </w:t>
-      </w:r>
-      <w:r>
-        <w:rPr>
-          <w:rFonts w:hint="cs"/>
-          <w:cs/>
-        </w:rPr>
-        <w:t>เพิ่มขนาดตู้</w:t>
-      </w:r>
-    </w:p>
-    <w:p>
-      <w:pPr>
-        <w:tabs>
-          <w:tab w:val="left" w:pos="3936"/>
-        </w:tabs>
-        <w:jc w:val="center"/>
-      </w:pPr>
-    </w:p>
-    <w:p>
-      <w:pPr>
-        <w:tabs>
-          <w:tab w:val="left" w:pos="3936"/>
-        </w:tabs>
-        <w:jc w:val="center"/>
-      </w:pPr>
-    </w:p>
-    <w:p>
-      <w:pPr>
-        <w:tabs>
-          <w:tab w:val="left" w:pos="3936"/>
-        </w:tabs>
-        <w:jc w:val="center"/>
-      </w:pPr>
-    </w:p>
-    <w:p>
-      <w:pPr>
-        <w:tabs>
-          <w:tab w:val="left" w:pos="3936"/>
-        </w:tabs>
-        <w:jc w:val="center"/>
-      </w:pPr>
-    </w:p>
-    <w:p>
-      <w:pPr>
-        <w:tabs>
-          <w:tab w:val="left" w:pos="3936"/>
-        </w:tabs>
-        <w:jc w:val="center"/>
-      </w:pPr>
-    </w:p>
-    <w:p>
-      <w:pPr>
-        <w:tabs>
-          <w:tab w:val="left" w:pos="3936"/>
-        </w:tabs>
-        <w:jc w:val="center"/>
-        <w:rPr>
-          <w:rFonts w:hint="cs"/>
-        </w:rPr>
-      </w:pPr>
-      <w:r>
-        <w:rPr>
+        <w:rPr>
+          <w:rFonts w:ascii="TH Sarabun New" w:hAnsi="TH Sarabun New" w:cs="TH Sarabun New"/>
+          <w:sz w:val="32"/>
+          <w:szCs w:val="32"/>
+        </w:rPr>
+      </w:pPr>
+      <w:r>
+        <w:rPr>
+          <w:rFonts w:ascii="TH Sarabun New" w:hAnsi="TH Sarabun New" w:cs="TH Sarabun New"/>
+          <w:sz w:val="32"/>
+          <w:szCs w:val="32"/>
+          <w:cs/>
+        </w:rPr>
+        <w:t>ภาพที่ 8-2 เพิ่มขนาดตู้</w:t>
+      </w:r>
+    </w:p>
+    <w:p>
+      <w:pPr>
+        <w:tabs>
+          <w:tab w:val="left" w:pos="3936"/>
+        </w:tabs>
+        <w:jc w:val="center"/>
+        <w:rPr>
+          <w:rFonts w:ascii="TH Sarabun New" w:hAnsi="TH Sarabun New" w:cs="TH Sarabun New"/>
+          <w:sz w:val="32"/>
+          <w:szCs w:val="32"/>
+        </w:rPr>
+      </w:pPr>
+    </w:p>
+    <w:p>
+      <w:pPr>
+        <w:tabs>
+          <w:tab w:val="left" w:pos="3936"/>
+        </w:tabs>
+        <w:jc w:val="center"/>
+        <w:rPr>
+          <w:rFonts w:ascii="TH Sarabun New" w:hAnsi="TH Sarabun New" w:cs="TH Sarabun New"/>
+          <w:sz w:val="32"/>
+          <w:szCs w:val="32"/>
+        </w:rPr>
+      </w:pPr>
+    </w:p>
+    <w:p>
+      <w:pPr>
+        <w:tabs>
+          <w:tab w:val="left" w:pos="3936"/>
+        </w:tabs>
+        <w:jc w:val="center"/>
+        <w:rPr>
+          <w:rFonts w:ascii="TH Sarabun New" w:hAnsi="TH Sarabun New" w:cs="TH Sarabun New"/>
+          <w:sz w:val="32"/>
+          <w:szCs w:val="32"/>
+        </w:rPr>
+      </w:pPr>
+    </w:p>
+    <w:p>
+      <w:pPr>
+        <w:tabs>
+          <w:tab w:val="left" w:pos="3936"/>
+        </w:tabs>
+        <w:jc w:val="center"/>
+        <w:rPr>
+          <w:rFonts w:ascii="TH Sarabun New" w:hAnsi="TH Sarabun New" w:cs="TH Sarabun New"/>
+          <w:sz w:val="32"/>
+          <w:szCs w:val="32"/>
+        </w:rPr>
+      </w:pPr>
+    </w:p>
+    <w:p>
+      <w:pPr>
+        <w:tabs>
+          <w:tab w:val="left" w:pos="3936"/>
+        </w:tabs>
+        <w:jc w:val="center"/>
+        <w:rPr>
+          <w:rFonts w:ascii="TH Sarabun New" w:hAnsi="TH Sarabun New" w:cs="TH Sarabun New"/>
+          <w:sz w:val="32"/>
+          <w:szCs w:val="32"/>
+        </w:rPr>
+      </w:pPr>
+    </w:p>
+    <w:p>
+      <w:pPr>
+        <w:tabs>
+          <w:tab w:val="left" w:pos="3936"/>
+        </w:tabs>
+        <w:jc w:val="center"/>
+        <w:rPr>
+          <w:rFonts w:ascii="TH Sarabun New" w:hAnsi="TH Sarabun New" w:cs="TH Sarabun New"/>
+          <w:sz w:val="32"/>
+          <w:szCs w:val="32"/>
+        </w:rPr>
+      </w:pPr>
+      <w:r>
+        <w:rPr>
+          <w:rFonts w:ascii="TH Sarabun New" w:hAnsi="TH Sarabun New" w:cs="TH Sarabun New"/>
           <w:noProof/>
-          <w:cs/>
-        </w:rPr>
-        <w:lastRenderedPageBreak/>
+          <w:sz w:val="32"/>
+          <w:szCs w:val="32"/>
+          <w:cs/>
+        </w:rPr>
         <w:drawing>
           <wp:inline distT="0" distB="0" distL="0" distR="0" wp14:anchorId="0788B449" wp14:editId="3AA75C01">
             <wp:extent cx="5273040" cy="4099560"/>
@@ -4729,65 +4723,66 @@
           <w:tab w:val="left" w:pos="3936"/>
         </w:tabs>
         <w:jc w:val="center"/>
-      </w:pPr>
-      <w:r>
-        <w:rPr>
-          <w:rFonts w:hint="cs"/>
-          <w:cs/>
-        </w:rPr>
-        <w:t>ภาพที่ 8-</w:t>
-      </w:r>
-      <w:r>
-        <w:rPr>
-          <w:rFonts w:hint="cs"/>
-          <w:cs/>
-        </w:rPr>
-        <w:t>3</w:t>
-      </w:r>
-      <w:r>
-        <w:rPr>
-          <w:rFonts w:hint="cs"/>
-          <w:cs/>
-        </w:rPr>
-        <w:t xml:space="preserve"> </w:t>
-      </w:r>
-      <w:r>
-        <w:rPr>
-          <w:rFonts w:hint="cs"/>
-          <w:cs/>
-        </w:rPr>
-        <w:t>แก้ไขขนาดตู้</w:t>
-      </w:r>
-    </w:p>
-    <w:p>
-      <w:pPr>
-        <w:tabs>
-          <w:tab w:val="left" w:pos="3936"/>
-        </w:tabs>
-        <w:jc w:val="center"/>
-      </w:pPr>
-    </w:p>
-    <w:p>
-      <w:pPr>
-        <w:tabs>
-          <w:tab w:val="left" w:pos="3936"/>
-        </w:tabs>
-        <w:jc w:val="center"/>
-      </w:pPr>
-    </w:p>
-    <w:p>
-      <w:pPr>
-        <w:tabs>
-          <w:tab w:val="left" w:pos="3936"/>
-        </w:tabs>
-        <w:jc w:val="center"/>
-        <w:rPr>
-          <w:rFonts w:hint="cs"/>
-        </w:rPr>
-      </w:pPr>
-      <w:r>
-        <w:rPr>
+        <w:rPr>
+          <w:rFonts w:ascii="TH Sarabun New" w:hAnsi="TH Sarabun New" w:cs="TH Sarabun New"/>
+          <w:sz w:val="32"/>
+          <w:szCs w:val="32"/>
+        </w:rPr>
+      </w:pPr>
+      <w:r>
+        <w:rPr>
+          <w:rFonts w:ascii="TH Sarabun New" w:hAnsi="TH Sarabun New" w:cs="TH Sarabun New"/>
+          <w:sz w:val="32"/>
+          <w:szCs w:val="32"/>
+          <w:cs/>
+        </w:rPr>
+        <w:t>ภาพที่ 8-3 แก้ไขขนาดตู้</w:t>
+      </w:r>
+    </w:p>
+    <w:p>
+      <w:pPr>
+        <w:tabs>
+          <w:tab w:val="left" w:pos="3936"/>
+        </w:tabs>
+        <w:jc w:val="center"/>
+        <w:rPr>
+          <w:rFonts w:ascii="TH Sarabun New" w:hAnsi="TH Sarabun New" w:cs="TH Sarabun New"/>
+          <w:sz w:val="32"/>
+          <w:szCs w:val="32"/>
+        </w:rPr>
+      </w:pPr>
+    </w:p>
+    <w:p>
+      <w:pPr>
+        <w:tabs>
+          <w:tab w:val="left" w:pos="3936"/>
+        </w:tabs>
+        <w:jc w:val="center"/>
+        <w:rPr>
+          <w:rFonts w:ascii="TH Sarabun New" w:hAnsi="TH Sarabun New" w:cs="TH Sarabun New"/>
+          <w:sz w:val="32"/>
+          <w:szCs w:val="32"/>
+        </w:rPr>
+      </w:pPr>
+    </w:p>
+    <w:p>
+      <w:pPr>
+        <w:tabs>
+          <w:tab w:val="left" w:pos="3936"/>
+        </w:tabs>
+        <w:jc w:val="center"/>
+        <w:rPr>
+          <w:rFonts w:ascii="TH Sarabun New" w:hAnsi="TH Sarabun New" w:cs="TH Sarabun New"/>
+          <w:sz w:val="32"/>
+          <w:szCs w:val="32"/>
+        </w:rPr>
+      </w:pPr>
+      <w:r>
+        <w:rPr>
+          <w:rFonts w:ascii="TH Sarabun New" w:hAnsi="TH Sarabun New" w:cs="TH Sarabun New"/>
           <w:noProof/>
+          <w:sz w:val="32"/>
+          <w:szCs w:val="32"/>
           <w:cs/>
         </w:rPr>
         <w:lastRenderedPageBreak/>
@@ -4847,61 +4842,54 @@
           <w:tab w:val="left" w:pos="3936"/>
         </w:tabs>
         <w:jc w:val="center"/>
-      </w:pPr>
-      <w:r>
-        <w:rPr>
-          <w:rFonts w:hint="cs"/>
-          <w:cs/>
-        </w:rPr>
-        <w:t>ภาพที่ 8-</w:t>
-      </w:r>
-      <w:r>
-        <w:rPr>
-          <w:rFonts w:hint="cs"/>
-          <w:cs/>
-        </w:rPr>
-        <w:t>4</w:t>
-      </w:r>
-      <w:r>
-        <w:rPr>
-          <w:rFonts w:hint="cs"/>
-          <w:cs/>
-        </w:rPr>
-        <w:t xml:space="preserve"> </w:t>
-      </w:r>
-      <w:r>
-        <w:rPr>
-          <w:rFonts w:hint="cs"/>
-          <w:cs/>
-        </w:rPr>
-        <w:t>ลบขนาดตู้</w:t>
-      </w:r>
-    </w:p>
-    <w:p>
-      <w:pPr>
-        <w:tabs>
-          <w:tab w:val="left" w:pos="3936"/>
-        </w:tabs>
-        <w:jc w:val="center"/>
-        <w:rPr>
-          <w:rFonts w:hint="cs"/>
-        </w:rPr>
-      </w:pPr>
-    </w:p>
-    <w:p>
-      <w:pPr>
-        <w:tabs>
-          <w:tab w:val="left" w:pos="3936"/>
-        </w:tabs>
-        <w:jc w:val="center"/>
-        <w:rPr>
-          <w:rFonts w:hint="cs"/>
-          <w:cs/>
-        </w:rPr>
-      </w:pPr>
-      <w:r>
-        <w:rPr>
+        <w:rPr>
+          <w:rFonts w:ascii="TH Sarabun New" w:hAnsi="TH Sarabun New" w:cs="TH Sarabun New"/>
+          <w:sz w:val="32"/>
+          <w:szCs w:val="32"/>
+        </w:rPr>
+      </w:pPr>
+      <w:r>
+        <w:rPr>
+          <w:rFonts w:ascii="TH Sarabun New" w:hAnsi="TH Sarabun New" w:cs="TH Sarabun New"/>
+          <w:sz w:val="32"/>
+          <w:szCs w:val="32"/>
+          <w:cs/>
+        </w:rPr>
+        <w:t>ภาพที่ 8-4 ลบขนาดตู้</w:t>
+      </w:r>
+    </w:p>
+    <w:p>
+      <w:pPr>
+        <w:tabs>
+          <w:tab w:val="left" w:pos="3936"/>
+        </w:tabs>
+        <w:jc w:val="center"/>
+        <w:rPr>
+          <w:rFonts w:ascii="TH Sarabun New" w:hAnsi="TH Sarabun New" w:cs="TH Sarabun New"/>
+          <w:sz w:val="32"/>
+          <w:szCs w:val="32"/>
+        </w:rPr>
+      </w:pPr>
+    </w:p>
+    <w:p>
+      <w:pPr>
+        <w:tabs>
+          <w:tab w:val="left" w:pos="3936"/>
+        </w:tabs>
+        <w:jc w:val="center"/>
+        <w:rPr>
+          <w:rFonts w:ascii="TH Sarabun New" w:hAnsi="TH Sarabun New" w:cs="TH Sarabun New"/>
+          <w:sz w:val="32"/>
+          <w:szCs w:val="32"/>
+          <w:cs/>
+        </w:rPr>
+      </w:pPr>
+      <w:r>
+        <w:rPr>
+          <w:rFonts w:ascii="TH Sarabun New" w:hAnsi="TH Sarabun New" w:cs="TH Sarabun New"/>
           <w:noProof/>
+          <w:sz w:val="32"/>
+          <w:szCs w:val="32"/>
           <w:cs/>
         </w:rPr>
         <w:drawing>
@@ -4960,71 +4948,53 @@
           <w:tab w:val="left" w:pos="3936"/>
         </w:tabs>
         <w:jc w:val="center"/>
-      </w:pPr>
-      <w:r>
-        <w:rPr>
-          <w:rFonts w:hint="cs"/>
-          <w:cs/>
-        </w:rPr>
-        <w:t xml:space="preserve">ภาพที่ </w:t>
-      </w:r>
-      <w:r>
-        <w:rPr>
-          <w:rFonts w:hint="cs"/>
-          <w:cs/>
-        </w:rPr>
-        <w:t>9</w:t>
-      </w:r>
-      <w:r>
-        <w:rPr>
-          <w:rFonts w:hint="cs"/>
-          <w:cs/>
-        </w:rPr>
-        <w:t>-</w:t>
-      </w:r>
-      <w:r>
-        <w:rPr>
-          <w:rFonts w:hint="cs"/>
-          <w:cs/>
-        </w:rPr>
-        <w:t>1</w:t>
-      </w:r>
-      <w:r>
-        <w:rPr>
-          <w:rFonts w:hint="cs"/>
-          <w:cs/>
-        </w:rPr>
-        <w:t xml:space="preserve"> </w:t>
-      </w:r>
-      <w:r>
-        <w:rPr>
-          <w:rFonts w:hint="cs"/>
-          <w:cs/>
-        </w:rPr>
-        <w:t>ดูรายการขนาดตู้</w:t>
-      </w:r>
-    </w:p>
-    <w:p>
-      <w:pPr>
-        <w:tabs>
-          <w:tab w:val="left" w:pos="3936"/>
-        </w:tabs>
-        <w:jc w:val="center"/>
-      </w:pPr>
-    </w:p>
-    <w:p>
-      <w:pPr>
-        <w:tabs>
-          <w:tab w:val="left" w:pos="3936"/>
-        </w:tabs>
-        <w:jc w:val="center"/>
-        <w:rPr>
-          <w:rFonts w:hint="cs"/>
-        </w:rPr>
-      </w:pPr>
-      <w:r>
-        <w:rPr>
+        <w:rPr>
+          <w:rFonts w:ascii="TH Sarabun New" w:hAnsi="TH Sarabun New" w:cs="TH Sarabun New"/>
+          <w:sz w:val="32"/>
+          <w:szCs w:val="32"/>
+        </w:rPr>
+      </w:pPr>
+      <w:r>
+        <w:rPr>
+          <w:rFonts w:ascii="TH Sarabun New" w:hAnsi="TH Sarabun New" w:cs="TH Sarabun New"/>
+          <w:sz w:val="32"/>
+          <w:szCs w:val="32"/>
+          <w:cs/>
+        </w:rPr>
+        <w:t>ภาพที่ 9-1 ดูรายการขนาดตู้</w:t>
+      </w:r>
+    </w:p>
+    <w:p>
+      <w:pPr>
+        <w:tabs>
+          <w:tab w:val="left" w:pos="3936"/>
+        </w:tabs>
+        <w:jc w:val="center"/>
+        <w:rPr>
+          <w:rFonts w:ascii="TH Sarabun New" w:hAnsi="TH Sarabun New" w:cs="TH Sarabun New"/>
+          <w:sz w:val="32"/>
+          <w:szCs w:val="32"/>
+        </w:rPr>
+      </w:pPr>
+    </w:p>
+    <w:p>
+      <w:pPr>
+        <w:tabs>
+          <w:tab w:val="left" w:pos="3936"/>
+        </w:tabs>
+        <w:jc w:val="center"/>
+        <w:rPr>
+          <w:rFonts w:ascii="TH Sarabun New" w:hAnsi="TH Sarabun New" w:cs="TH Sarabun New"/>
+          <w:sz w:val="32"/>
+          <w:szCs w:val="32"/>
+        </w:rPr>
+      </w:pPr>
+      <w:r>
+        <w:rPr>
+          <w:rFonts w:ascii="TH Sarabun New" w:hAnsi="TH Sarabun New" w:cs="TH Sarabun New"/>
           <w:noProof/>
+          <w:sz w:val="32"/>
+          <w:szCs w:val="32"/>
           <w:cs/>
         </w:rPr>
         <w:lastRenderedPageBreak/>
@@ -5084,57 +5054,53 @@
           <w:tab w:val="left" w:pos="3936"/>
         </w:tabs>
         <w:jc w:val="center"/>
-      </w:pPr>
-      <w:r>
-        <w:rPr>
-          <w:rFonts w:hint="cs"/>
-          <w:cs/>
-        </w:rPr>
-        <w:t>ภาพที่ 9-</w:t>
-      </w:r>
-      <w:r>
-        <w:rPr>
-          <w:rFonts w:hint="cs"/>
-          <w:cs/>
-        </w:rPr>
-        <w:t>2</w:t>
-      </w:r>
-      <w:r>
-        <w:rPr>
-          <w:rFonts w:hint="cs"/>
-          <w:cs/>
-        </w:rPr>
-        <w:t xml:space="preserve"> </w:t>
-      </w:r>
-      <w:r>
-        <w:rPr>
-          <w:rFonts w:hint="cs"/>
-          <w:cs/>
-        </w:rPr>
-        <w:t>เพิ่มประเภทตู้</w:t>
-      </w:r>
-    </w:p>
-    <w:p>
-      <w:pPr>
-        <w:tabs>
-          <w:tab w:val="left" w:pos="3936"/>
-        </w:tabs>
-        <w:jc w:val="center"/>
-      </w:pPr>
-    </w:p>
-    <w:p>
-      <w:pPr>
-        <w:tabs>
-          <w:tab w:val="left" w:pos="3936"/>
-        </w:tabs>
-        <w:jc w:val="center"/>
-        <w:rPr>
-          <w:rFonts w:hint="cs"/>
-        </w:rPr>
-      </w:pPr>
-      <w:r>
-        <w:rPr>
+        <w:rPr>
+          <w:rFonts w:ascii="TH Sarabun New" w:hAnsi="TH Sarabun New" w:cs="TH Sarabun New"/>
+          <w:sz w:val="32"/>
+          <w:szCs w:val="32"/>
+        </w:rPr>
+      </w:pPr>
+      <w:r>
+        <w:rPr>
+          <w:rFonts w:ascii="TH Sarabun New" w:hAnsi="TH Sarabun New" w:cs="TH Sarabun New"/>
+          <w:sz w:val="32"/>
+          <w:szCs w:val="32"/>
+          <w:cs/>
+        </w:rPr>
+        <w:t>ภาพที่ 9-2 เพิ่มประเภทตู้</w:t>
+      </w:r>
+    </w:p>
+    <w:p>
+      <w:pPr>
+        <w:tabs>
+          <w:tab w:val="left" w:pos="3936"/>
+        </w:tabs>
+        <w:jc w:val="center"/>
+        <w:rPr>
+          <w:rFonts w:ascii="TH Sarabun New" w:hAnsi="TH Sarabun New" w:cs="TH Sarabun New"/>
+          <w:sz w:val="32"/>
+          <w:szCs w:val="32"/>
+        </w:rPr>
+      </w:pPr>
+    </w:p>
+    <w:p>
+      <w:pPr>
+        <w:tabs>
+          <w:tab w:val="left" w:pos="3936"/>
+        </w:tabs>
+        <w:jc w:val="center"/>
+        <w:rPr>
+          <w:rFonts w:ascii="TH Sarabun New" w:hAnsi="TH Sarabun New" w:cs="TH Sarabun New"/>
+          <w:sz w:val="32"/>
+          <w:szCs w:val="32"/>
+        </w:rPr>
+      </w:pPr>
+      <w:r>
+        <w:rPr>
+          <w:rFonts w:ascii="TH Sarabun New" w:hAnsi="TH Sarabun New" w:cs="TH Sarabun New"/>
           <w:noProof/>
+          <w:sz w:val="32"/>
+          <w:szCs w:val="32"/>
           <w:cs/>
         </w:rPr>
         <w:drawing>
@@ -5193,76 +5159,81 @@
           <w:tab w:val="left" w:pos="3936"/>
         </w:tabs>
         <w:jc w:val="center"/>
-      </w:pPr>
-      <w:r>
-        <w:rPr>
-          <w:rFonts w:hint="cs"/>
-          <w:cs/>
-        </w:rPr>
-        <w:t>ภาพที่ 9-</w:t>
-      </w:r>
-      <w:r>
-        <w:rPr>
-          <w:rFonts w:hint="cs"/>
-          <w:cs/>
-        </w:rPr>
-        <w:t>3</w:t>
-      </w:r>
-      <w:r>
-        <w:rPr>
-          <w:rFonts w:hint="cs"/>
-          <w:cs/>
-        </w:rPr>
-        <w:t xml:space="preserve"> </w:t>
-      </w:r>
-      <w:r>
-        <w:rPr>
-          <w:rFonts w:hint="cs"/>
-          <w:cs/>
-        </w:rPr>
-        <w:t>แก้ไขประเภทตู้</w:t>
-      </w:r>
-    </w:p>
-    <w:p>
-      <w:pPr>
-        <w:tabs>
-          <w:tab w:val="left" w:pos="3936"/>
-        </w:tabs>
-        <w:jc w:val="center"/>
-      </w:pPr>
-    </w:p>
-    <w:p>
-      <w:pPr>
-        <w:tabs>
-          <w:tab w:val="left" w:pos="3936"/>
-        </w:tabs>
-        <w:jc w:val="center"/>
-      </w:pPr>
-    </w:p>
-    <w:p>
-      <w:pPr>
-        <w:tabs>
-          <w:tab w:val="left" w:pos="3936"/>
-        </w:tabs>
-        <w:jc w:val="center"/>
-      </w:pPr>
-    </w:p>
-    <w:p>
-      <w:pPr>
-        <w:tabs>
-          <w:tab w:val="left" w:pos="3936"/>
-        </w:tabs>
-        <w:jc w:val="center"/>
-        <w:rPr>
-          <w:rFonts w:hint="cs"/>
-        </w:rPr>
-      </w:pPr>
-      <w:r>
-        <w:rPr>
+        <w:rPr>
+          <w:rFonts w:ascii="TH Sarabun New" w:hAnsi="TH Sarabun New" w:cs="TH Sarabun New"/>
+          <w:sz w:val="32"/>
+          <w:szCs w:val="32"/>
+        </w:rPr>
+      </w:pPr>
+      <w:r>
+        <w:rPr>
+          <w:rFonts w:ascii="TH Sarabun New" w:hAnsi="TH Sarabun New" w:cs="TH Sarabun New"/>
+          <w:sz w:val="32"/>
+          <w:szCs w:val="32"/>
+          <w:cs/>
+        </w:rPr>
+        <w:t>ภาพที่ 9-3 แก้ไขประเภทตู้</w:t>
+      </w:r>
+    </w:p>
+    <w:p>
+      <w:pPr>
+        <w:tabs>
+          <w:tab w:val="left" w:pos="3936"/>
+        </w:tabs>
+        <w:jc w:val="center"/>
+        <w:rPr>
+          <w:rFonts w:ascii="TH Sarabun New" w:hAnsi="TH Sarabun New" w:cs="TH Sarabun New"/>
+          <w:sz w:val="32"/>
+          <w:szCs w:val="32"/>
+        </w:rPr>
+      </w:pPr>
+    </w:p>
+    <w:p>
+      <w:pPr>
+        <w:tabs>
+          <w:tab w:val="left" w:pos="3936"/>
+        </w:tabs>
+        <w:jc w:val="center"/>
+        <w:rPr>
+          <w:rFonts w:ascii="TH Sarabun New" w:hAnsi="TH Sarabun New" w:cs="TH Sarabun New"/>
+          <w:sz w:val="32"/>
+          <w:szCs w:val="32"/>
+        </w:rPr>
+      </w:pPr>
+    </w:p>
+    <w:p>
+      <w:pPr>
+        <w:tabs>
+          <w:tab w:val="left" w:pos="3936"/>
+        </w:tabs>
+        <w:jc w:val="center"/>
+        <w:rPr>
+          <w:rFonts w:ascii="TH Sarabun New" w:hAnsi="TH Sarabun New" w:cs="TH Sarabun New"/>
+          <w:sz w:val="32"/>
+          <w:szCs w:val="32"/>
+        </w:rPr>
+      </w:pPr>
+    </w:p>
+    <w:p>
+      <w:pPr>
+        <w:tabs>
+          <w:tab w:val="left" w:pos="3936"/>
+        </w:tabs>
+        <w:jc w:val="center"/>
+        <w:rPr>
+          <w:rFonts w:ascii="TH Sarabun New" w:hAnsi="TH Sarabun New" w:cs="TH Sarabun New"/>
+          <w:sz w:val="32"/>
+          <w:szCs w:val="32"/>
+        </w:rPr>
+      </w:pPr>
+      <w:r>
+        <w:rPr>
+          <w:rFonts w:ascii="TH Sarabun New" w:hAnsi="TH Sarabun New" w:cs="TH Sarabun New"/>
           <w:noProof/>
-          <w:cs/>
-        </w:rPr>
-        <w:lastRenderedPageBreak/>
+          <w:sz w:val="32"/>
+          <w:szCs w:val="32"/>
+          <w:cs/>
+        </w:rPr>
         <w:drawing>
           <wp:inline distT="0" distB="0" distL="0" distR="0" wp14:anchorId="2294007C" wp14:editId="668117E5">
             <wp:extent cx="5029200" cy="3368040"/>
@@ -5319,60 +5290,53 @@
           <w:tab w:val="left" w:pos="3936"/>
         </w:tabs>
         <w:jc w:val="center"/>
-      </w:pPr>
-      <w:r>
-        <w:rPr>
-          <w:rFonts w:hint="cs"/>
-          <w:cs/>
-        </w:rPr>
-        <w:t>ภาพที่ 9-</w:t>
-      </w:r>
-      <w:r>
-        <w:rPr>
-          <w:rFonts w:hint="cs"/>
-          <w:cs/>
-        </w:rPr>
-        <w:t>4</w:t>
-      </w:r>
-      <w:r>
-        <w:rPr>
-          <w:rFonts w:hint="cs"/>
-          <w:cs/>
-        </w:rPr>
-        <w:t xml:space="preserve"> </w:t>
-      </w:r>
-      <w:r>
-        <w:rPr>
-          <w:rFonts w:hint="cs"/>
-          <w:cs/>
-        </w:rPr>
-        <w:t>ลบประเภทตู้</w:t>
-      </w:r>
-    </w:p>
-    <w:p>
-      <w:pPr>
-        <w:tabs>
-          <w:tab w:val="left" w:pos="3936"/>
-        </w:tabs>
-        <w:jc w:val="center"/>
-        <w:rPr>
-          <w:rFonts w:hint="cs"/>
-        </w:rPr>
-      </w:pPr>
-    </w:p>
-    <w:p>
-      <w:pPr>
-        <w:tabs>
-          <w:tab w:val="left" w:pos="3936"/>
-        </w:tabs>
-        <w:jc w:val="center"/>
-        <w:rPr>
-          <w:rFonts w:hint="cs"/>
-        </w:rPr>
-      </w:pPr>
-      <w:r>
-        <w:rPr>
+        <w:rPr>
+          <w:rFonts w:ascii="TH Sarabun New" w:hAnsi="TH Sarabun New" w:cs="TH Sarabun New"/>
+          <w:sz w:val="32"/>
+          <w:szCs w:val="32"/>
+        </w:rPr>
+      </w:pPr>
+      <w:r>
+        <w:rPr>
+          <w:rFonts w:ascii="TH Sarabun New" w:hAnsi="TH Sarabun New" w:cs="TH Sarabun New"/>
+          <w:sz w:val="32"/>
+          <w:szCs w:val="32"/>
+          <w:cs/>
+        </w:rPr>
+        <w:t>ภาพที่ 9-4 ลบประเภทตู้</w:t>
+      </w:r>
+    </w:p>
+    <w:p>
+      <w:pPr>
+        <w:tabs>
+          <w:tab w:val="left" w:pos="3936"/>
+        </w:tabs>
+        <w:jc w:val="center"/>
+        <w:rPr>
+          <w:rFonts w:ascii="TH Sarabun New" w:hAnsi="TH Sarabun New" w:cs="TH Sarabun New"/>
+          <w:sz w:val="32"/>
+          <w:szCs w:val="32"/>
+        </w:rPr>
+      </w:pPr>
+    </w:p>
+    <w:p>
+      <w:pPr>
+        <w:tabs>
+          <w:tab w:val="left" w:pos="3936"/>
+        </w:tabs>
+        <w:jc w:val="center"/>
+        <w:rPr>
+          <w:rFonts w:ascii="TH Sarabun New" w:hAnsi="TH Sarabun New" w:cs="TH Sarabun New"/>
+          <w:sz w:val="32"/>
+          <w:szCs w:val="32"/>
+        </w:rPr>
+      </w:pPr>
+      <w:r>
+        <w:rPr>
+          <w:rFonts w:ascii="TH Sarabun New" w:hAnsi="TH Sarabun New" w:cs="TH Sarabun New"/>
           <w:noProof/>
+          <w:sz w:val="32"/>
+          <w:szCs w:val="32"/>
           <w:cs/>
         </w:rPr>
         <w:drawing>
@@ -5431,98 +5395,92 @@
           <w:tab w:val="left" w:pos="3936"/>
         </w:tabs>
         <w:jc w:val="center"/>
-      </w:pPr>
-      <w:r>
-        <w:rPr>
-          <w:rFonts w:hint="cs"/>
-          <w:cs/>
-        </w:rPr>
-        <w:t xml:space="preserve">ภาพที่ </w:t>
-      </w:r>
-      <w:r>
-        <w:rPr>
-          <w:rFonts w:hint="cs"/>
-          <w:cs/>
-        </w:rPr>
-        <w:t>10</w:t>
-      </w:r>
-      <w:r>
-        <w:rPr>
-          <w:rFonts w:hint="cs"/>
-          <w:cs/>
-        </w:rPr>
-        <w:t>-</w:t>
-      </w:r>
-      <w:r>
-        <w:rPr>
-          <w:rFonts w:hint="cs"/>
-          <w:cs/>
-        </w:rPr>
-        <w:t>1</w:t>
-      </w:r>
-      <w:r>
-        <w:rPr>
-          <w:rFonts w:hint="cs"/>
-          <w:cs/>
-        </w:rPr>
-        <w:t xml:space="preserve"> </w:t>
-      </w:r>
-      <w:r>
-        <w:rPr>
-          <w:rFonts w:hint="cs"/>
-          <w:cs/>
-        </w:rPr>
-        <w:t>ดูรายการสถานะตู้</w:t>
-      </w:r>
-    </w:p>
-    <w:p>
-      <w:pPr>
-        <w:tabs>
-          <w:tab w:val="left" w:pos="3936"/>
-        </w:tabs>
-        <w:jc w:val="center"/>
-      </w:pPr>
-    </w:p>
-    <w:p>
-      <w:pPr>
-        <w:tabs>
-          <w:tab w:val="left" w:pos="3936"/>
-        </w:tabs>
-        <w:jc w:val="center"/>
-      </w:pPr>
-    </w:p>
-    <w:p>
-      <w:pPr>
-        <w:tabs>
-          <w:tab w:val="left" w:pos="3936"/>
-        </w:tabs>
-        <w:jc w:val="center"/>
-      </w:pPr>
-    </w:p>
-    <w:p>
-      <w:pPr>
-        <w:tabs>
-          <w:tab w:val="left" w:pos="3936"/>
-        </w:tabs>
-        <w:jc w:val="center"/>
-        <w:rPr>
-          <w:rFonts w:hint="cs"/>
-        </w:rPr>
-      </w:pPr>
-    </w:p>
-    <w:p>
-      <w:pPr>
-        <w:jc w:val="center"/>
-        <w:rPr>
+        <w:rPr>
+          <w:rFonts w:ascii="TH Sarabun New" w:hAnsi="TH Sarabun New" w:cs="TH Sarabun New"/>
+          <w:sz w:val="32"/>
+          <w:szCs w:val="32"/>
+        </w:rPr>
+      </w:pPr>
+      <w:r>
+        <w:rPr>
+          <w:rFonts w:ascii="TH Sarabun New" w:hAnsi="TH Sarabun New" w:cs="TH Sarabun New"/>
+          <w:sz w:val="32"/>
+          <w:szCs w:val="32"/>
+          <w:cs/>
+        </w:rPr>
+        <w:t>ภาพที่ 10-1 ดูรายการสถานะตู้</w:t>
+      </w:r>
+    </w:p>
+    <w:p>
+      <w:pPr>
+        <w:tabs>
+          <w:tab w:val="left" w:pos="3936"/>
+        </w:tabs>
+        <w:jc w:val="center"/>
+        <w:rPr>
+          <w:rFonts w:ascii="TH Sarabun New" w:hAnsi="TH Sarabun New" w:cs="TH Sarabun New"/>
+          <w:sz w:val="32"/>
+          <w:szCs w:val="32"/>
+        </w:rPr>
+      </w:pPr>
+    </w:p>
+    <w:p>
+      <w:pPr>
+        <w:tabs>
+          <w:tab w:val="left" w:pos="3936"/>
+        </w:tabs>
+        <w:jc w:val="center"/>
+        <w:rPr>
+          <w:rFonts w:ascii="TH Sarabun New" w:hAnsi="TH Sarabun New" w:cs="TH Sarabun New"/>
+          <w:sz w:val="32"/>
+          <w:szCs w:val="32"/>
+        </w:rPr>
+      </w:pPr>
+    </w:p>
+    <w:p>
+      <w:pPr>
+        <w:tabs>
+          <w:tab w:val="left" w:pos="3936"/>
+        </w:tabs>
+        <w:jc w:val="center"/>
+        <w:rPr>
+          <w:rFonts w:ascii="TH Sarabun New" w:hAnsi="TH Sarabun New" w:cs="TH Sarabun New"/>
+          <w:sz w:val="32"/>
+          <w:szCs w:val="32"/>
+        </w:rPr>
+      </w:pPr>
+    </w:p>
+    <w:p>
+      <w:pPr>
+        <w:tabs>
+          <w:tab w:val="left" w:pos="3936"/>
+        </w:tabs>
+        <w:jc w:val="center"/>
+        <w:rPr>
+          <w:rFonts w:ascii="TH Sarabun New" w:hAnsi="TH Sarabun New" w:cs="TH Sarabun New"/>
+          <w:sz w:val="32"/>
+          <w:szCs w:val="32"/>
+        </w:rPr>
+      </w:pPr>
+    </w:p>
+    <w:p>
+      <w:pPr>
+        <w:jc w:val="center"/>
+        <w:rPr>
+          <w:rFonts w:ascii="TH Sarabun New" w:hAnsi="TH Sarabun New" w:cs="TH Sarabun New"/>
           <w:noProof/>
-        </w:rPr>
-      </w:pPr>
-      <w:r>
-        <w:rPr>
+          <w:sz w:val="32"/>
+          <w:szCs w:val="32"/>
+        </w:rPr>
+      </w:pPr>
+      <w:r>
+        <w:rPr>
+          <w:rFonts w:ascii="TH Sarabun New" w:hAnsi="TH Sarabun New" w:cs="TH Sarabun New"/>
           <w:noProof/>
-          <w:cs/>
-        </w:rPr>
-        <w:lastRenderedPageBreak/>
+          <w:sz w:val="32"/>
+          <w:szCs w:val="32"/>
+          <w:cs/>
+        </w:rPr>
         <w:drawing>
           <wp:inline distT="0" distB="0" distL="0" distR="0" wp14:anchorId="6C3C2513" wp14:editId="10C468F7">
             <wp:extent cx="4701540" cy="4480560"/>
@@ -5577,56 +5535,49 @@
       <w:pPr>
         <w:jc w:val="center"/>
         <w:rPr>
+          <w:rFonts w:ascii="TH Sarabun New" w:hAnsi="TH Sarabun New" w:cs="TH Sarabun New"/>
           <w:noProof/>
-        </w:rPr>
-      </w:pPr>
-      <w:r>
-        <w:rPr>
-          <w:rFonts w:hint="cs"/>
-          <w:cs/>
-        </w:rPr>
-        <w:t>ภาพที่ 10-</w:t>
-      </w:r>
-      <w:r>
-        <w:rPr>
-          <w:rFonts w:hint="cs"/>
-          <w:cs/>
-        </w:rPr>
-        <w:t>2</w:t>
-      </w:r>
-      <w:r>
-        <w:rPr>
-          <w:rFonts w:hint="cs"/>
-          <w:cs/>
-        </w:rPr>
-        <w:t xml:space="preserve"> </w:t>
-      </w:r>
-      <w:r>
-        <w:rPr>
-          <w:rFonts w:hint="cs"/>
-          <w:cs/>
-        </w:rPr>
-        <w:t>เพิ่มสถานะตู้</w:t>
-      </w:r>
-    </w:p>
-    <w:p>
-      <w:pPr>
-        <w:jc w:val="center"/>
-        <w:rPr>
+          <w:sz w:val="32"/>
+          <w:szCs w:val="32"/>
+        </w:rPr>
+      </w:pPr>
+      <w:r>
+        <w:rPr>
+          <w:rFonts w:ascii="TH Sarabun New" w:hAnsi="TH Sarabun New" w:cs="TH Sarabun New"/>
+          <w:sz w:val="32"/>
+          <w:szCs w:val="32"/>
+          <w:cs/>
+        </w:rPr>
+        <w:t>ภาพที่ 10-2 เพิ่มสถานะตู้</w:t>
+      </w:r>
+    </w:p>
+    <w:p>
+      <w:pPr>
+        <w:jc w:val="center"/>
+        <w:rPr>
+          <w:rFonts w:ascii="TH Sarabun New" w:hAnsi="TH Sarabun New" w:cs="TH Sarabun New"/>
           <w:noProof/>
-        </w:rPr>
-      </w:pPr>
-    </w:p>
-    <w:p>
-      <w:pPr>
-        <w:jc w:val="center"/>
-        <w:rPr>
+          <w:sz w:val="32"/>
+          <w:szCs w:val="32"/>
+        </w:rPr>
+      </w:pPr>
+    </w:p>
+    <w:p>
+      <w:pPr>
+        <w:jc w:val="center"/>
+        <w:rPr>
+          <w:rFonts w:ascii="TH Sarabun New" w:hAnsi="TH Sarabun New" w:cs="TH Sarabun New"/>
           <w:noProof/>
-        </w:rPr>
-      </w:pPr>
-      <w:r>
-        <w:rPr>
+          <w:sz w:val="32"/>
+          <w:szCs w:val="32"/>
+        </w:rPr>
+      </w:pPr>
+      <w:r>
+        <w:rPr>
+          <w:rFonts w:ascii="TH Sarabun New" w:hAnsi="TH Sarabun New" w:cs="TH Sarabun New"/>
           <w:noProof/>
+          <w:sz w:val="32"/>
+          <w:szCs w:val="32"/>
         </w:rPr>
         <w:lastRenderedPageBreak/>
         <w:drawing>
@@ -5682,52 +5633,48 @@
     <w:p>
       <w:pPr>
         <w:jc w:val="center"/>
-      </w:pPr>
-      <w:r>
-        <w:rPr>
-          <w:rFonts w:hint="cs"/>
-          <w:cs/>
-        </w:rPr>
-        <w:t>ภาพที่ 10-</w:t>
-      </w:r>
-      <w:r>
-        <w:rPr>
-          <w:rFonts w:hint="cs"/>
-          <w:cs/>
-        </w:rPr>
-        <w:t>3</w:t>
-      </w:r>
-      <w:r>
-        <w:rPr>
-          <w:rFonts w:hint="cs"/>
-          <w:cs/>
-        </w:rPr>
-        <w:t xml:space="preserve"> </w:t>
-      </w:r>
-      <w:r>
-        <w:rPr>
-          <w:rFonts w:hint="cs"/>
-          <w:cs/>
-        </w:rPr>
-        <w:t>แก้ไขสถานะตู้</w:t>
-      </w:r>
-    </w:p>
-    <w:p>
-      <w:pPr>
-        <w:jc w:val="center"/>
-      </w:pPr>
-    </w:p>
-    <w:p>
-      <w:pPr>
-        <w:jc w:val="center"/>
-        <w:rPr>
-          <w:rFonts w:hint="cs"/>
+        <w:rPr>
+          <w:rFonts w:ascii="TH Sarabun New" w:hAnsi="TH Sarabun New" w:cs="TH Sarabun New"/>
+          <w:sz w:val="32"/>
+          <w:szCs w:val="32"/>
+        </w:rPr>
+      </w:pPr>
+      <w:r>
+        <w:rPr>
+          <w:rFonts w:ascii="TH Sarabun New" w:hAnsi="TH Sarabun New" w:cs="TH Sarabun New"/>
+          <w:sz w:val="32"/>
+          <w:szCs w:val="32"/>
+          <w:cs/>
+        </w:rPr>
+        <w:t>ภาพที่ 10-3 แก้ไขสถานะตู้</w:t>
+      </w:r>
+    </w:p>
+    <w:p>
+      <w:pPr>
+        <w:jc w:val="center"/>
+        <w:rPr>
+          <w:rFonts w:ascii="TH Sarabun New" w:hAnsi="TH Sarabun New" w:cs="TH Sarabun New"/>
+          <w:sz w:val="32"/>
+          <w:szCs w:val="32"/>
+        </w:rPr>
+      </w:pPr>
+    </w:p>
+    <w:p>
+      <w:pPr>
+        <w:jc w:val="center"/>
+        <w:rPr>
+          <w:rFonts w:ascii="TH Sarabun New" w:hAnsi="TH Sarabun New" w:cs="TH Sarabun New"/>
           <w:noProof/>
-        </w:rPr>
-      </w:pPr>
-      <w:r>
-        <w:rPr>
+          <w:sz w:val="32"/>
+          <w:szCs w:val="32"/>
+        </w:rPr>
+      </w:pPr>
+      <w:r>
+        <w:rPr>
+          <w:rFonts w:ascii="TH Sarabun New" w:hAnsi="TH Sarabun New" w:cs="TH Sarabun New"/>
           <w:noProof/>
+          <w:sz w:val="32"/>
+          <w:szCs w:val="32"/>
           <w:cs/>
         </w:rPr>
         <w:lastRenderedPageBreak/>
@@ -5784,40 +5731,29 @@
     <w:p>
       <w:pPr>
         <w:jc w:val="center"/>
-      </w:pPr>
-      <w:r>
-        <w:rPr>
-          <w:rFonts w:hint="cs"/>
-          <w:cs/>
-        </w:rPr>
-        <w:t>ภาพที่ 10</w:t>
-      </w:r>
-      <w:r>
-        <w:rPr>
-          <w:rFonts w:hint="cs"/>
-          <w:cs/>
-        </w:rPr>
-        <w:t>-4</w:t>
-      </w:r>
-      <w:r>
-        <w:rPr>
-          <w:rFonts w:hint="cs"/>
-          <w:cs/>
-        </w:rPr>
-        <w:t xml:space="preserve"> </w:t>
-      </w:r>
-      <w:r>
-        <w:rPr>
-          <w:rFonts w:hint="cs"/>
-          <w:cs/>
-        </w:rPr>
-        <w:t>ลบสถานะตู้</w:t>
-      </w:r>
-    </w:p>
-    <w:p>
-      <w:pPr>
-        <w:jc w:val="center"/>
-        <w:rPr>
+        <w:rPr>
+          <w:rFonts w:ascii="TH Sarabun New" w:hAnsi="TH Sarabun New" w:cs="TH Sarabun New"/>
+          <w:sz w:val="32"/>
+          <w:szCs w:val="32"/>
+        </w:rPr>
+      </w:pPr>
+      <w:r>
+        <w:rPr>
+          <w:rFonts w:ascii="TH Sarabun New" w:hAnsi="TH Sarabun New" w:cs="TH Sarabun New"/>
+          <w:sz w:val="32"/>
+          <w:szCs w:val="32"/>
+          <w:cs/>
+        </w:rPr>
+        <w:t>ภาพที่ 10-4 ลบสถานะตู้</w:t>
+      </w:r>
+    </w:p>
+    <w:p>
+      <w:pPr>
+        <w:jc w:val="center"/>
+        <w:rPr>
+          <w:rFonts w:ascii="TH Sarabun New" w:hAnsi="TH Sarabun New" w:cs="TH Sarabun New"/>
+          <w:sz w:val="32"/>
+          <w:szCs w:val="32"/>
           <w:cs/>
         </w:rPr>
       </w:pPr>
